--- a/Codirovanie/4/4_Гоголев_ИВТ_222_ТЕОРИЯ_ИНФОРМАЦИИ.docx
+++ b/Codirovanie/4/4_Гоголев_ИВТ_222_ТЕОРИЯ_ИНФОРМАЦИИ.docx
@@ -215,6 +215,9 @@
         <w:spacing w:after="25"/>
         <w:ind w:left="109" w:right="4"/>
         <w:jc w:val="center"/>
+        <w:rPr>
+          <w:lang w:val="ru-RU"/>
+        </w:rPr>
       </w:pPr>
       <w:r>
         <w:rPr>
@@ -226,6 +229,7 @@
       <w:r>
         <w:rPr>
           <w:sz w:val="28"/>
+          <w:lang w:val="ru-RU"/>
         </w:rPr>
         <w:t>4</w:t>
       </w:r>
@@ -513,6 +517,13 @@
         </w:rPr>
         <w:t>Гоголев В. Г</w:t>
       </w:r>
+      <w:r>
+        <w:rPr>
+          <w:sz w:val="28"/>
+          <w:lang w:val="ru-RU"/>
+        </w:rPr>
+        <w:t>.</w:t>
+      </w:r>
     </w:p>
     <w:p>
       <w:pPr>
@@ -573,7 +584,7 @@
           <w:sz w:val="28"/>
           <w:lang w:val="ru-RU"/>
         </w:rPr>
-        <w:t xml:space="preserve">Таран Е.П. </w:t>
+        <w:t>Филиппов Д.М.</w:t>
       </w:r>
     </w:p>
     <w:p>
@@ -812,13 +823,23 @@
         </w:rPr>
         <w:t xml:space="preserve"> </w:t>
       </w:r>
-      <w:r>
-        <w:rPr>
-          <w:sz w:val="28"/>
-          <w:szCs w:val="24"/>
-          <w:lang w:val="ru-RU"/>
-        </w:rPr>
-        <w:t>построить  помехоустойчивый  систематический  код,  позволяющий обнаруживать и исправлять все однократные ошибки.</w:t>
+      <w:proofErr w:type="gramStart"/>
+      <w:r>
+        <w:rPr>
+          <w:sz w:val="28"/>
+          <w:szCs w:val="24"/>
+          <w:lang w:val="ru-RU"/>
+        </w:rPr>
+        <w:t>построить  помехоустойчивый</w:t>
+      </w:r>
+      <w:proofErr w:type="gramEnd"/>
+      <w:r>
+        <w:rPr>
+          <w:sz w:val="28"/>
+          <w:szCs w:val="24"/>
+          <w:lang w:val="ru-RU"/>
+        </w:rPr>
+        <w:t xml:space="preserve">  систематический  код,  позволяющий обнаруживать и исправлять все однократные ошибки.</w:t>
       </w:r>
     </w:p>
     <w:p>
@@ -831,6 +852,7 @@
           <w:lang w:val="ru-RU"/>
         </w:rPr>
       </w:pPr>
+      <w:proofErr w:type="gramStart"/>
       <w:r>
         <w:rPr>
           <w:b/>
@@ -839,14 +861,25 @@
           <w:szCs w:val="28"/>
           <w:lang w:val="ru-RU"/>
         </w:rPr>
-        <w:t>Техническое  задание:</w:t>
-      </w:r>
-      <w:r>
-        <w:rPr>
+        <w:t>Техническое  задание</w:t>
+      </w:r>
+      <w:proofErr w:type="gramEnd"/>
+      <w:r>
+        <w:rPr>
+          <w:b/>
+          <w:bCs/>
           <w:sz w:val="28"/>
           <w:szCs w:val="28"/>
           <w:lang w:val="ru-RU"/>
         </w:rPr>
+        <w:t>:</w:t>
+      </w:r>
+      <w:r>
+        <w:rPr>
+          <w:sz w:val="28"/>
+          <w:szCs w:val="28"/>
+          <w:lang w:val="ru-RU"/>
+        </w:rPr>
         <w:t xml:space="preserve">  источник  информации  вырабатывает  сообщения,  содержащие  </w:t>
       </w:r>
       <w:r>
@@ -862,7 +895,7 @@
           <w:szCs w:val="28"/>
           <w:lang w:val="ru-RU"/>
         </w:rPr>
-        <w:t xml:space="preserve"> </w:t>
+        <w:t xml:space="preserve"> информационных</w:t>
       </w:r>
       <w:r>
         <w:rPr>
@@ -870,7 +903,7 @@
           <w:szCs w:val="28"/>
           <w:lang w:val="ru-RU"/>
         </w:rPr>
-        <w:t>информационных</w:t>
+        <w:t xml:space="preserve"> </w:t>
       </w:r>
       <w:r>
         <w:rPr>
@@ -878,49 +911,71 @@
           <w:szCs w:val="28"/>
           <w:lang w:val="ru-RU"/>
         </w:rPr>
-        <w:t xml:space="preserve"> </w:t>
-      </w:r>
-      <w:r>
+        <w:t xml:space="preserve">разрядов.  </w:t>
+      </w:r>
+    </w:p>
+    <w:p>
+      <w:pPr>
+        <w:spacing w:line="360" w:lineRule="auto"/>
         <w:rPr>
           <w:sz w:val="28"/>
           <w:szCs w:val="28"/>
           <w:lang w:val="ru-RU"/>
         </w:rPr>
-        <w:t xml:space="preserve">разрядов.  </w:t>
-      </w:r>
-    </w:p>
-    <w:p>
-      <w:pPr>
-        <w:spacing w:line="360" w:lineRule="auto"/>
+      </w:pPr>
+      <w:proofErr w:type="gramStart"/>
+      <w:r>
         <w:rPr>
           <w:sz w:val="28"/>
           <w:szCs w:val="28"/>
           <w:lang w:val="ru-RU"/>
         </w:rPr>
-      </w:pPr>
+        <w:t>Значения  разрядов</w:t>
+      </w:r>
+      <w:proofErr w:type="gramEnd"/>
       <w:r>
         <w:rPr>
           <w:sz w:val="28"/>
           <w:szCs w:val="28"/>
           <w:lang w:val="ru-RU"/>
         </w:rPr>
-        <w:t xml:space="preserve">Значения  разрядов  генерируются  в  двоичной  системе счисления  счетчиком  случайных  чисел.  Необходимо: 1. разработать  программное обеспечение  для  передатчика,  которое  будет  строить  систематический  код  с  заданной исправляющей  способностью;  2.  </w:t>
-      </w:r>
+        <w:t xml:space="preserve">  генерируются  в  двоичной  системе счисления  счетчиком  случайных  чисел.  Необходимо: 1. </w:t>
+      </w:r>
+      <w:proofErr w:type="gramStart"/>
       <w:r>
         <w:rPr>
           <w:sz w:val="28"/>
           <w:szCs w:val="28"/>
           <w:lang w:val="ru-RU"/>
         </w:rPr>
-        <w:t>разработать программное</w:t>
-      </w:r>
+        <w:t>разработать  программное</w:t>
+      </w:r>
+      <w:proofErr w:type="gramEnd"/>
       <w:r>
         <w:rPr>
           <w:sz w:val="28"/>
           <w:szCs w:val="28"/>
           <w:lang w:val="ru-RU"/>
         </w:rPr>
-        <w:t xml:space="preserve">  обеспечение  на  приемной стороне,  позволяющее  корректировать  принятую  ошибочную  кодовую  комбинацию;  3. провести  комплекс  численных  экспериментов,  в  ходе  которых  на  передающей  стороне построить систематический  код с заданной исправляющей способностью, сгенерировать ошибочный  систематический  код,  на  приемной  стороне  вычислить  позицию  ошибки  и скорректировать принятую кодовую комбинацию.</w:t>
+        <w:t xml:space="preserve"> обеспечение  для  передатчика,  которое  будет  строить  систематический  код  с  заданной исправляющей  способностью;  2.  разработать </w:t>
+      </w:r>
+      <w:proofErr w:type="gramStart"/>
+      <w:r>
+        <w:rPr>
+          <w:sz w:val="28"/>
+          <w:szCs w:val="28"/>
+          <w:lang w:val="ru-RU"/>
+        </w:rPr>
+        <w:t>программное  обеспечение</w:t>
+      </w:r>
+      <w:proofErr w:type="gramEnd"/>
+      <w:r>
+        <w:rPr>
+          <w:sz w:val="28"/>
+          <w:szCs w:val="28"/>
+          <w:lang w:val="ru-RU"/>
+        </w:rPr>
+        <w:t xml:space="preserve">  на  приемной стороне,  позволяющее  корректировать  принятую  ошибочную  кодовую  комбинацию;  3. провести  комплекс  численных  экспериментов,  в  ходе  которых  на  передающей  стороне построить систематический  код с заданной исправляющей способностью, сгенерировать ошибочный  систематический  код,  на  приемной  стороне  вычислить  позицию  ошибки  и скорректировать принятую кодовую комбинацию.</w:t>
       </w:r>
     </w:p>
     <w:p>
@@ -1037,7 +1092,25 @@
           <w:szCs w:val="24"/>
           <w:lang w:val="ru-RU"/>
         </w:rPr>
-        <w:t>С использованием разработанного программного обеспечения для передатчика необходимо сгенерировать производящую матрицу систематического кода Pn,k и построить проверочную матрицу Н, при помощи которой можно обнаруживать и исправлять все однократные ошибки.</w:t>
+        <w:t xml:space="preserve">С использованием разработанного программного обеспечения для передатчика необходимо сгенерировать производящую матрицу систематического кода </w:t>
+      </w:r>
+      <w:proofErr w:type="gramStart"/>
+      <w:r>
+        <w:rPr>
+          <w:sz w:val="28"/>
+          <w:szCs w:val="24"/>
+          <w:lang w:val="ru-RU"/>
+        </w:rPr>
+        <w:t>Pn,k</w:t>
+      </w:r>
+      <w:proofErr w:type="gramEnd"/>
+      <w:r>
+        <w:rPr>
+          <w:sz w:val="28"/>
+          <w:szCs w:val="24"/>
+          <w:lang w:val="ru-RU"/>
+        </w:rPr>
+        <w:t xml:space="preserve"> и построить проверочную матрицу Н, при помощи которой можно обнаруживать и исправлять все однократные ошибки.</w:t>
       </w:r>
     </w:p>
     <w:p>
@@ -1066,7 +1139,25 @@
           <w:szCs w:val="24"/>
           <w:lang w:val="ru-RU"/>
         </w:rPr>
-        <w:t xml:space="preserve">  Провести  цикл  комплексных  экспериментов  (не  менее  6),  в  ходе  которого необходимо: </w:t>
+        <w:t xml:space="preserve">  </w:t>
+      </w:r>
+      <w:proofErr w:type="gramStart"/>
+      <w:r>
+        <w:rPr>
+          <w:sz w:val="28"/>
+          <w:szCs w:val="24"/>
+          <w:lang w:val="ru-RU"/>
+        </w:rPr>
+        <w:t>Провести  цикл</w:t>
+      </w:r>
+      <w:proofErr w:type="gramEnd"/>
+      <w:r>
+        <w:rPr>
+          <w:sz w:val="28"/>
+          <w:szCs w:val="24"/>
+          <w:lang w:val="ru-RU"/>
+        </w:rPr>
+        <w:t xml:space="preserve">  комплексных  экспериментов  (не  менее  6),  в  ходе  которого необходимо: </w:t>
       </w:r>
     </w:p>
     <w:p>
@@ -1079,13 +1170,23 @@
           <w:lang w:val="ru-RU"/>
         </w:rPr>
       </w:pPr>
-      <w:r>
-        <w:rPr>
-          <w:sz w:val="28"/>
-          <w:szCs w:val="24"/>
-          <w:lang w:val="ru-RU"/>
-        </w:rPr>
-        <w:t xml:space="preserve">а)  сгенерировать  случайным  образом  информационную  кодовую  комбинацию, состоящую из k разрядов, на передающей стороне; </w:t>
+      <w:proofErr w:type="gramStart"/>
+      <w:r>
+        <w:rPr>
+          <w:sz w:val="28"/>
+          <w:szCs w:val="24"/>
+          <w:lang w:val="ru-RU"/>
+        </w:rPr>
+        <w:t>а)  сгенерировать</w:t>
+      </w:r>
+      <w:proofErr w:type="gramEnd"/>
+      <w:r>
+        <w:rPr>
+          <w:sz w:val="28"/>
+          <w:szCs w:val="24"/>
+          <w:lang w:val="ru-RU"/>
+        </w:rPr>
+        <w:t xml:space="preserve">  случайным  образом  информационную  кодовую  комбинацию, состоящую из k разрядов, на передающей стороне; </w:t>
       </w:r>
     </w:p>
     <w:p>
@@ -1104,7 +1205,25 @@
           <w:szCs w:val="24"/>
           <w:lang w:val="ru-RU"/>
         </w:rPr>
-        <w:t xml:space="preserve">б) построить для информационной кодовой комбинации на передающей стороне систематический  код,  позволяющий  обнаруживать  и  исправлять  все однократные ошибки; </w:t>
+        <w:t xml:space="preserve">б) построить для информационной кодовой комбинации на передающей стороне </w:t>
+      </w:r>
+      <w:proofErr w:type="gramStart"/>
+      <w:r>
+        <w:rPr>
+          <w:sz w:val="28"/>
+          <w:szCs w:val="24"/>
+          <w:lang w:val="ru-RU"/>
+        </w:rPr>
+        <w:t>систематический  код</w:t>
+      </w:r>
+      <w:proofErr w:type="gramEnd"/>
+      <w:r>
+        <w:rPr>
+          <w:sz w:val="28"/>
+          <w:szCs w:val="24"/>
+          <w:lang w:val="ru-RU"/>
+        </w:rPr>
+        <w:t xml:space="preserve">,  позволяющий  обнаруживать  и  исправлять  все однократные ошибки; </w:t>
       </w:r>
     </w:p>
     <w:p>
@@ -1117,6 +1236,7 @@
           <w:lang w:val="ru-RU"/>
         </w:rPr>
       </w:pPr>
+      <w:proofErr w:type="gramStart"/>
       <w:r>
         <w:rPr>
           <w:sz w:val="28"/>
@@ -1124,7 +1244,16 @@
           <w:lang w:val="ru-RU"/>
         </w:rPr>
         <w:lastRenderedPageBreak/>
-        <w:t xml:space="preserve">в)  передать  проверочную  матрицу  с  выходы  программного  обеспечения  на передающей стороне на вход программного обеспечения приемной стороны; </w:t>
+        <w:t>в)  передать</w:t>
+      </w:r>
+      <w:proofErr w:type="gramEnd"/>
+      <w:r>
+        <w:rPr>
+          <w:sz w:val="28"/>
+          <w:szCs w:val="24"/>
+          <w:lang w:val="ru-RU"/>
+        </w:rPr>
+        <w:t xml:space="preserve">  проверочную  матрицу  с  выходы  программного  обеспечения  на передающей стороне на вход программного обеспечения приемной стороны; </w:t>
       </w:r>
     </w:p>
     <w:p>
@@ -1137,13 +1266,23 @@
           <w:lang w:val="ru-RU"/>
         </w:rPr>
       </w:pPr>
-      <w:r>
-        <w:rPr>
-          <w:sz w:val="28"/>
-          <w:szCs w:val="24"/>
-          <w:lang w:val="ru-RU"/>
-        </w:rPr>
-        <w:t xml:space="preserve">г)  передать  систематический  код  от  передатчика  к  приемнику,  сгенерировав случайным  образом  однократную  ошибку  в  любом  разряде  систематического кода; </w:t>
+      <w:proofErr w:type="gramStart"/>
+      <w:r>
+        <w:rPr>
+          <w:sz w:val="28"/>
+          <w:szCs w:val="24"/>
+          <w:lang w:val="ru-RU"/>
+        </w:rPr>
+        <w:t>г)  передать</w:t>
+      </w:r>
+      <w:proofErr w:type="gramEnd"/>
+      <w:r>
+        <w:rPr>
+          <w:sz w:val="28"/>
+          <w:szCs w:val="24"/>
+          <w:lang w:val="ru-RU"/>
+        </w:rPr>
+        <w:t xml:space="preserve">  систематический  код  от  передатчика  к  приемнику,  сгенерировав случайным  образом  однократную  ошибку  в  любом  разряде  систематического кода; </w:t>
       </w:r>
     </w:p>
     <w:p>
@@ -1156,13 +1295,23 @@
           <w:lang w:val="ru-RU"/>
         </w:rPr>
       </w:pPr>
-      <w:r>
-        <w:rPr>
-          <w:sz w:val="28"/>
-          <w:szCs w:val="24"/>
-          <w:lang w:val="ru-RU"/>
-        </w:rPr>
-        <w:t xml:space="preserve">д)  при  помощи  программного  обеспечения  на  приемной  стороне  определить синдром ошибки принятого систематического кода; </w:t>
+      <w:proofErr w:type="gramStart"/>
+      <w:r>
+        <w:rPr>
+          <w:sz w:val="28"/>
+          <w:szCs w:val="24"/>
+          <w:lang w:val="ru-RU"/>
+        </w:rPr>
+        <w:t>д)  при</w:t>
+      </w:r>
+      <w:proofErr w:type="gramEnd"/>
+      <w:r>
+        <w:rPr>
+          <w:sz w:val="28"/>
+          <w:szCs w:val="24"/>
+          <w:lang w:val="ru-RU"/>
+        </w:rPr>
+        <w:t xml:space="preserve">  помощи  программного  обеспечения  на  приемной  стороне  определить синдром ошибки принятого систематического кода; </w:t>
       </w:r>
     </w:p>
     <w:p>
@@ -1177,6 +1326,7 @@
       </w:pPr>
       <w:r>
         <w:rPr>
+          <w:noProof/>
           <w:sz w:val="28"/>
           <w:szCs w:val="24"/>
           <w:lang w:val="ru-RU"/>
@@ -1256,6 +1406,7 @@
         <w:rPr>
           <w:sz w:val="28"/>
           <w:szCs w:val="24"/>
+          <w:lang w:val="ru-RU"/>
         </w:rPr>
       </w:pPr>
       <w:r>
@@ -1270,6 +1421,7 @@
         <w:rPr>
           <w:sz w:val="28"/>
           <w:szCs w:val="24"/>
+          <w:lang w:val="ru-RU"/>
         </w:rPr>
         <w:t xml:space="preserve"> 1 – </w:t>
       </w:r>
@@ -1285,6 +1437,7 @@
         <w:rPr>
           <w:sz w:val="28"/>
           <w:szCs w:val="24"/>
+          <w:lang w:val="ru-RU"/>
         </w:rPr>
         <w:t xml:space="preserve"> </w:t>
       </w:r>
@@ -1299,6 +1452,7 @@
         <w:rPr>
           <w:sz w:val="28"/>
           <w:szCs w:val="24"/>
+          <w:lang w:val="ru-RU"/>
         </w:rPr>
         <w:t>_</w:t>
       </w:r>
@@ -1307,7 +1461,22 @@
           <w:sz w:val="28"/>
           <w:szCs w:val="24"/>
         </w:rPr>
-        <w:t>verification_matrix</w:t>
+        <w:t>verification</w:t>
+      </w:r>
+      <w:r>
+        <w:rPr>
+          <w:sz w:val="28"/>
+          <w:szCs w:val="24"/>
+          <w:lang w:val="ru-RU"/>
+        </w:rPr>
+        <w:t>_</w:t>
+      </w:r>
+      <w:r>
+        <w:rPr>
+          <w:sz w:val="28"/>
+          <w:szCs w:val="24"/>
+        </w:rPr>
+        <w:t>matrix</w:t>
       </w:r>
     </w:p>
     <w:p>
@@ -1530,6 +1699,7 @@
       </w:pPr>
       <w:r>
         <w:rPr>
+          <w:noProof/>
           <w:sz w:val="28"/>
           <w:szCs w:val="24"/>
           <w:lang w:val="ru-RU"/>
@@ -1606,15 +1776,7 @@
           <w:szCs w:val="24"/>
           <w:lang w:val="ru-RU"/>
         </w:rPr>
-        <w:t>озвращает готовую проверочную матрицу.</w:t>
-      </w:r>
-      <w:r>
-        <w:rPr>
-          <w:sz w:val="28"/>
-          <w:szCs w:val="24"/>
-          <w:lang w:val="ru-RU"/>
-        </w:rPr>
-        <w:t xml:space="preserve"> </w:t>
+        <w:t xml:space="preserve">озвращает готовую проверочную матрицу. </w:t>
       </w:r>
     </w:p>
     <w:p>
@@ -1625,6 +1787,7 @@
         <w:rPr>
           <w:sz w:val="28"/>
           <w:szCs w:val="24"/>
+          <w:lang w:val="ru-RU"/>
         </w:rPr>
       </w:pPr>
       <w:r>
@@ -1639,6 +1802,7 @@
         <w:rPr>
           <w:sz w:val="28"/>
           <w:szCs w:val="24"/>
+          <w:lang w:val="ru-RU"/>
         </w:rPr>
         <w:t xml:space="preserve"> 2 – </w:t>
       </w:r>
@@ -1654,15 +1818,46 @@
         <w:rPr>
           <w:sz w:val="28"/>
           <w:szCs w:val="24"/>
-        </w:rPr>
-        <w:t xml:space="preserve"> </w:t>
-      </w:r>
-      <w:r>
-        <w:rPr>
-          <w:sz w:val="28"/>
-          <w:szCs w:val="24"/>
-        </w:rPr>
-        <w:t>create_systematic_code</w:t>
+          <w:lang w:val="ru-RU"/>
+        </w:rPr>
+        <w:t xml:space="preserve"> </w:t>
+      </w:r>
+      <w:r>
+        <w:rPr>
+          <w:sz w:val="28"/>
+          <w:szCs w:val="24"/>
+        </w:rPr>
+        <w:t>create</w:t>
+      </w:r>
+      <w:r>
+        <w:rPr>
+          <w:sz w:val="28"/>
+          <w:szCs w:val="24"/>
+          <w:lang w:val="ru-RU"/>
+        </w:rPr>
+        <w:t>_</w:t>
+      </w:r>
+      <w:r>
+        <w:rPr>
+          <w:sz w:val="28"/>
+          <w:szCs w:val="24"/>
+        </w:rPr>
+        <w:t>systematic</w:t>
+      </w:r>
+      <w:r>
+        <w:rPr>
+          <w:sz w:val="28"/>
+          <w:szCs w:val="24"/>
+          <w:lang w:val="ru-RU"/>
+        </w:rPr>
+        <w:t>_</w:t>
+      </w:r>
+      <w:r>
+        <w:rPr>
+          <w:sz w:val="28"/>
+          <w:szCs w:val="24"/>
+        </w:rPr>
+        <w:t>code</w:t>
       </w:r>
     </w:p>
     <w:p>
@@ -1791,15 +1986,7 @@
           <w:szCs w:val="24"/>
           <w:lang w:val="ru-RU"/>
         </w:rPr>
-        <w:t xml:space="preserve"> и копирует информационный массив в начало этого массива</w:t>
-      </w:r>
-      <w:r>
-        <w:rPr>
-          <w:sz w:val="28"/>
-          <w:szCs w:val="24"/>
-          <w:lang w:val="ru-RU"/>
-        </w:rPr>
-        <w:t>;</w:t>
+        <w:t xml:space="preserve"> и копирует информационный массив в начало этого массива;</w:t>
       </w:r>
     </w:p>
     <w:p>
@@ -1936,10 +2123,12 @@
         <w:rPr>
           <w:sz w:val="28"/>
           <w:szCs w:val="24"/>
-        </w:rPr>
-      </w:pPr>
-      <w:r>
-        <w:rPr>
+          <w:lang w:val="ru-RU"/>
+        </w:rPr>
+      </w:pPr>
+      <w:r>
+        <w:rPr>
+          <w:noProof/>
           <w:sz w:val="28"/>
           <w:szCs w:val="24"/>
         </w:rPr>
@@ -2007,7 +2196,22 @@
           <w:sz w:val="28"/>
           <w:szCs w:val="24"/>
         </w:rPr>
-        <w:t>search_error</w:t>
+        <w:t>search</w:t>
+      </w:r>
+      <w:r>
+        <w:rPr>
+          <w:sz w:val="28"/>
+          <w:szCs w:val="24"/>
+          <w:lang w:val="ru-RU"/>
+        </w:rPr>
+        <w:t>_</w:t>
+      </w:r>
+      <w:r>
+        <w:rPr>
+          <w:sz w:val="28"/>
+          <w:szCs w:val="24"/>
+        </w:rPr>
+        <w:t>error</w:t>
       </w:r>
     </w:p>
     <w:p>
@@ -2017,6 +2221,7 @@
         <w:rPr>
           <w:sz w:val="28"/>
           <w:szCs w:val="24"/>
+          <w:lang w:val="ru-RU"/>
         </w:rPr>
       </w:pPr>
     </w:p>
@@ -2036,23 +2241,7 @@
           <w:szCs w:val="24"/>
           <w:lang w:val="ru-RU"/>
         </w:rPr>
-        <w:t>Назначение</w:t>
-      </w:r>
-      <w:r>
-        <w:rPr>
-          <w:sz w:val="28"/>
-          <w:szCs w:val="24"/>
-          <w:lang w:val="ru-RU"/>
-        </w:rPr>
-        <w:t>: обнаруживает</w:t>
-      </w:r>
-      <w:r>
-        <w:rPr>
-          <w:sz w:val="28"/>
-          <w:szCs w:val="24"/>
-          <w:lang w:val="ru-RU"/>
-        </w:rPr>
-        <w:t xml:space="preserve"> позицию ошибки в систематическом коде и вычисляет синдром ошибки.</w:t>
+        <w:t>Назначение: обнаруживает позицию ошибки в систематическом коде и вычисляет синдром ошибки.</w:t>
       </w:r>
     </w:p>
     <w:p>
@@ -2102,31 +2291,7 @@
           <w:szCs w:val="24"/>
           <w:lang w:val="ru-RU"/>
         </w:rPr>
-        <w:t>оздание проверочной матрицы</w:t>
-      </w:r>
-      <w:r>
-        <w:rPr>
-          <w:sz w:val="28"/>
-          <w:szCs w:val="24"/>
-          <w:lang w:val="ru-RU"/>
-        </w:rPr>
-        <w:t>: создаёт</w:t>
-      </w:r>
-      <w:r>
-        <w:rPr>
-          <w:sz w:val="28"/>
-          <w:szCs w:val="24"/>
-          <w:lang w:val="ru-RU"/>
-        </w:rPr>
-        <w:t xml:space="preserve"> проверочную матрицу для систематического кода</w:t>
-      </w:r>
-      <w:r>
-        <w:rPr>
-          <w:sz w:val="28"/>
-          <w:szCs w:val="24"/>
-          <w:lang w:val="ru-RU"/>
-        </w:rPr>
-        <w:t>;</w:t>
+        <w:t>оздание проверочной матрицы: создаёт проверочную матрицу для систематического кода;</w:t>
       </w:r>
     </w:p>
     <w:p>
@@ -2157,23 +2322,7 @@
           <w:szCs w:val="24"/>
           <w:lang w:val="ru-RU"/>
         </w:rPr>
-        <w:t>ычисление синдрома ошибки</w:t>
-      </w:r>
-      <w:r>
-        <w:rPr>
-          <w:sz w:val="28"/>
-          <w:szCs w:val="24"/>
-          <w:lang w:val="ru-RU"/>
-        </w:rPr>
-        <w:t>: вычисляет</w:t>
-      </w:r>
-      <w:r>
-        <w:rPr>
-          <w:sz w:val="28"/>
-          <w:szCs w:val="24"/>
-          <w:lang w:val="ru-RU"/>
-        </w:rPr>
-        <w:t xml:space="preserve"> синдром ошибки путем умножения систематического кода на проверочную матрицу и взятия остатка от деления на 2</w:t>
+        <w:t>ычисление синдрома ошибки: вычисляет синдром ошибки путем умножения систематического кода на проверочную матрицу и взятия остатка от деления на 2</w:t>
       </w:r>
       <w:r>
         <w:rPr>
@@ -2212,23 +2361,7 @@
           <w:szCs w:val="24"/>
           <w:lang w:val="ru-RU"/>
         </w:rPr>
-        <w:t>оиск ошибки</w:t>
-      </w:r>
-      <w:r>
-        <w:rPr>
-          <w:sz w:val="28"/>
-          <w:szCs w:val="24"/>
-          <w:lang w:val="ru-RU"/>
-        </w:rPr>
-        <w:t>: сравнивает</w:t>
-      </w:r>
-      <w:r>
-        <w:rPr>
-          <w:sz w:val="28"/>
-          <w:szCs w:val="24"/>
-          <w:lang w:val="ru-RU"/>
-        </w:rPr>
-        <w:t xml:space="preserve"> синдром с каждой строкой матрицы. Если они совпадают, возвращает позицию ошибки и синдром. Если нет, возвращает -1 и синдром</w:t>
+        <w:t>оиск ошибки: сравнивает синдром с каждой строкой матрицы. Если они совпадают, возвращает позицию ошибки и синдром. Если нет, возвращает -1 и синдром</w:t>
       </w:r>
       <w:r>
         <w:rPr>
@@ -2266,23 +2399,7 @@
           <w:szCs w:val="24"/>
           <w:lang w:val="ru-RU"/>
         </w:rPr>
-        <w:t>озврат результата</w:t>
-      </w:r>
-      <w:r>
-        <w:rPr>
-          <w:sz w:val="28"/>
-          <w:szCs w:val="24"/>
-          <w:lang w:val="ru-RU"/>
-        </w:rPr>
-        <w:t>: возвращает</w:t>
-      </w:r>
-      <w:r>
-        <w:rPr>
-          <w:sz w:val="28"/>
-          <w:szCs w:val="24"/>
-          <w:lang w:val="ru-RU"/>
-        </w:rPr>
-        <w:t xml:space="preserve"> позицию ошибки и синдром.</w:t>
+        <w:t>озврат результата: возвращает позицию ошибки и синдром.</w:t>
       </w:r>
     </w:p>
     <w:p>
@@ -2298,6 +2415,7 @@
       </w:pPr>
       <w:r>
         <w:rPr>
+          <w:noProof/>
           <w:sz w:val="28"/>
           <w:szCs w:val="24"/>
           <w:lang w:val="ru-RU"/>
@@ -2594,7 +2712,6 @@
         <w:rPr>
           <w:sz w:val="28"/>
           <w:szCs w:val="24"/>
-          <w:lang w:val="ru-RU"/>
         </w:rPr>
       </w:pPr>
       <w:r>
@@ -2794,7 +2911,18 @@
           <w:szCs w:val="21"/>
           <w:lang w:eastAsia="ru-RU"/>
         </w:rPr>
-        <w:t>create_verification_matrix</w:t>
+        <w:t>create_verification_</w:t>
+      </w:r>
+      <w:proofErr w:type="gramStart"/>
+      <w:r>
+        <w:rPr>
+          <w:rFonts w:ascii="Consolas" w:hAnsi="Consolas"/>
+          <w:color w:val="DCDCAA"/>
+          <w:sz w:val="21"/>
+          <w:szCs w:val="21"/>
+          <w:lang w:eastAsia="ru-RU"/>
+        </w:rPr>
+        <w:t>matrix</w:t>
       </w:r>
       <w:r>
         <w:rPr>
@@ -2806,6 +2934,7 @@
         </w:rPr>
         <w:t>(</w:t>
       </w:r>
+      <w:proofErr w:type="gramEnd"/>
       <w:r>
         <w:rPr>
           <w:rFonts w:ascii="Consolas" w:hAnsi="Consolas"/>
@@ -2931,6 +3060,7 @@
         </w:rPr>
         <w:t xml:space="preserve"> </w:t>
       </w:r>
+      <w:proofErr w:type="gramStart"/>
       <w:r>
         <w:rPr>
           <w:rFonts w:ascii="Consolas" w:hAnsi="Consolas"/>
@@ -2961,6 +3091,7 @@
         </w:rPr>
         <w:t>zeros</w:t>
       </w:r>
+      <w:proofErr w:type="gramEnd"/>
       <w:r>
         <w:rPr>
           <w:rFonts w:ascii="Consolas" w:hAnsi="Consolas"/>
@@ -3566,6 +3697,7 @@
         </w:rPr>
         <w:t xml:space="preserve"> </w:t>
       </w:r>
+      <w:proofErr w:type="gramStart"/>
       <w:r>
         <w:rPr>
           <w:rFonts w:ascii="Consolas" w:hAnsi="Consolas"/>
@@ -3586,6 +3718,7 @@
         </w:rPr>
         <w:t>(</w:t>
       </w:r>
+      <w:proofErr w:type="gramEnd"/>
       <w:r>
         <w:rPr>
           <w:rFonts w:ascii="Consolas" w:hAnsi="Consolas"/>
@@ -3739,7 +3872,18 @@
           <w:szCs w:val="21"/>
           <w:lang w:eastAsia="ru-RU"/>
         </w:rPr>
-        <w:t>verification_matrix</w:t>
+        <w:t>verification_</w:t>
+      </w:r>
+      <w:proofErr w:type="gramStart"/>
+      <w:r>
+        <w:rPr>
+          <w:rFonts w:ascii="Consolas" w:hAnsi="Consolas"/>
+          <w:color w:val="9CDCFE"/>
+          <w:sz w:val="21"/>
+          <w:szCs w:val="21"/>
+          <w:lang w:eastAsia="ru-RU"/>
+        </w:rPr>
+        <w:t>matrix</w:t>
       </w:r>
       <w:r>
         <w:rPr>
@@ -3751,6 +3895,7 @@
         </w:rPr>
         <w:t>[</w:t>
       </w:r>
+      <w:proofErr w:type="gramEnd"/>
       <w:r>
         <w:rPr>
           <w:rFonts w:ascii="Consolas" w:hAnsi="Consolas"/>
@@ -4431,6 +4576,7 @@
         </w:rPr>
         <w:t xml:space="preserve"> </w:t>
       </w:r>
+      <w:proofErr w:type="gramStart"/>
       <w:r>
         <w:rPr>
           <w:rFonts w:ascii="Consolas" w:hAnsi="Consolas"/>
@@ -4451,6 +4597,7 @@
         </w:rPr>
         <w:t>(</w:t>
       </w:r>
+      <w:proofErr w:type="gramEnd"/>
       <w:r>
         <w:rPr>
           <w:rFonts w:ascii="Consolas" w:hAnsi="Consolas"/>
@@ -4616,6 +4763,7 @@
         </w:rPr>
         <w:t xml:space="preserve"> </w:t>
       </w:r>
+      <w:proofErr w:type="gramStart"/>
       <w:r>
         <w:rPr>
           <w:rFonts w:ascii="Consolas" w:hAnsi="Consolas"/>
@@ -4636,6 +4784,7 @@
         </w:rPr>
         <w:t>(</w:t>
       </w:r>
+      <w:proofErr w:type="gramEnd"/>
       <w:r>
         <w:rPr>
           <w:rFonts w:ascii="Consolas" w:hAnsi="Consolas"/>
@@ -4789,7 +4938,18 @@
           <w:szCs w:val="21"/>
           <w:lang w:eastAsia="ru-RU"/>
         </w:rPr>
-        <w:t>verification_matrix</w:t>
+        <w:t>verification_</w:t>
+      </w:r>
+      <w:proofErr w:type="gramStart"/>
+      <w:r>
+        <w:rPr>
+          <w:rFonts w:ascii="Consolas" w:hAnsi="Consolas"/>
+          <w:color w:val="9CDCFE"/>
+          <w:sz w:val="21"/>
+          <w:szCs w:val="21"/>
+          <w:lang w:eastAsia="ru-RU"/>
+        </w:rPr>
+        <w:t>matrix</w:t>
       </w:r>
       <w:r>
         <w:rPr>
@@ -4801,6 +4961,7 @@
         </w:rPr>
         <w:t>[</w:t>
       </w:r>
+      <w:proofErr w:type="gramEnd"/>
       <w:r>
         <w:rPr>
           <w:rFonts w:ascii="Consolas" w:hAnsi="Consolas"/>
@@ -5144,7 +5305,18 @@
           <w:szCs w:val="21"/>
           <w:lang w:eastAsia="ru-RU"/>
         </w:rPr>
-        <w:t>create_systemic_code</w:t>
+        <w:t>create_systemic_</w:t>
+      </w:r>
+      <w:proofErr w:type="gramStart"/>
+      <w:r>
+        <w:rPr>
+          <w:rFonts w:ascii="Consolas" w:hAnsi="Consolas"/>
+          <w:color w:val="DCDCAA"/>
+          <w:sz w:val="21"/>
+          <w:szCs w:val="21"/>
+          <w:lang w:eastAsia="ru-RU"/>
+        </w:rPr>
+        <w:t>code</w:t>
       </w:r>
       <w:r>
         <w:rPr>
@@ -5156,6 +5328,7 @@
         </w:rPr>
         <w:t>(</w:t>
       </w:r>
+      <w:proofErr w:type="gramEnd"/>
       <w:r>
         <w:rPr>
           <w:rFonts w:ascii="Consolas" w:hAnsi="Consolas"/>
@@ -5386,6 +5559,7 @@
         </w:rPr>
         <w:t xml:space="preserve"> </w:t>
       </w:r>
+      <w:proofErr w:type="gramStart"/>
       <w:r>
         <w:rPr>
           <w:rFonts w:ascii="Consolas" w:hAnsi="Consolas"/>
@@ -5416,6 +5590,7 @@
         </w:rPr>
         <w:t>zeros</w:t>
       </w:r>
+      <w:proofErr w:type="gramEnd"/>
       <w:r>
         <w:rPr>
           <w:rFonts w:ascii="Consolas" w:hAnsi="Consolas"/>
@@ -5561,6 +5736,7 @@
         </w:rPr>
         <w:t>systemic_code</w:t>
       </w:r>
+      <w:proofErr w:type="gramStart"/>
       <w:r>
         <w:rPr>
           <w:rFonts w:ascii="Consolas" w:hAnsi="Consolas"/>
@@ -5581,6 +5757,7 @@
         </w:rPr>
         <w:t>K</w:t>
       </w:r>
+      <w:proofErr w:type="gramEnd"/>
       <w:r>
         <w:rPr>
           <w:rFonts w:ascii="Consolas" w:hAnsi="Consolas"/>
@@ -5694,7 +5871,18 @@
           <w:szCs w:val="21"/>
           <w:lang w:eastAsia="ru-RU"/>
         </w:rPr>
-        <w:t>create_verification_matrix</w:t>
+        <w:t>create_verification_</w:t>
+      </w:r>
+      <w:proofErr w:type="gramStart"/>
+      <w:r>
+        <w:rPr>
+          <w:rFonts w:ascii="Consolas" w:hAnsi="Consolas"/>
+          <w:color w:val="DCDCAA"/>
+          <w:sz w:val="21"/>
+          <w:szCs w:val="21"/>
+          <w:lang w:eastAsia="ru-RU"/>
+        </w:rPr>
+        <w:t>matrix</w:t>
       </w:r>
       <w:r>
         <w:rPr>
@@ -5706,6 +5894,7 @@
         </w:rPr>
         <w:t>(</w:t>
       </w:r>
+      <w:proofErr w:type="gramEnd"/>
       <w:r>
         <w:rPr>
           <w:rFonts w:ascii="Consolas" w:hAnsi="Consolas"/>
@@ -5924,7 +6113,18 @@
           <w:szCs w:val="21"/>
           <w:lang w:eastAsia="ru-RU"/>
         </w:rPr>
-        <w:t>systemic_code</w:t>
+        <w:t>systemic_</w:t>
+      </w:r>
+      <w:proofErr w:type="gramStart"/>
+      <w:r>
+        <w:rPr>
+          <w:rFonts w:ascii="Consolas" w:hAnsi="Consolas"/>
+          <w:color w:val="9CDCFE"/>
+          <w:sz w:val="21"/>
+          <w:szCs w:val="21"/>
+          <w:lang w:eastAsia="ru-RU"/>
+        </w:rPr>
+        <w:t>code</w:t>
       </w:r>
       <w:r>
         <w:rPr>
@@ -5936,6 +6136,7 @@
         </w:rPr>
         <w:t>[</w:t>
       </w:r>
+      <w:proofErr w:type="gramEnd"/>
       <w:r>
         <w:rPr>
           <w:rFonts w:ascii="Consolas" w:hAnsi="Consolas"/>
@@ -6319,7 +6520,18 @@
           <w:szCs w:val="21"/>
           <w:lang w:eastAsia="ru-RU"/>
         </w:rPr>
-        <w:t>search_error</w:t>
+        <w:t>search_</w:t>
+      </w:r>
+      <w:proofErr w:type="gramStart"/>
+      <w:r>
+        <w:rPr>
+          <w:rFonts w:ascii="Consolas" w:hAnsi="Consolas"/>
+          <w:color w:val="DCDCAA"/>
+          <w:sz w:val="21"/>
+          <w:szCs w:val="21"/>
+          <w:lang w:eastAsia="ru-RU"/>
+        </w:rPr>
+        <w:t>error</w:t>
       </w:r>
       <w:r>
         <w:rPr>
@@ -6331,6 +6543,7 @@
         </w:rPr>
         <w:t>(</w:t>
       </w:r>
+      <w:proofErr w:type="gramEnd"/>
       <w:r>
         <w:rPr>
           <w:rFonts w:ascii="Consolas" w:hAnsi="Consolas"/>
@@ -6464,7 +6677,18 @@
           <w:szCs w:val="21"/>
           <w:lang w:eastAsia="ru-RU"/>
         </w:rPr>
-        <w:t>create_verification_matrix</w:t>
+        <w:t>create_verification_</w:t>
+      </w:r>
+      <w:proofErr w:type="gramStart"/>
+      <w:r>
+        <w:rPr>
+          <w:rFonts w:ascii="Consolas" w:hAnsi="Consolas"/>
+          <w:color w:val="DCDCAA"/>
+          <w:sz w:val="21"/>
+          <w:szCs w:val="21"/>
+          <w:lang w:eastAsia="ru-RU"/>
+        </w:rPr>
+        <w:t>matrix</w:t>
       </w:r>
       <w:r>
         <w:rPr>
@@ -6476,6 +6700,7 @@
         </w:rPr>
         <w:t>(</w:t>
       </w:r>
+      <w:proofErr w:type="gramEnd"/>
       <w:r>
         <w:rPr>
           <w:rFonts w:ascii="Consolas" w:hAnsi="Consolas"/>
@@ -6661,6 +6886,7 @@
         </w:rPr>
         <w:t xml:space="preserve"> </w:t>
       </w:r>
+      <w:proofErr w:type="gramStart"/>
       <w:r>
         <w:rPr>
           <w:rFonts w:ascii="Consolas" w:hAnsi="Consolas"/>
@@ -6691,6 +6917,7 @@
         </w:rPr>
         <w:t>array</w:t>
       </w:r>
+      <w:proofErr w:type="gramEnd"/>
       <w:r>
         <w:rPr>
           <w:rFonts w:ascii="Consolas" w:hAnsi="Consolas"/>
@@ -7151,6 +7378,7 @@
         </w:rPr>
         <w:t xml:space="preserve"> </w:t>
       </w:r>
+      <w:proofErr w:type="gramStart"/>
       <w:r>
         <w:rPr>
           <w:rFonts w:ascii="Consolas" w:hAnsi="Consolas"/>
@@ -7179,7 +7407,18 @@
           <w:szCs w:val="21"/>
           <w:lang w:eastAsia="ru-RU"/>
         </w:rPr>
-        <w:t>array_equal</w:t>
+        <w:t>array</w:t>
+      </w:r>
+      <w:proofErr w:type="gramEnd"/>
+      <w:r>
+        <w:rPr>
+          <w:rFonts w:ascii="Consolas" w:hAnsi="Consolas"/>
+          <w:color w:val="DCDCAA"/>
+          <w:sz w:val="21"/>
+          <w:szCs w:val="21"/>
+          <w:lang w:eastAsia="ru-RU"/>
+        </w:rPr>
+        <w:t>_equal</w:t>
       </w:r>
       <w:r>
         <w:rPr>
@@ -7521,6 +7760,7 @@
         </w:rPr>
         <w:t xml:space="preserve"> </w:t>
       </w:r>
+      <w:proofErr w:type="gramStart"/>
       <w:r>
         <w:rPr>
           <w:rFonts w:ascii="Consolas" w:hAnsi="Consolas"/>
@@ -7539,7 +7779,18 @@
           <w:szCs w:val="21"/>
           <w:lang w:eastAsia="ru-RU"/>
         </w:rPr>
-        <w:t>():</w:t>
+        <w:t>(</w:t>
+      </w:r>
+      <w:proofErr w:type="gramEnd"/>
+      <w:r>
+        <w:rPr>
+          <w:rFonts w:ascii="Consolas" w:hAnsi="Consolas"/>
+          <w:color w:val="CCCCCC"/>
+          <w:sz w:val="21"/>
+          <w:szCs w:val="21"/>
+          <w:lang w:eastAsia="ru-RU"/>
+        </w:rPr>
+        <w:t>):</w:t>
       </w:r>
     </w:p>
     <w:p>
@@ -7553,7 +7804,7 @@
           <w:color w:val="CCCCCC"/>
           <w:sz w:val="21"/>
           <w:szCs w:val="21"/>
-          <w:lang w:val="ru-RU" w:eastAsia="ru-RU"/>
+          <w:lang w:eastAsia="ru-RU"/>
         </w:rPr>
       </w:pPr>
       <w:r>
@@ -7572,7 +7823,7 @@
           <w:color w:val="9CDCFE"/>
           <w:sz w:val="21"/>
           <w:szCs w:val="21"/>
-          <w:lang w:val="ru-RU" w:eastAsia="ru-RU"/>
+          <w:lang w:eastAsia="ru-RU"/>
         </w:rPr>
         <w:t>num_experiments</w:t>
       </w:r>
@@ -7582,7 +7833,7 @@
           <w:color w:val="CCCCCC"/>
           <w:sz w:val="21"/>
           <w:szCs w:val="21"/>
-          <w:lang w:val="ru-RU" w:eastAsia="ru-RU"/>
+          <w:lang w:eastAsia="ru-RU"/>
         </w:rPr>
         <w:t xml:space="preserve"> </w:t>
       </w:r>
@@ -7592,7 +7843,7 @@
           <w:color w:val="D4D4D4"/>
           <w:sz w:val="21"/>
           <w:szCs w:val="21"/>
-          <w:lang w:val="ru-RU" w:eastAsia="ru-RU"/>
+          <w:lang w:eastAsia="ru-RU"/>
         </w:rPr>
         <w:t>=</w:t>
       </w:r>
@@ -7602,7 +7853,7 @@
           <w:color w:val="CCCCCC"/>
           <w:sz w:val="21"/>
           <w:szCs w:val="21"/>
-          <w:lang w:val="ru-RU" w:eastAsia="ru-RU"/>
+          <w:lang w:eastAsia="ru-RU"/>
         </w:rPr>
         <w:t xml:space="preserve"> </w:t>
       </w:r>
@@ -7612,7 +7863,7 @@
           <w:color w:val="B5CEA8"/>
           <w:sz w:val="21"/>
           <w:szCs w:val="21"/>
-          <w:lang w:val="ru-RU" w:eastAsia="ru-RU"/>
+          <w:lang w:eastAsia="ru-RU"/>
         </w:rPr>
         <w:t>6</w:t>
       </w:r>
@@ -7628,16 +7879,16 @@
           <w:color w:val="CCCCCC"/>
           <w:sz w:val="21"/>
           <w:szCs w:val="21"/>
-          <w:lang w:val="ru-RU" w:eastAsia="ru-RU"/>
-        </w:rPr>
-      </w:pPr>
-      <w:r>
-        <w:rPr>
-          <w:rFonts w:ascii="Consolas" w:hAnsi="Consolas"/>
-          <w:color w:val="CCCCCC"/>
-          <w:sz w:val="21"/>
-          <w:szCs w:val="21"/>
-          <w:lang w:val="ru-RU" w:eastAsia="ru-RU"/>
+          <w:lang w:eastAsia="ru-RU"/>
+        </w:rPr>
+      </w:pPr>
+      <w:r>
+        <w:rPr>
+          <w:rFonts w:ascii="Consolas" w:hAnsi="Consolas"/>
+          <w:color w:val="CCCCCC"/>
+          <w:sz w:val="21"/>
+          <w:szCs w:val="21"/>
+          <w:lang w:eastAsia="ru-RU"/>
         </w:rPr>
         <w:t xml:space="preserve">    </w:t>
       </w:r>
@@ -7653,16 +7904,16 @@
           <w:color w:val="CCCCCC"/>
           <w:sz w:val="21"/>
           <w:szCs w:val="21"/>
-          <w:lang w:val="ru-RU" w:eastAsia="ru-RU"/>
-        </w:rPr>
-      </w:pPr>
-      <w:r>
-        <w:rPr>
-          <w:rFonts w:ascii="Consolas" w:hAnsi="Consolas"/>
-          <w:color w:val="CCCCCC"/>
-          <w:sz w:val="21"/>
-          <w:szCs w:val="21"/>
-          <w:lang w:val="ru-RU" w:eastAsia="ru-RU"/>
+          <w:lang w:eastAsia="ru-RU"/>
+        </w:rPr>
+      </w:pPr>
+      <w:r>
+        <w:rPr>
+          <w:rFonts w:ascii="Consolas" w:hAnsi="Consolas"/>
+          <w:color w:val="CCCCCC"/>
+          <w:sz w:val="21"/>
+          <w:szCs w:val="21"/>
+          <w:lang w:eastAsia="ru-RU"/>
         </w:rPr>
         <w:t xml:space="preserve">    </w:t>
       </w:r>
@@ -7672,7 +7923,7 @@
           <w:color w:val="C586C0"/>
           <w:sz w:val="21"/>
           <w:szCs w:val="21"/>
-          <w:lang w:val="ru-RU" w:eastAsia="ru-RU"/>
+          <w:lang w:eastAsia="ru-RU"/>
         </w:rPr>
         <w:t>for</w:t>
       </w:r>
@@ -7682,7 +7933,7 @@
           <w:color w:val="CCCCCC"/>
           <w:sz w:val="21"/>
           <w:szCs w:val="21"/>
-          <w:lang w:val="ru-RU" w:eastAsia="ru-RU"/>
+          <w:lang w:eastAsia="ru-RU"/>
         </w:rPr>
         <w:t xml:space="preserve"> </w:t>
       </w:r>
@@ -7692,7 +7943,7 @@
           <w:color w:val="9CDCFE"/>
           <w:sz w:val="21"/>
           <w:szCs w:val="21"/>
-          <w:lang w:val="ru-RU" w:eastAsia="ru-RU"/>
+          <w:lang w:eastAsia="ru-RU"/>
         </w:rPr>
         <w:t>experiment</w:t>
       </w:r>
@@ -7702,7 +7953,7 @@
           <w:color w:val="CCCCCC"/>
           <w:sz w:val="21"/>
           <w:szCs w:val="21"/>
-          <w:lang w:val="ru-RU" w:eastAsia="ru-RU"/>
+          <w:lang w:eastAsia="ru-RU"/>
         </w:rPr>
         <w:t xml:space="preserve"> </w:t>
       </w:r>
@@ -7712,7 +7963,7 @@
           <w:color w:val="C586C0"/>
           <w:sz w:val="21"/>
           <w:szCs w:val="21"/>
-          <w:lang w:val="ru-RU" w:eastAsia="ru-RU"/>
+          <w:lang w:eastAsia="ru-RU"/>
         </w:rPr>
         <w:t>in</w:t>
       </w:r>
@@ -7722,17 +7973,18 @@
           <w:color w:val="CCCCCC"/>
           <w:sz w:val="21"/>
           <w:szCs w:val="21"/>
-          <w:lang w:val="ru-RU" w:eastAsia="ru-RU"/>
-        </w:rPr>
-        <w:t xml:space="preserve"> </w:t>
-      </w:r>
+          <w:lang w:eastAsia="ru-RU"/>
+        </w:rPr>
+        <w:t xml:space="preserve"> </w:t>
+      </w:r>
+      <w:proofErr w:type="gramStart"/>
       <w:r>
         <w:rPr>
           <w:rFonts w:ascii="Consolas" w:hAnsi="Consolas"/>
           <w:color w:val="4EC9B0"/>
           <w:sz w:val="21"/>
           <w:szCs w:val="21"/>
-          <w:lang w:val="ru-RU" w:eastAsia="ru-RU"/>
+          <w:lang w:eastAsia="ru-RU"/>
         </w:rPr>
         <w:t>range</w:t>
       </w:r>
@@ -7742,17 +7994,18 @@
           <w:color w:val="CCCCCC"/>
           <w:sz w:val="21"/>
           <w:szCs w:val="21"/>
-          <w:lang w:val="ru-RU" w:eastAsia="ru-RU"/>
+          <w:lang w:eastAsia="ru-RU"/>
         </w:rPr>
         <w:t>(</w:t>
       </w:r>
+      <w:proofErr w:type="gramEnd"/>
       <w:r>
         <w:rPr>
           <w:rFonts w:ascii="Consolas" w:hAnsi="Consolas"/>
           <w:color w:val="B5CEA8"/>
           <w:sz w:val="21"/>
           <w:szCs w:val="21"/>
-          <w:lang w:val="ru-RU" w:eastAsia="ru-RU"/>
+          <w:lang w:eastAsia="ru-RU"/>
         </w:rPr>
         <w:t>1</w:t>
       </w:r>
@@ -7762,7 +8015,7 @@
           <w:color w:val="CCCCCC"/>
           <w:sz w:val="21"/>
           <w:szCs w:val="21"/>
-          <w:lang w:val="ru-RU" w:eastAsia="ru-RU"/>
+          <w:lang w:eastAsia="ru-RU"/>
         </w:rPr>
         <w:t xml:space="preserve">, </w:t>
       </w:r>
@@ -7772,7 +8025,7 @@
           <w:color w:val="9CDCFE"/>
           <w:sz w:val="21"/>
           <w:szCs w:val="21"/>
-          <w:lang w:val="ru-RU" w:eastAsia="ru-RU"/>
+          <w:lang w:eastAsia="ru-RU"/>
         </w:rPr>
         <w:t>num_experiments</w:t>
       </w:r>
@@ -7782,7 +8035,7 @@
           <w:color w:val="CCCCCC"/>
           <w:sz w:val="21"/>
           <w:szCs w:val="21"/>
-          <w:lang w:val="ru-RU" w:eastAsia="ru-RU"/>
+          <w:lang w:eastAsia="ru-RU"/>
         </w:rPr>
         <w:t xml:space="preserve"> </w:t>
       </w:r>
@@ -7792,7 +8045,7 @@
           <w:color w:val="D4D4D4"/>
           <w:sz w:val="21"/>
           <w:szCs w:val="21"/>
-          <w:lang w:val="ru-RU" w:eastAsia="ru-RU"/>
+          <w:lang w:eastAsia="ru-RU"/>
         </w:rPr>
         <w:t>+</w:t>
       </w:r>
@@ -7802,7 +8055,7 @@
           <w:color w:val="CCCCCC"/>
           <w:sz w:val="21"/>
           <w:szCs w:val="21"/>
-          <w:lang w:val="ru-RU" w:eastAsia="ru-RU"/>
+          <w:lang w:eastAsia="ru-RU"/>
         </w:rPr>
         <w:t xml:space="preserve"> </w:t>
       </w:r>
@@ -7812,7 +8065,7 @@
           <w:color w:val="B5CEA8"/>
           <w:sz w:val="21"/>
           <w:szCs w:val="21"/>
-          <w:lang w:val="ru-RU" w:eastAsia="ru-RU"/>
+          <w:lang w:eastAsia="ru-RU"/>
         </w:rPr>
         <w:t>1</w:t>
       </w:r>
@@ -7822,7 +8075,7 @@
           <w:color w:val="CCCCCC"/>
           <w:sz w:val="21"/>
           <w:szCs w:val="21"/>
-          <w:lang w:val="ru-RU" w:eastAsia="ru-RU"/>
+          <w:lang w:eastAsia="ru-RU"/>
         </w:rPr>
         <w:t>):</w:t>
       </w:r>
@@ -7847,7 +8100,7 @@
           <w:color w:val="CCCCCC"/>
           <w:sz w:val="21"/>
           <w:szCs w:val="21"/>
-          <w:lang w:val="ru-RU" w:eastAsia="ru-RU"/>
+          <w:lang w:eastAsia="ru-RU"/>
         </w:rPr>
         <w:t xml:space="preserve">        </w:t>
       </w:r>
@@ -7948,17 +8201,17 @@
           <w:color w:val="CCCCCC"/>
           <w:sz w:val="21"/>
           <w:szCs w:val="21"/>
+          <w:lang w:eastAsia="ru-RU"/>
+        </w:rPr>
+      </w:pPr>
+      <w:r>
+        <w:rPr>
+          <w:rFonts w:ascii="Consolas" w:hAnsi="Consolas"/>
+          <w:color w:val="CCCCCC"/>
+          <w:sz w:val="21"/>
+          <w:szCs w:val="21"/>
           <w:lang w:val="ru-RU" w:eastAsia="ru-RU"/>
         </w:rPr>
-      </w:pPr>
-      <w:r>
-        <w:rPr>
-          <w:rFonts w:ascii="Consolas" w:hAnsi="Consolas"/>
-          <w:color w:val="CCCCCC"/>
-          <w:sz w:val="21"/>
-          <w:szCs w:val="21"/>
-          <w:lang w:val="ru-RU" w:eastAsia="ru-RU"/>
-        </w:rPr>
         <w:t xml:space="preserve">        </w:t>
       </w:r>
       <w:r>
@@ -7967,7 +8220,7 @@
           <w:color w:val="9CDCFE"/>
           <w:sz w:val="21"/>
           <w:szCs w:val="21"/>
-          <w:lang w:val="ru-RU" w:eastAsia="ru-RU"/>
+          <w:lang w:eastAsia="ru-RU"/>
         </w:rPr>
         <w:t>input_str</w:t>
       </w:r>
@@ -7977,7 +8230,7 @@
           <w:color w:val="CCCCCC"/>
           <w:sz w:val="21"/>
           <w:szCs w:val="21"/>
-          <w:lang w:val="ru-RU" w:eastAsia="ru-RU"/>
+          <w:lang w:eastAsia="ru-RU"/>
         </w:rPr>
         <w:t xml:space="preserve"> </w:t>
       </w:r>
@@ -7987,7 +8240,7 @@
           <w:color w:val="D4D4D4"/>
           <w:sz w:val="21"/>
           <w:szCs w:val="21"/>
-          <w:lang w:val="ru-RU" w:eastAsia="ru-RU"/>
+          <w:lang w:eastAsia="ru-RU"/>
         </w:rPr>
         <w:t>=</w:t>
       </w:r>
@@ -7997,7 +8250,7 @@
           <w:color w:val="CCCCCC"/>
           <w:sz w:val="21"/>
           <w:szCs w:val="21"/>
-          <w:lang w:val="ru-RU" w:eastAsia="ru-RU"/>
+          <w:lang w:eastAsia="ru-RU"/>
         </w:rPr>
         <w:t xml:space="preserve"> </w:t>
       </w:r>
@@ -8007,17 +8260,28 @@
           <w:color w:val="CE9178"/>
           <w:sz w:val="21"/>
           <w:szCs w:val="21"/>
-          <w:lang w:val="ru-RU" w:eastAsia="ru-RU"/>
-        </w:rPr>
-        <w:t>''</w:t>
-      </w:r>
-      <w:r>
-        <w:rPr>
-          <w:rFonts w:ascii="Consolas" w:hAnsi="Consolas"/>
-          <w:color w:val="CCCCCC"/>
-          <w:sz w:val="21"/>
-          <w:szCs w:val="21"/>
-          <w:lang w:val="ru-RU" w:eastAsia="ru-RU"/>
+          <w:lang w:eastAsia="ru-RU"/>
+        </w:rPr>
+        <w:t>'</w:t>
+      </w:r>
+      <w:proofErr w:type="gramStart"/>
+      <w:r>
+        <w:rPr>
+          <w:rFonts w:ascii="Consolas" w:hAnsi="Consolas"/>
+          <w:color w:val="CE9178"/>
+          <w:sz w:val="21"/>
+          <w:szCs w:val="21"/>
+          <w:lang w:eastAsia="ru-RU"/>
+        </w:rPr>
+        <w:t>'</w:t>
+      </w:r>
+      <w:r>
+        <w:rPr>
+          <w:rFonts w:ascii="Consolas" w:hAnsi="Consolas"/>
+          <w:color w:val="CCCCCC"/>
+          <w:sz w:val="21"/>
+          <w:szCs w:val="21"/>
+          <w:lang w:eastAsia="ru-RU"/>
         </w:rPr>
         <w:t>.</w:t>
       </w:r>
@@ -8027,17 +8291,18 @@
           <w:color w:val="DCDCAA"/>
           <w:sz w:val="21"/>
           <w:szCs w:val="21"/>
-          <w:lang w:val="ru-RU" w:eastAsia="ru-RU"/>
+          <w:lang w:eastAsia="ru-RU"/>
         </w:rPr>
         <w:t>join</w:t>
       </w:r>
-      <w:r>
-        <w:rPr>
-          <w:rFonts w:ascii="Consolas" w:hAnsi="Consolas"/>
-          <w:color w:val="CCCCCC"/>
-          <w:sz w:val="21"/>
-          <w:szCs w:val="21"/>
-          <w:lang w:val="ru-RU" w:eastAsia="ru-RU"/>
+      <w:proofErr w:type="gramEnd"/>
+      <w:r>
+        <w:rPr>
+          <w:rFonts w:ascii="Consolas" w:hAnsi="Consolas"/>
+          <w:color w:val="CCCCCC"/>
+          <w:sz w:val="21"/>
+          <w:szCs w:val="21"/>
+          <w:lang w:eastAsia="ru-RU"/>
         </w:rPr>
         <w:t>(</w:t>
       </w:r>
@@ -8047,7 +8312,7 @@
           <w:color w:val="4EC9B0"/>
           <w:sz w:val="21"/>
           <w:szCs w:val="21"/>
-          <w:lang w:val="ru-RU" w:eastAsia="ru-RU"/>
+          <w:lang w:eastAsia="ru-RU"/>
         </w:rPr>
         <w:t>random</w:t>
       </w:r>
@@ -8057,7 +8322,7 @@
           <w:color w:val="CCCCCC"/>
           <w:sz w:val="21"/>
           <w:szCs w:val="21"/>
-          <w:lang w:val="ru-RU" w:eastAsia="ru-RU"/>
+          <w:lang w:eastAsia="ru-RU"/>
         </w:rPr>
         <w:t>.</w:t>
       </w:r>
@@ -8067,7 +8332,7 @@
           <w:color w:val="9CDCFE"/>
           <w:sz w:val="21"/>
           <w:szCs w:val="21"/>
-          <w:lang w:val="ru-RU" w:eastAsia="ru-RU"/>
+          <w:lang w:eastAsia="ru-RU"/>
         </w:rPr>
         <w:t>choice</w:t>
       </w:r>
@@ -8077,7 +8342,7 @@
           <w:color w:val="CCCCCC"/>
           <w:sz w:val="21"/>
           <w:szCs w:val="21"/>
-          <w:lang w:val="ru-RU" w:eastAsia="ru-RU"/>
+          <w:lang w:eastAsia="ru-RU"/>
         </w:rPr>
         <w:t>(</w:t>
       </w:r>
@@ -8087,7 +8352,7 @@
           <w:color w:val="CE9178"/>
           <w:sz w:val="21"/>
           <w:szCs w:val="21"/>
-          <w:lang w:val="ru-RU" w:eastAsia="ru-RU"/>
+          <w:lang w:eastAsia="ru-RU"/>
         </w:rPr>
         <w:t>'01'</w:t>
       </w:r>
@@ -8097,7 +8362,7 @@
           <w:color w:val="CCCCCC"/>
           <w:sz w:val="21"/>
           <w:szCs w:val="21"/>
-          <w:lang w:val="ru-RU" w:eastAsia="ru-RU"/>
+          <w:lang w:eastAsia="ru-RU"/>
         </w:rPr>
         <w:t xml:space="preserve">) </w:t>
       </w:r>
@@ -8107,7 +8372,7 @@
           <w:color w:val="C586C0"/>
           <w:sz w:val="21"/>
           <w:szCs w:val="21"/>
-          <w:lang w:val="ru-RU" w:eastAsia="ru-RU"/>
+          <w:lang w:eastAsia="ru-RU"/>
         </w:rPr>
         <w:t>for</w:t>
       </w:r>
@@ -8117,7 +8382,7 @@
           <w:color w:val="CCCCCC"/>
           <w:sz w:val="21"/>
           <w:szCs w:val="21"/>
-          <w:lang w:val="ru-RU" w:eastAsia="ru-RU"/>
+          <w:lang w:eastAsia="ru-RU"/>
         </w:rPr>
         <w:t xml:space="preserve"> </w:t>
       </w:r>
@@ -8127,7 +8392,7 @@
           <w:color w:val="9CDCFE"/>
           <w:sz w:val="21"/>
           <w:szCs w:val="21"/>
-          <w:lang w:val="ru-RU" w:eastAsia="ru-RU"/>
+          <w:lang w:eastAsia="ru-RU"/>
         </w:rPr>
         <w:t>_</w:t>
       </w:r>
@@ -8137,7 +8402,7 @@
           <w:color w:val="CCCCCC"/>
           <w:sz w:val="21"/>
           <w:szCs w:val="21"/>
-          <w:lang w:val="ru-RU" w:eastAsia="ru-RU"/>
+          <w:lang w:eastAsia="ru-RU"/>
         </w:rPr>
         <w:t xml:space="preserve"> </w:t>
       </w:r>
@@ -8147,7 +8412,7 @@
           <w:color w:val="C586C0"/>
           <w:sz w:val="21"/>
           <w:szCs w:val="21"/>
-          <w:lang w:val="ru-RU" w:eastAsia="ru-RU"/>
+          <w:lang w:eastAsia="ru-RU"/>
         </w:rPr>
         <w:t>in</w:t>
       </w:r>
@@ -8157,7 +8422,7 @@
           <w:color w:val="CCCCCC"/>
           <w:sz w:val="21"/>
           <w:szCs w:val="21"/>
-          <w:lang w:val="ru-RU" w:eastAsia="ru-RU"/>
+          <w:lang w:eastAsia="ru-RU"/>
         </w:rPr>
         <w:t xml:space="preserve"> </w:t>
       </w:r>
@@ -8167,7 +8432,7 @@
           <w:color w:val="4EC9B0"/>
           <w:sz w:val="21"/>
           <w:szCs w:val="21"/>
-          <w:lang w:val="ru-RU" w:eastAsia="ru-RU"/>
+          <w:lang w:eastAsia="ru-RU"/>
         </w:rPr>
         <w:t>range</w:t>
       </w:r>
@@ -8177,7 +8442,7 @@
           <w:color w:val="CCCCCC"/>
           <w:sz w:val="21"/>
           <w:szCs w:val="21"/>
-          <w:lang w:val="ru-RU" w:eastAsia="ru-RU"/>
+          <w:lang w:eastAsia="ru-RU"/>
         </w:rPr>
         <w:t>(</w:t>
       </w:r>
@@ -8187,7 +8452,7 @@
           <w:color w:val="4FC1FF"/>
           <w:sz w:val="21"/>
           <w:szCs w:val="21"/>
-          <w:lang w:val="ru-RU" w:eastAsia="ru-RU"/>
+          <w:lang w:eastAsia="ru-RU"/>
         </w:rPr>
         <w:t>K</w:t>
       </w:r>
@@ -8197,7 +8462,7 @@
           <w:color w:val="CCCCCC"/>
           <w:sz w:val="21"/>
           <w:szCs w:val="21"/>
-          <w:lang w:val="ru-RU" w:eastAsia="ru-RU"/>
+          <w:lang w:eastAsia="ru-RU"/>
         </w:rPr>
         <w:t>))</w:t>
       </w:r>
@@ -8213,16 +8478,16 @@
           <w:color w:val="CCCCCC"/>
           <w:sz w:val="21"/>
           <w:szCs w:val="21"/>
-          <w:lang w:val="ru-RU" w:eastAsia="ru-RU"/>
-        </w:rPr>
-      </w:pPr>
-      <w:r>
-        <w:rPr>
-          <w:rFonts w:ascii="Consolas" w:hAnsi="Consolas"/>
-          <w:color w:val="CCCCCC"/>
-          <w:sz w:val="21"/>
-          <w:szCs w:val="21"/>
-          <w:lang w:val="ru-RU" w:eastAsia="ru-RU"/>
+          <w:lang w:eastAsia="ru-RU"/>
+        </w:rPr>
+      </w:pPr>
+      <w:r>
+        <w:rPr>
+          <w:rFonts w:ascii="Consolas" w:hAnsi="Consolas"/>
+          <w:color w:val="CCCCCC"/>
+          <w:sz w:val="21"/>
+          <w:szCs w:val="21"/>
+          <w:lang w:eastAsia="ru-RU"/>
         </w:rPr>
         <w:t xml:space="preserve">        </w:t>
       </w:r>
@@ -8232,7 +8497,7 @@
           <w:color w:val="9CDCFE"/>
           <w:sz w:val="21"/>
           <w:szCs w:val="21"/>
-          <w:lang w:val="ru-RU" w:eastAsia="ru-RU"/>
+          <w:lang w:eastAsia="ru-RU"/>
         </w:rPr>
         <w:t>info_array</w:t>
       </w:r>
@@ -8242,7 +8507,7 @@
           <w:color w:val="CCCCCC"/>
           <w:sz w:val="21"/>
           <w:szCs w:val="21"/>
-          <w:lang w:val="ru-RU" w:eastAsia="ru-RU"/>
+          <w:lang w:eastAsia="ru-RU"/>
         </w:rPr>
         <w:t xml:space="preserve"> </w:t>
       </w:r>
@@ -8252,7 +8517,7 @@
           <w:color w:val="D4D4D4"/>
           <w:sz w:val="21"/>
           <w:szCs w:val="21"/>
-          <w:lang w:val="ru-RU" w:eastAsia="ru-RU"/>
+          <w:lang w:eastAsia="ru-RU"/>
         </w:rPr>
         <w:t>=</w:t>
       </w:r>
@@ -8262,17 +8527,18 @@
           <w:color w:val="CCCCCC"/>
           <w:sz w:val="21"/>
           <w:szCs w:val="21"/>
-          <w:lang w:val="ru-RU" w:eastAsia="ru-RU"/>
-        </w:rPr>
-        <w:t xml:space="preserve"> </w:t>
-      </w:r>
+          <w:lang w:eastAsia="ru-RU"/>
+        </w:rPr>
+        <w:t xml:space="preserve"> </w:t>
+      </w:r>
+      <w:proofErr w:type="gramStart"/>
       <w:r>
         <w:rPr>
           <w:rFonts w:ascii="Consolas" w:hAnsi="Consolas"/>
           <w:color w:val="4EC9B0"/>
           <w:sz w:val="21"/>
           <w:szCs w:val="21"/>
-          <w:lang w:val="ru-RU" w:eastAsia="ru-RU"/>
+          <w:lang w:eastAsia="ru-RU"/>
         </w:rPr>
         <w:t>np</w:t>
       </w:r>
@@ -8282,7 +8548,7 @@
           <w:color w:val="CCCCCC"/>
           <w:sz w:val="21"/>
           <w:szCs w:val="21"/>
-          <w:lang w:val="ru-RU" w:eastAsia="ru-RU"/>
+          <w:lang w:eastAsia="ru-RU"/>
         </w:rPr>
         <w:t>.</w:t>
       </w:r>
@@ -8292,17 +8558,18 @@
           <w:color w:val="DCDCAA"/>
           <w:sz w:val="21"/>
           <w:szCs w:val="21"/>
-          <w:lang w:val="ru-RU" w:eastAsia="ru-RU"/>
+          <w:lang w:eastAsia="ru-RU"/>
         </w:rPr>
         <w:t>array</w:t>
       </w:r>
-      <w:r>
-        <w:rPr>
-          <w:rFonts w:ascii="Consolas" w:hAnsi="Consolas"/>
-          <w:color w:val="CCCCCC"/>
-          <w:sz w:val="21"/>
-          <w:szCs w:val="21"/>
-          <w:lang w:val="ru-RU" w:eastAsia="ru-RU"/>
+      <w:proofErr w:type="gramEnd"/>
+      <w:r>
+        <w:rPr>
+          <w:rFonts w:ascii="Consolas" w:hAnsi="Consolas"/>
+          <w:color w:val="CCCCCC"/>
+          <w:sz w:val="21"/>
+          <w:szCs w:val="21"/>
+          <w:lang w:eastAsia="ru-RU"/>
         </w:rPr>
         <w:t>([</w:t>
       </w:r>
@@ -8312,7 +8579,7 @@
           <w:color w:val="4EC9B0"/>
           <w:sz w:val="21"/>
           <w:szCs w:val="21"/>
-          <w:lang w:val="ru-RU" w:eastAsia="ru-RU"/>
+          <w:lang w:eastAsia="ru-RU"/>
         </w:rPr>
         <w:t>int</w:t>
       </w:r>
@@ -8322,7 +8589,7 @@
           <w:color w:val="CCCCCC"/>
           <w:sz w:val="21"/>
           <w:szCs w:val="21"/>
-          <w:lang w:val="ru-RU" w:eastAsia="ru-RU"/>
+          <w:lang w:eastAsia="ru-RU"/>
         </w:rPr>
         <w:t>(</w:t>
       </w:r>
@@ -8332,7 +8599,7 @@
           <w:color w:val="9CDCFE"/>
           <w:sz w:val="21"/>
           <w:szCs w:val="21"/>
-          <w:lang w:val="ru-RU" w:eastAsia="ru-RU"/>
+          <w:lang w:eastAsia="ru-RU"/>
         </w:rPr>
         <w:t>bit</w:t>
       </w:r>
@@ -8342,7 +8609,7 @@
           <w:color w:val="CCCCCC"/>
           <w:sz w:val="21"/>
           <w:szCs w:val="21"/>
-          <w:lang w:val="ru-RU" w:eastAsia="ru-RU"/>
+          <w:lang w:eastAsia="ru-RU"/>
         </w:rPr>
         <w:t xml:space="preserve">) </w:t>
       </w:r>
@@ -8352,7 +8619,7 @@
           <w:color w:val="C586C0"/>
           <w:sz w:val="21"/>
           <w:szCs w:val="21"/>
-          <w:lang w:val="ru-RU" w:eastAsia="ru-RU"/>
+          <w:lang w:eastAsia="ru-RU"/>
         </w:rPr>
         <w:t>for</w:t>
       </w:r>
@@ -8362,7 +8629,7 @@
           <w:color w:val="CCCCCC"/>
           <w:sz w:val="21"/>
           <w:szCs w:val="21"/>
-          <w:lang w:val="ru-RU" w:eastAsia="ru-RU"/>
+          <w:lang w:eastAsia="ru-RU"/>
         </w:rPr>
         <w:t xml:space="preserve"> </w:t>
       </w:r>
@@ -8372,7 +8639,7 @@
           <w:color w:val="9CDCFE"/>
           <w:sz w:val="21"/>
           <w:szCs w:val="21"/>
-          <w:lang w:val="ru-RU" w:eastAsia="ru-RU"/>
+          <w:lang w:eastAsia="ru-RU"/>
         </w:rPr>
         <w:t>bit</w:t>
       </w:r>
@@ -8382,7 +8649,7 @@
           <w:color w:val="CCCCCC"/>
           <w:sz w:val="21"/>
           <w:szCs w:val="21"/>
-          <w:lang w:val="ru-RU" w:eastAsia="ru-RU"/>
+          <w:lang w:eastAsia="ru-RU"/>
         </w:rPr>
         <w:t xml:space="preserve"> </w:t>
       </w:r>
@@ -8392,7 +8659,7 @@
           <w:color w:val="C586C0"/>
           <w:sz w:val="21"/>
           <w:szCs w:val="21"/>
-          <w:lang w:val="ru-RU" w:eastAsia="ru-RU"/>
+          <w:lang w:eastAsia="ru-RU"/>
         </w:rPr>
         <w:t>in</w:t>
       </w:r>
@@ -8402,7 +8669,7 @@
           <w:color w:val="CCCCCC"/>
           <w:sz w:val="21"/>
           <w:szCs w:val="21"/>
-          <w:lang w:val="ru-RU" w:eastAsia="ru-RU"/>
+          <w:lang w:eastAsia="ru-RU"/>
         </w:rPr>
         <w:t xml:space="preserve"> </w:t>
       </w:r>
@@ -8412,7 +8679,7 @@
           <w:color w:val="9CDCFE"/>
           <w:sz w:val="21"/>
           <w:szCs w:val="21"/>
-          <w:lang w:val="ru-RU" w:eastAsia="ru-RU"/>
+          <w:lang w:eastAsia="ru-RU"/>
         </w:rPr>
         <w:t>input_str</w:t>
       </w:r>
@@ -8422,7 +8689,7 @@
           <w:color w:val="CCCCCC"/>
           <w:sz w:val="21"/>
           <w:szCs w:val="21"/>
-          <w:lang w:val="ru-RU" w:eastAsia="ru-RU"/>
+          <w:lang w:eastAsia="ru-RU"/>
         </w:rPr>
         <w:t>])</w:t>
       </w:r>
@@ -8438,16 +8705,16 @@
           <w:color w:val="CCCCCC"/>
           <w:sz w:val="21"/>
           <w:szCs w:val="21"/>
-          <w:lang w:val="ru-RU" w:eastAsia="ru-RU"/>
-        </w:rPr>
-      </w:pPr>
-      <w:r>
-        <w:rPr>
-          <w:rFonts w:ascii="Consolas" w:hAnsi="Consolas"/>
-          <w:color w:val="CCCCCC"/>
-          <w:sz w:val="21"/>
-          <w:szCs w:val="21"/>
-          <w:lang w:val="ru-RU" w:eastAsia="ru-RU"/>
+          <w:lang w:eastAsia="ru-RU"/>
+        </w:rPr>
+      </w:pPr>
+      <w:r>
+        <w:rPr>
+          <w:rFonts w:ascii="Consolas" w:hAnsi="Consolas"/>
+          <w:color w:val="CCCCCC"/>
+          <w:sz w:val="21"/>
+          <w:szCs w:val="21"/>
+          <w:lang w:eastAsia="ru-RU"/>
         </w:rPr>
         <w:t xml:space="preserve">        </w:t>
       </w:r>
@@ -8463,39 +8730,81 @@
           <w:color w:val="CCCCCC"/>
           <w:sz w:val="21"/>
           <w:szCs w:val="21"/>
-          <w:lang w:val="ru-RU" w:eastAsia="ru-RU"/>
-        </w:rPr>
-      </w:pPr>
-      <w:r>
-        <w:rPr>
-          <w:rFonts w:ascii="Consolas" w:hAnsi="Consolas"/>
-          <w:color w:val="CCCCCC"/>
-          <w:sz w:val="21"/>
-          <w:szCs w:val="21"/>
-          <w:lang w:val="ru-RU" w:eastAsia="ru-RU"/>
+          <w:lang w:eastAsia="ru-RU"/>
+        </w:rPr>
+      </w:pPr>
+      <w:r>
+        <w:rPr>
+          <w:rFonts w:ascii="Consolas" w:hAnsi="Consolas"/>
+          <w:color w:val="CCCCCC"/>
+          <w:sz w:val="21"/>
+          <w:szCs w:val="21"/>
+          <w:lang w:eastAsia="ru-RU"/>
         </w:rPr>
         <w:lastRenderedPageBreak/>
         <w:t xml:space="preserve">        </w:t>
       </w:r>
+      <w:proofErr w:type="gramStart"/>
       <w:r>
         <w:rPr>
           <w:rFonts w:ascii="Consolas" w:hAnsi="Consolas"/>
           <w:color w:val="DCDCAA"/>
           <w:sz w:val="21"/>
           <w:szCs w:val="21"/>
+          <w:lang w:eastAsia="ru-RU"/>
+        </w:rPr>
+        <w:t>print</w:t>
+      </w:r>
+      <w:r>
+        <w:rPr>
+          <w:rFonts w:ascii="Consolas" w:hAnsi="Consolas"/>
+          <w:color w:val="CCCCCC"/>
+          <w:sz w:val="21"/>
+          <w:szCs w:val="21"/>
+          <w:lang w:eastAsia="ru-RU"/>
+        </w:rPr>
+        <w:t>(</w:t>
+      </w:r>
+      <w:proofErr w:type="gramEnd"/>
+      <w:r>
+        <w:rPr>
+          <w:rFonts w:ascii="Consolas" w:hAnsi="Consolas"/>
+          <w:color w:val="569CD6"/>
+          <w:sz w:val="21"/>
+          <w:szCs w:val="21"/>
+          <w:lang w:eastAsia="ru-RU"/>
+        </w:rPr>
+        <w:t>f</w:t>
+      </w:r>
+      <w:r>
+        <w:rPr>
+          <w:rFonts w:ascii="Consolas" w:hAnsi="Consolas"/>
+          <w:color w:val="CE9178"/>
+          <w:sz w:val="21"/>
+          <w:szCs w:val="21"/>
+          <w:lang w:eastAsia="ru-RU"/>
+        </w:rPr>
+        <w:t>"</w:t>
+      </w:r>
+      <w:r>
+        <w:rPr>
+          <w:rFonts w:ascii="Consolas" w:hAnsi="Consolas"/>
+          <w:color w:val="CE9178"/>
+          <w:sz w:val="21"/>
+          <w:szCs w:val="21"/>
           <w:lang w:val="ru-RU" w:eastAsia="ru-RU"/>
         </w:rPr>
-        <w:t>print</w:t>
-      </w:r>
-      <w:r>
-        <w:rPr>
-          <w:rFonts w:ascii="Consolas" w:hAnsi="Consolas"/>
-          <w:color w:val="CCCCCC"/>
-          <w:sz w:val="21"/>
-          <w:szCs w:val="21"/>
-          <w:lang w:val="ru-RU" w:eastAsia="ru-RU"/>
-        </w:rPr>
-        <w:t>(</w:t>
+        <w:t>Эксперимент</w:t>
+      </w:r>
+      <w:r>
+        <w:rPr>
+          <w:rFonts w:ascii="Consolas" w:hAnsi="Consolas"/>
+          <w:color w:val="CE9178"/>
+          <w:sz w:val="21"/>
+          <w:szCs w:val="21"/>
+          <w:lang w:eastAsia="ru-RU"/>
+        </w:rPr>
+        <w:t xml:space="preserve"> </w:t>
       </w:r>
       <w:r>
         <w:rPr>
@@ -8503,9 +8812,29 @@
           <w:color w:val="569CD6"/>
           <w:sz w:val="21"/>
           <w:szCs w:val="21"/>
-          <w:lang w:val="ru-RU" w:eastAsia="ru-RU"/>
-        </w:rPr>
-        <w:t>f</w:t>
+          <w:lang w:eastAsia="ru-RU"/>
+        </w:rPr>
+        <w:t>{</w:t>
+      </w:r>
+      <w:r>
+        <w:rPr>
+          <w:rFonts w:ascii="Consolas" w:hAnsi="Consolas"/>
+          <w:color w:val="9CDCFE"/>
+          <w:sz w:val="21"/>
+          <w:szCs w:val="21"/>
+          <w:lang w:eastAsia="ru-RU"/>
+        </w:rPr>
+        <w:t>experiment</w:t>
+      </w:r>
+      <w:r>
+        <w:rPr>
+          <w:rFonts w:ascii="Consolas" w:hAnsi="Consolas"/>
+          <w:color w:val="569CD6"/>
+          <w:sz w:val="21"/>
+          <w:szCs w:val="21"/>
+          <w:lang w:eastAsia="ru-RU"/>
+        </w:rPr>
+        <w:t>}</w:t>
       </w:r>
       <w:r>
         <w:rPr>
@@ -8513,47 +8842,7 @@
           <w:color w:val="CE9178"/>
           <w:sz w:val="21"/>
           <w:szCs w:val="21"/>
-          <w:lang w:val="ru-RU" w:eastAsia="ru-RU"/>
-        </w:rPr>
-        <w:t xml:space="preserve">"Эксперимент </w:t>
-      </w:r>
-      <w:r>
-        <w:rPr>
-          <w:rFonts w:ascii="Consolas" w:hAnsi="Consolas"/>
-          <w:color w:val="569CD6"/>
-          <w:sz w:val="21"/>
-          <w:szCs w:val="21"/>
-          <w:lang w:val="ru-RU" w:eastAsia="ru-RU"/>
-        </w:rPr>
-        <w:t>{</w:t>
-      </w:r>
-      <w:r>
-        <w:rPr>
-          <w:rFonts w:ascii="Consolas" w:hAnsi="Consolas"/>
-          <w:color w:val="9CDCFE"/>
-          <w:sz w:val="21"/>
-          <w:szCs w:val="21"/>
-          <w:lang w:val="ru-RU" w:eastAsia="ru-RU"/>
-        </w:rPr>
-        <w:t>experiment</w:t>
-      </w:r>
-      <w:r>
-        <w:rPr>
-          <w:rFonts w:ascii="Consolas" w:hAnsi="Consolas"/>
-          <w:color w:val="569CD6"/>
-          <w:sz w:val="21"/>
-          <w:szCs w:val="21"/>
-          <w:lang w:val="ru-RU" w:eastAsia="ru-RU"/>
-        </w:rPr>
-        <w:t>}</w:t>
-      </w:r>
-      <w:r>
-        <w:rPr>
-          <w:rFonts w:ascii="Consolas" w:hAnsi="Consolas"/>
-          <w:color w:val="CE9178"/>
-          <w:sz w:val="21"/>
-          <w:szCs w:val="21"/>
-          <w:lang w:val="ru-RU" w:eastAsia="ru-RU"/>
+          <w:lang w:eastAsia="ru-RU"/>
         </w:rPr>
         <w:t>"</w:t>
       </w:r>
@@ -8563,7 +8852,7 @@
           <w:color w:val="CCCCCC"/>
           <w:sz w:val="21"/>
           <w:szCs w:val="21"/>
-          <w:lang w:val="ru-RU" w:eastAsia="ru-RU"/>
+          <w:lang w:eastAsia="ru-RU"/>
         </w:rPr>
         <w:t>)</w:t>
       </w:r>
@@ -8579,38 +8868,80 @@
           <w:color w:val="CCCCCC"/>
           <w:sz w:val="21"/>
           <w:szCs w:val="21"/>
+          <w:lang w:eastAsia="ru-RU"/>
+        </w:rPr>
+      </w:pPr>
+      <w:r>
+        <w:rPr>
+          <w:rFonts w:ascii="Consolas" w:hAnsi="Consolas"/>
+          <w:color w:val="CCCCCC"/>
+          <w:sz w:val="21"/>
+          <w:szCs w:val="21"/>
+          <w:lang w:eastAsia="ru-RU"/>
+        </w:rPr>
+        <w:t xml:space="preserve">        </w:t>
+      </w:r>
+      <w:proofErr w:type="gramStart"/>
+      <w:r>
+        <w:rPr>
+          <w:rFonts w:ascii="Consolas" w:hAnsi="Consolas"/>
+          <w:color w:val="DCDCAA"/>
+          <w:sz w:val="21"/>
+          <w:szCs w:val="21"/>
+          <w:lang w:eastAsia="ru-RU"/>
+        </w:rPr>
+        <w:t>print</w:t>
+      </w:r>
+      <w:r>
+        <w:rPr>
+          <w:rFonts w:ascii="Consolas" w:hAnsi="Consolas"/>
+          <w:color w:val="CCCCCC"/>
+          <w:sz w:val="21"/>
+          <w:szCs w:val="21"/>
+          <w:lang w:eastAsia="ru-RU"/>
+        </w:rPr>
+        <w:t>(</w:t>
+      </w:r>
+      <w:proofErr w:type="gramEnd"/>
+      <w:r>
+        <w:rPr>
+          <w:rFonts w:ascii="Consolas" w:hAnsi="Consolas"/>
+          <w:color w:val="CE9178"/>
+          <w:sz w:val="21"/>
+          <w:szCs w:val="21"/>
+          <w:lang w:eastAsia="ru-RU"/>
+        </w:rPr>
+        <w:t>"</w:t>
+      </w:r>
+      <w:r>
+        <w:rPr>
+          <w:rFonts w:ascii="Consolas" w:hAnsi="Consolas"/>
+          <w:color w:val="CE9178"/>
+          <w:sz w:val="21"/>
+          <w:szCs w:val="21"/>
           <w:lang w:val="ru-RU" w:eastAsia="ru-RU"/>
         </w:rPr>
-      </w:pPr>
-      <w:r>
-        <w:rPr>
-          <w:rFonts w:ascii="Consolas" w:hAnsi="Consolas"/>
-          <w:color w:val="CCCCCC"/>
+        <w:t>Входное</w:t>
+      </w:r>
+      <w:r>
+        <w:rPr>
+          <w:rFonts w:ascii="Consolas" w:hAnsi="Consolas"/>
+          <w:color w:val="CE9178"/>
+          <w:sz w:val="21"/>
+          <w:szCs w:val="21"/>
+          <w:lang w:eastAsia="ru-RU"/>
+        </w:rPr>
+        <w:t xml:space="preserve"> </w:t>
+      </w:r>
+      <w:r>
+        <w:rPr>
+          <w:rFonts w:ascii="Consolas" w:hAnsi="Consolas"/>
+          <w:color w:val="CE9178"/>
           <w:sz w:val="21"/>
           <w:szCs w:val="21"/>
           <w:lang w:val="ru-RU" w:eastAsia="ru-RU"/>
         </w:rPr>
-        <w:t xml:space="preserve">        </w:t>
-      </w:r>
-      <w:r>
-        <w:rPr>
-          <w:rFonts w:ascii="Consolas" w:hAnsi="Consolas"/>
-          <w:color w:val="DCDCAA"/>
-          <w:sz w:val="21"/>
-          <w:szCs w:val="21"/>
-          <w:lang w:val="ru-RU" w:eastAsia="ru-RU"/>
-        </w:rPr>
-        <w:t>print</w:t>
-      </w:r>
-      <w:r>
-        <w:rPr>
-          <w:rFonts w:ascii="Consolas" w:hAnsi="Consolas"/>
-          <w:color w:val="CCCCCC"/>
-          <w:sz w:val="21"/>
-          <w:szCs w:val="21"/>
-          <w:lang w:val="ru-RU" w:eastAsia="ru-RU"/>
-        </w:rPr>
-        <w:t>(</w:t>
+        <w:t>сообщение</w:t>
       </w:r>
       <w:r>
         <w:rPr>
@@ -8618,17 +8949,17 @@
           <w:color w:val="CE9178"/>
           <w:sz w:val="21"/>
           <w:szCs w:val="21"/>
-          <w:lang w:val="ru-RU" w:eastAsia="ru-RU"/>
-        </w:rPr>
-        <w:t>"Входное сообщение:"</w:t>
-      </w:r>
-      <w:r>
-        <w:rPr>
-          <w:rFonts w:ascii="Consolas" w:hAnsi="Consolas"/>
-          <w:color w:val="CCCCCC"/>
-          <w:sz w:val="21"/>
-          <w:szCs w:val="21"/>
-          <w:lang w:val="ru-RU" w:eastAsia="ru-RU"/>
+          <w:lang w:eastAsia="ru-RU"/>
+        </w:rPr>
+        <w:t>:"</w:t>
+      </w:r>
+      <w:r>
+        <w:rPr>
+          <w:rFonts w:ascii="Consolas" w:hAnsi="Consolas"/>
+          <w:color w:val="CCCCCC"/>
+          <w:sz w:val="21"/>
+          <w:szCs w:val="21"/>
+          <w:lang w:eastAsia="ru-RU"/>
         </w:rPr>
         <w:t xml:space="preserve">, </w:t>
       </w:r>
@@ -8638,7 +8969,7 @@
           <w:color w:val="9CDCFE"/>
           <w:sz w:val="21"/>
           <w:szCs w:val="21"/>
-          <w:lang w:val="ru-RU" w:eastAsia="ru-RU"/>
+          <w:lang w:eastAsia="ru-RU"/>
         </w:rPr>
         <w:t>input_str</w:t>
       </w:r>
@@ -8648,7 +8979,7 @@
           <w:color w:val="CCCCCC"/>
           <w:sz w:val="21"/>
           <w:szCs w:val="21"/>
-          <w:lang w:val="ru-RU" w:eastAsia="ru-RU"/>
+          <w:lang w:eastAsia="ru-RU"/>
         </w:rPr>
         <w:t>)</w:t>
       </w:r>
@@ -8664,16 +8995,16 @@
           <w:color w:val="CCCCCC"/>
           <w:sz w:val="21"/>
           <w:szCs w:val="21"/>
-          <w:lang w:val="ru-RU" w:eastAsia="ru-RU"/>
-        </w:rPr>
-      </w:pPr>
-      <w:r>
-        <w:rPr>
-          <w:rFonts w:ascii="Consolas" w:hAnsi="Consolas"/>
-          <w:color w:val="CCCCCC"/>
-          <w:sz w:val="21"/>
-          <w:szCs w:val="21"/>
-          <w:lang w:val="ru-RU" w:eastAsia="ru-RU"/>
+          <w:lang w:eastAsia="ru-RU"/>
+        </w:rPr>
+      </w:pPr>
+      <w:r>
+        <w:rPr>
+          <w:rFonts w:ascii="Consolas" w:hAnsi="Consolas"/>
+          <w:color w:val="CCCCCC"/>
+          <w:sz w:val="21"/>
+          <w:szCs w:val="21"/>
+          <w:lang w:eastAsia="ru-RU"/>
         </w:rPr>
         <w:t xml:space="preserve">        </w:t>
       </w:r>
@@ -8698,7 +9029,7 @@
           <w:color w:val="CCCCCC"/>
           <w:sz w:val="21"/>
           <w:szCs w:val="21"/>
-          <w:lang w:val="ru-RU" w:eastAsia="ru-RU"/>
+          <w:lang w:eastAsia="ru-RU"/>
         </w:rPr>
         <w:t xml:space="preserve">        </w:t>
       </w:r>
@@ -8954,17 +9285,17 @@
           <w:color w:val="CCCCCC"/>
           <w:sz w:val="21"/>
           <w:szCs w:val="21"/>
+          <w:lang w:eastAsia="ru-RU"/>
+        </w:rPr>
+      </w:pPr>
+      <w:r>
+        <w:rPr>
+          <w:rFonts w:ascii="Consolas" w:hAnsi="Consolas"/>
+          <w:color w:val="CCCCCC"/>
+          <w:sz w:val="21"/>
+          <w:szCs w:val="21"/>
           <w:lang w:val="ru-RU" w:eastAsia="ru-RU"/>
         </w:rPr>
-      </w:pPr>
-      <w:r>
-        <w:rPr>
-          <w:rFonts w:ascii="Consolas" w:hAnsi="Consolas"/>
-          <w:color w:val="CCCCCC"/>
-          <w:sz w:val="21"/>
-          <w:szCs w:val="21"/>
-          <w:lang w:val="ru-RU" w:eastAsia="ru-RU"/>
-        </w:rPr>
         <w:t xml:space="preserve">        </w:t>
       </w:r>
       <w:r>
@@ -8973,7 +9304,7 @@
           <w:color w:val="C586C0"/>
           <w:sz w:val="21"/>
           <w:szCs w:val="21"/>
-          <w:lang w:val="ru-RU" w:eastAsia="ru-RU"/>
+          <w:lang w:eastAsia="ru-RU"/>
         </w:rPr>
         <w:t>while</w:t>
       </w:r>
@@ -8983,7 +9314,7 @@
           <w:color w:val="CCCCCC"/>
           <w:sz w:val="21"/>
           <w:szCs w:val="21"/>
-          <w:lang w:val="ru-RU" w:eastAsia="ru-RU"/>
+          <w:lang w:eastAsia="ru-RU"/>
         </w:rPr>
         <w:t xml:space="preserve"> </w:t>
       </w:r>
@@ -8993,7 +9324,7 @@
           <w:color w:val="B5CEA8"/>
           <w:sz w:val="21"/>
           <w:szCs w:val="21"/>
-          <w:lang w:val="ru-RU" w:eastAsia="ru-RU"/>
+          <w:lang w:eastAsia="ru-RU"/>
         </w:rPr>
         <w:t>2</w:t>
       </w:r>
@@ -9003,7 +9334,7 @@
           <w:color w:val="D4D4D4"/>
           <w:sz w:val="21"/>
           <w:szCs w:val="21"/>
-          <w:lang w:val="ru-RU" w:eastAsia="ru-RU"/>
+          <w:lang w:eastAsia="ru-RU"/>
         </w:rPr>
         <w:t>**</w:t>
       </w:r>
@@ -9013,7 +9344,7 @@
           <w:color w:val="4FC1FF"/>
           <w:sz w:val="21"/>
           <w:szCs w:val="21"/>
-          <w:lang w:val="ru-RU" w:eastAsia="ru-RU"/>
+          <w:lang w:eastAsia="ru-RU"/>
         </w:rPr>
         <w:t>K</w:t>
       </w:r>
@@ -9023,7 +9354,7 @@
           <w:color w:val="CCCCCC"/>
           <w:sz w:val="21"/>
           <w:szCs w:val="21"/>
-          <w:lang w:val="ru-RU" w:eastAsia="ru-RU"/>
+          <w:lang w:eastAsia="ru-RU"/>
         </w:rPr>
         <w:t xml:space="preserve"> </w:t>
       </w:r>
@@ -9033,7 +9364,7 @@
           <w:color w:val="D4D4D4"/>
           <w:sz w:val="21"/>
           <w:szCs w:val="21"/>
-          <w:lang w:val="ru-RU" w:eastAsia="ru-RU"/>
+          <w:lang w:eastAsia="ru-RU"/>
         </w:rPr>
         <w:t>&gt;</w:t>
       </w:r>
@@ -9043,7 +9374,7 @@
           <w:color w:val="CCCCCC"/>
           <w:sz w:val="21"/>
           <w:szCs w:val="21"/>
-          <w:lang w:val="ru-RU" w:eastAsia="ru-RU"/>
+          <w:lang w:eastAsia="ru-RU"/>
         </w:rPr>
         <w:t xml:space="preserve"> (</w:t>
       </w:r>
@@ -9053,7 +9384,7 @@
           <w:color w:val="B5CEA8"/>
           <w:sz w:val="21"/>
           <w:szCs w:val="21"/>
-          <w:lang w:val="ru-RU" w:eastAsia="ru-RU"/>
+          <w:lang w:eastAsia="ru-RU"/>
         </w:rPr>
         <w:t>2</w:t>
       </w:r>
@@ -9063,7 +9394,7 @@
           <w:color w:val="D4D4D4"/>
           <w:sz w:val="21"/>
           <w:szCs w:val="21"/>
-          <w:lang w:val="ru-RU" w:eastAsia="ru-RU"/>
+          <w:lang w:eastAsia="ru-RU"/>
         </w:rPr>
         <w:t>**</w:t>
       </w:r>
@@ -9073,7 +9404,7 @@
           <w:color w:val="4FC1FF"/>
           <w:sz w:val="21"/>
           <w:szCs w:val="21"/>
-          <w:lang w:val="ru-RU" w:eastAsia="ru-RU"/>
+          <w:lang w:eastAsia="ru-RU"/>
         </w:rPr>
         <w:t>N</w:t>
       </w:r>
@@ -9083,7 +9414,7 @@
           <w:color w:val="CCCCCC"/>
           <w:sz w:val="21"/>
           <w:szCs w:val="21"/>
-          <w:lang w:val="ru-RU" w:eastAsia="ru-RU"/>
+          <w:lang w:eastAsia="ru-RU"/>
         </w:rPr>
         <w:t xml:space="preserve"> </w:t>
       </w:r>
@@ -9093,7 +9424,7 @@
           <w:color w:val="D4D4D4"/>
           <w:sz w:val="21"/>
           <w:szCs w:val="21"/>
-          <w:lang w:val="ru-RU" w:eastAsia="ru-RU"/>
+          <w:lang w:eastAsia="ru-RU"/>
         </w:rPr>
         <w:t>/</w:t>
       </w:r>
@@ -9103,7 +9434,7 @@
           <w:color w:val="CCCCCC"/>
           <w:sz w:val="21"/>
           <w:szCs w:val="21"/>
-          <w:lang w:val="ru-RU" w:eastAsia="ru-RU"/>
+          <w:lang w:eastAsia="ru-RU"/>
         </w:rPr>
         <w:t xml:space="preserve"> (</w:t>
       </w:r>
@@ -9113,7 +9444,7 @@
           <w:color w:val="4FC1FF"/>
           <w:sz w:val="21"/>
           <w:szCs w:val="21"/>
-          <w:lang w:val="ru-RU" w:eastAsia="ru-RU"/>
+          <w:lang w:eastAsia="ru-RU"/>
         </w:rPr>
         <w:t>N</w:t>
       </w:r>
@@ -9123,7 +9454,7 @@
           <w:color w:val="CCCCCC"/>
           <w:sz w:val="21"/>
           <w:szCs w:val="21"/>
-          <w:lang w:val="ru-RU" w:eastAsia="ru-RU"/>
+          <w:lang w:eastAsia="ru-RU"/>
         </w:rPr>
         <w:t xml:space="preserve"> </w:t>
       </w:r>
@@ -9133,7 +9464,7 @@
           <w:color w:val="D4D4D4"/>
           <w:sz w:val="21"/>
           <w:szCs w:val="21"/>
-          <w:lang w:val="ru-RU" w:eastAsia="ru-RU"/>
+          <w:lang w:eastAsia="ru-RU"/>
         </w:rPr>
         <w:t>+</w:t>
       </w:r>
@@ -9143,7 +9474,7 @@
           <w:color w:val="CCCCCC"/>
           <w:sz w:val="21"/>
           <w:szCs w:val="21"/>
-          <w:lang w:val="ru-RU" w:eastAsia="ru-RU"/>
+          <w:lang w:eastAsia="ru-RU"/>
         </w:rPr>
         <w:t xml:space="preserve"> </w:t>
       </w:r>
@@ -9153,7 +9484,7 @@
           <w:color w:val="B5CEA8"/>
           <w:sz w:val="21"/>
           <w:szCs w:val="21"/>
-          <w:lang w:val="ru-RU" w:eastAsia="ru-RU"/>
+          <w:lang w:eastAsia="ru-RU"/>
         </w:rPr>
         <w:t>1</w:t>
       </w:r>
@@ -9163,7 +9494,7 @@
           <w:color w:val="CCCCCC"/>
           <w:sz w:val="21"/>
           <w:szCs w:val="21"/>
-          <w:lang w:val="ru-RU" w:eastAsia="ru-RU"/>
+          <w:lang w:eastAsia="ru-RU"/>
         </w:rPr>
         <w:t>)):</w:t>
       </w:r>
@@ -9179,16 +9510,16 @@
           <w:color w:val="CCCCCC"/>
           <w:sz w:val="21"/>
           <w:szCs w:val="21"/>
-          <w:lang w:val="ru-RU" w:eastAsia="ru-RU"/>
-        </w:rPr>
-      </w:pPr>
-      <w:r>
-        <w:rPr>
-          <w:rFonts w:ascii="Consolas" w:hAnsi="Consolas"/>
-          <w:color w:val="CCCCCC"/>
-          <w:sz w:val="21"/>
-          <w:szCs w:val="21"/>
-          <w:lang w:val="ru-RU" w:eastAsia="ru-RU"/>
+          <w:lang w:eastAsia="ru-RU"/>
+        </w:rPr>
+      </w:pPr>
+      <w:r>
+        <w:rPr>
+          <w:rFonts w:ascii="Consolas" w:hAnsi="Consolas"/>
+          <w:color w:val="CCCCCC"/>
+          <w:sz w:val="21"/>
+          <w:szCs w:val="21"/>
+          <w:lang w:eastAsia="ru-RU"/>
         </w:rPr>
         <w:t xml:space="preserve">            </w:t>
       </w:r>
@@ -9198,7 +9529,7 @@
           <w:color w:val="4FC1FF"/>
           <w:sz w:val="21"/>
           <w:szCs w:val="21"/>
-          <w:lang w:val="ru-RU" w:eastAsia="ru-RU"/>
+          <w:lang w:eastAsia="ru-RU"/>
         </w:rPr>
         <w:t>N</w:t>
       </w:r>
@@ -9208,7 +9539,7 @@
           <w:color w:val="CCCCCC"/>
           <w:sz w:val="21"/>
           <w:szCs w:val="21"/>
-          <w:lang w:val="ru-RU" w:eastAsia="ru-RU"/>
+          <w:lang w:eastAsia="ru-RU"/>
         </w:rPr>
         <w:t xml:space="preserve"> </w:t>
       </w:r>
@@ -9218,7 +9549,7 @@
           <w:color w:val="D4D4D4"/>
           <w:sz w:val="21"/>
           <w:szCs w:val="21"/>
-          <w:lang w:val="ru-RU" w:eastAsia="ru-RU"/>
+          <w:lang w:eastAsia="ru-RU"/>
         </w:rPr>
         <w:t>+=</w:t>
       </w:r>
@@ -9228,7 +9559,7 @@
           <w:color w:val="CCCCCC"/>
           <w:sz w:val="21"/>
           <w:szCs w:val="21"/>
-          <w:lang w:val="ru-RU" w:eastAsia="ru-RU"/>
+          <w:lang w:eastAsia="ru-RU"/>
         </w:rPr>
         <w:t xml:space="preserve"> </w:t>
       </w:r>
@@ -9238,7 +9569,7 @@
           <w:color w:val="B5CEA8"/>
           <w:sz w:val="21"/>
           <w:szCs w:val="21"/>
-          <w:lang w:val="ru-RU" w:eastAsia="ru-RU"/>
+          <w:lang w:eastAsia="ru-RU"/>
         </w:rPr>
         <w:t>1</w:t>
       </w:r>
@@ -9254,16 +9585,16 @@
           <w:color w:val="CCCCCC"/>
           <w:sz w:val="21"/>
           <w:szCs w:val="21"/>
-          <w:lang w:val="ru-RU" w:eastAsia="ru-RU"/>
-        </w:rPr>
-      </w:pPr>
-      <w:r>
-        <w:rPr>
-          <w:rFonts w:ascii="Consolas" w:hAnsi="Consolas"/>
-          <w:color w:val="CCCCCC"/>
-          <w:sz w:val="21"/>
-          <w:szCs w:val="21"/>
-          <w:lang w:val="ru-RU" w:eastAsia="ru-RU"/>
+          <w:lang w:eastAsia="ru-RU"/>
+        </w:rPr>
+      </w:pPr>
+      <w:r>
+        <w:rPr>
+          <w:rFonts w:ascii="Consolas" w:hAnsi="Consolas"/>
+          <w:color w:val="CCCCCC"/>
+          <w:sz w:val="21"/>
+          <w:szCs w:val="21"/>
+          <w:lang w:eastAsia="ru-RU"/>
         </w:rPr>
         <w:t xml:space="preserve">        </w:t>
       </w:r>
@@ -9273,7 +9604,7 @@
           <w:color w:val="9CDCFE"/>
           <w:sz w:val="21"/>
           <w:szCs w:val="21"/>
-          <w:lang w:val="ru-RU" w:eastAsia="ru-RU"/>
+          <w:lang w:eastAsia="ru-RU"/>
         </w:rPr>
         <w:t>systemic_code</w:t>
       </w:r>
@@ -9283,7 +9614,7 @@
           <w:color w:val="CCCCCC"/>
           <w:sz w:val="21"/>
           <w:szCs w:val="21"/>
-          <w:lang w:val="ru-RU" w:eastAsia="ru-RU"/>
+          <w:lang w:eastAsia="ru-RU"/>
         </w:rPr>
         <w:t xml:space="preserve">, </w:t>
       </w:r>
@@ -9293,7 +9624,7 @@
           <w:color w:val="9CDCFE"/>
           <w:sz w:val="21"/>
           <w:szCs w:val="21"/>
-          <w:lang w:val="ru-RU" w:eastAsia="ru-RU"/>
+          <w:lang w:eastAsia="ru-RU"/>
         </w:rPr>
         <w:t>verification_matrix</w:t>
       </w:r>
@@ -9303,7 +9634,7 @@
           <w:color w:val="CCCCCC"/>
           <w:sz w:val="21"/>
           <w:szCs w:val="21"/>
-          <w:lang w:val="ru-RU" w:eastAsia="ru-RU"/>
+          <w:lang w:eastAsia="ru-RU"/>
         </w:rPr>
         <w:t xml:space="preserve"> </w:t>
       </w:r>
@@ -9313,7 +9644,7 @@
           <w:color w:val="D4D4D4"/>
           <w:sz w:val="21"/>
           <w:szCs w:val="21"/>
-          <w:lang w:val="ru-RU" w:eastAsia="ru-RU"/>
+          <w:lang w:eastAsia="ru-RU"/>
         </w:rPr>
         <w:t>=</w:t>
       </w:r>
@@ -9323,7 +9654,7 @@
           <w:color w:val="CCCCCC"/>
           <w:sz w:val="21"/>
           <w:szCs w:val="21"/>
-          <w:lang w:val="ru-RU" w:eastAsia="ru-RU"/>
+          <w:lang w:eastAsia="ru-RU"/>
         </w:rPr>
         <w:t xml:space="preserve"> </w:t>
       </w:r>
@@ -9333,27 +9664,39 @@
           <w:color w:val="DCDCAA"/>
           <w:sz w:val="21"/>
           <w:szCs w:val="21"/>
-          <w:lang w:val="ru-RU" w:eastAsia="ru-RU"/>
-        </w:rPr>
-        <w:t>create_systemic_code</w:t>
-      </w:r>
-      <w:r>
-        <w:rPr>
-          <w:rFonts w:ascii="Consolas" w:hAnsi="Consolas"/>
-          <w:color w:val="CCCCCC"/>
-          <w:sz w:val="21"/>
-          <w:szCs w:val="21"/>
-          <w:lang w:val="ru-RU" w:eastAsia="ru-RU"/>
+          <w:lang w:eastAsia="ru-RU"/>
+        </w:rPr>
+        <w:t>create_systemic_</w:t>
+      </w:r>
+      <w:proofErr w:type="gramStart"/>
+      <w:r>
+        <w:rPr>
+          <w:rFonts w:ascii="Consolas" w:hAnsi="Consolas"/>
+          <w:color w:val="DCDCAA"/>
+          <w:sz w:val="21"/>
+          <w:szCs w:val="21"/>
+          <w:lang w:eastAsia="ru-RU"/>
+        </w:rPr>
+        <w:t>code</w:t>
+      </w:r>
+      <w:r>
+        <w:rPr>
+          <w:rFonts w:ascii="Consolas" w:hAnsi="Consolas"/>
+          <w:color w:val="CCCCCC"/>
+          <w:sz w:val="21"/>
+          <w:szCs w:val="21"/>
+          <w:lang w:eastAsia="ru-RU"/>
         </w:rPr>
         <w:t>(</w:t>
       </w:r>
+      <w:proofErr w:type="gramEnd"/>
       <w:r>
         <w:rPr>
           <w:rFonts w:ascii="Consolas" w:hAnsi="Consolas"/>
           <w:color w:val="4FC1FF"/>
           <w:sz w:val="21"/>
           <w:szCs w:val="21"/>
-          <w:lang w:val="ru-RU" w:eastAsia="ru-RU"/>
+          <w:lang w:eastAsia="ru-RU"/>
         </w:rPr>
         <w:t>N</w:t>
       </w:r>
@@ -9363,7 +9706,7 @@
           <w:color w:val="CCCCCC"/>
           <w:sz w:val="21"/>
           <w:szCs w:val="21"/>
-          <w:lang w:val="ru-RU" w:eastAsia="ru-RU"/>
+          <w:lang w:eastAsia="ru-RU"/>
         </w:rPr>
         <w:t xml:space="preserve"> </w:t>
       </w:r>
@@ -9373,7 +9716,7 @@
           <w:color w:val="D4D4D4"/>
           <w:sz w:val="21"/>
           <w:szCs w:val="21"/>
-          <w:lang w:val="ru-RU" w:eastAsia="ru-RU"/>
+          <w:lang w:eastAsia="ru-RU"/>
         </w:rPr>
         <w:t>-</w:t>
       </w:r>
@@ -9383,7 +9726,7 @@
           <w:color w:val="CCCCCC"/>
           <w:sz w:val="21"/>
           <w:szCs w:val="21"/>
-          <w:lang w:val="ru-RU" w:eastAsia="ru-RU"/>
+          <w:lang w:eastAsia="ru-RU"/>
         </w:rPr>
         <w:t xml:space="preserve"> </w:t>
       </w:r>
@@ -9393,7 +9736,7 @@
           <w:color w:val="4FC1FF"/>
           <w:sz w:val="21"/>
           <w:szCs w:val="21"/>
-          <w:lang w:val="ru-RU" w:eastAsia="ru-RU"/>
+          <w:lang w:eastAsia="ru-RU"/>
         </w:rPr>
         <w:t>K</w:t>
       </w:r>
@@ -9403,7 +9746,7 @@
           <w:color w:val="CCCCCC"/>
           <w:sz w:val="21"/>
           <w:szCs w:val="21"/>
-          <w:lang w:val="ru-RU" w:eastAsia="ru-RU"/>
+          <w:lang w:eastAsia="ru-RU"/>
         </w:rPr>
         <w:t xml:space="preserve">, </w:t>
       </w:r>
@@ -9413,7 +9756,7 @@
           <w:color w:val="9CDCFE"/>
           <w:sz w:val="21"/>
           <w:szCs w:val="21"/>
-          <w:lang w:val="ru-RU" w:eastAsia="ru-RU"/>
+          <w:lang w:eastAsia="ru-RU"/>
         </w:rPr>
         <w:t>d_min</w:t>
       </w:r>
@@ -9423,7 +9766,7 @@
           <w:color w:val="CCCCCC"/>
           <w:sz w:val="21"/>
           <w:szCs w:val="21"/>
-          <w:lang w:val="ru-RU" w:eastAsia="ru-RU"/>
+          <w:lang w:eastAsia="ru-RU"/>
         </w:rPr>
         <w:t xml:space="preserve">, </w:t>
       </w:r>
@@ -9433,7 +9776,7 @@
           <w:color w:val="9CDCFE"/>
           <w:sz w:val="21"/>
           <w:szCs w:val="21"/>
-          <w:lang w:val="ru-RU" w:eastAsia="ru-RU"/>
+          <w:lang w:eastAsia="ru-RU"/>
         </w:rPr>
         <w:t>info_array</w:t>
       </w:r>
@@ -9443,7 +9786,7 @@
           <w:color w:val="CCCCCC"/>
           <w:sz w:val="21"/>
           <w:szCs w:val="21"/>
-          <w:lang w:val="ru-RU" w:eastAsia="ru-RU"/>
+          <w:lang w:eastAsia="ru-RU"/>
         </w:rPr>
         <w:t>)</w:t>
       </w:r>
@@ -9459,18 +9802,120 @@
           <w:color w:val="CCCCCC"/>
           <w:sz w:val="21"/>
           <w:szCs w:val="21"/>
+          <w:lang w:eastAsia="ru-RU"/>
+        </w:rPr>
+      </w:pPr>
+      <w:r>
+        <w:rPr>
+          <w:rFonts w:ascii="Consolas" w:hAnsi="Consolas"/>
+          <w:color w:val="CCCCCC"/>
+          <w:sz w:val="21"/>
+          <w:szCs w:val="21"/>
+          <w:lang w:eastAsia="ru-RU"/>
+        </w:rPr>
+        <w:t xml:space="preserve">        </w:t>
+      </w:r>
+      <w:proofErr w:type="gramStart"/>
+      <w:r>
+        <w:rPr>
+          <w:rFonts w:ascii="Consolas" w:hAnsi="Consolas"/>
+          <w:color w:val="DCDCAA"/>
+          <w:sz w:val="21"/>
+          <w:szCs w:val="21"/>
+          <w:lang w:eastAsia="ru-RU"/>
+        </w:rPr>
+        <w:t>print</w:t>
+      </w:r>
+      <w:r>
+        <w:rPr>
+          <w:rFonts w:ascii="Consolas" w:hAnsi="Consolas"/>
+          <w:color w:val="CCCCCC"/>
+          <w:sz w:val="21"/>
+          <w:szCs w:val="21"/>
+          <w:lang w:eastAsia="ru-RU"/>
+        </w:rPr>
+        <w:t>(</w:t>
+      </w:r>
+      <w:proofErr w:type="gramEnd"/>
+      <w:r>
+        <w:rPr>
+          <w:rFonts w:ascii="Consolas" w:hAnsi="Consolas"/>
+          <w:color w:val="CE9178"/>
+          <w:sz w:val="21"/>
+          <w:szCs w:val="21"/>
+          <w:lang w:eastAsia="ru-RU"/>
+        </w:rPr>
+        <w:t>"</w:t>
+      </w:r>
+      <w:r>
+        <w:rPr>
+          <w:rFonts w:ascii="Consolas" w:hAnsi="Consolas"/>
+          <w:color w:val="CE9178"/>
+          <w:sz w:val="21"/>
+          <w:szCs w:val="21"/>
           <w:lang w:val="ru-RU" w:eastAsia="ru-RU"/>
         </w:rPr>
-      </w:pPr>
-      <w:r>
-        <w:rPr>
-          <w:rFonts w:ascii="Consolas" w:hAnsi="Consolas"/>
-          <w:color w:val="CCCCCC"/>
+        <w:t>Систематический</w:t>
+      </w:r>
+      <w:r>
+        <w:rPr>
+          <w:rFonts w:ascii="Consolas" w:hAnsi="Consolas"/>
+          <w:color w:val="CE9178"/>
+          <w:sz w:val="21"/>
+          <w:szCs w:val="21"/>
+          <w:lang w:eastAsia="ru-RU"/>
+        </w:rPr>
+        <w:t xml:space="preserve"> </w:t>
+      </w:r>
+      <w:r>
+        <w:rPr>
+          <w:rFonts w:ascii="Consolas" w:hAnsi="Consolas"/>
+          <w:color w:val="CE9178"/>
           <w:sz w:val="21"/>
           <w:szCs w:val="21"/>
           <w:lang w:val="ru-RU" w:eastAsia="ru-RU"/>
         </w:rPr>
-        <w:t xml:space="preserve">        </w:t>
+        <w:t>код</w:t>
+      </w:r>
+      <w:r>
+        <w:rPr>
+          <w:rFonts w:ascii="Consolas" w:hAnsi="Consolas"/>
+          <w:color w:val="CE9178"/>
+          <w:sz w:val="21"/>
+          <w:szCs w:val="21"/>
+          <w:lang w:eastAsia="ru-RU"/>
+        </w:rPr>
+        <w:t>:"</w:t>
+      </w:r>
+      <w:r>
+        <w:rPr>
+          <w:rFonts w:ascii="Consolas" w:hAnsi="Consolas"/>
+          <w:color w:val="CCCCCC"/>
+          <w:sz w:val="21"/>
+          <w:szCs w:val="21"/>
+          <w:lang w:eastAsia="ru-RU"/>
+        </w:rPr>
+        <w:t xml:space="preserve">, </w:t>
+      </w:r>
+      <w:r>
+        <w:rPr>
+          <w:rFonts w:ascii="Consolas" w:hAnsi="Consolas"/>
+          <w:color w:val="CE9178"/>
+          <w:sz w:val="21"/>
+          <w:szCs w:val="21"/>
+          <w:lang w:eastAsia="ru-RU"/>
+        </w:rPr>
+        <w:t>''</w:t>
+      </w:r>
+      <w:r>
+        <w:rPr>
+          <w:rFonts w:ascii="Consolas" w:hAnsi="Consolas"/>
+          <w:color w:val="CCCCCC"/>
+          <w:sz w:val="21"/>
+          <w:szCs w:val="21"/>
+          <w:lang w:eastAsia="ru-RU"/>
+        </w:rPr>
+        <w:t>.</w:t>
       </w:r>
       <w:r>
         <w:rPr>
@@ -9478,127 +9923,67 @@
           <w:color w:val="DCDCAA"/>
           <w:sz w:val="21"/>
           <w:szCs w:val="21"/>
-          <w:lang w:val="ru-RU" w:eastAsia="ru-RU"/>
-        </w:rPr>
-        <w:t>print</w:t>
-      </w:r>
-      <w:r>
-        <w:rPr>
-          <w:rFonts w:ascii="Consolas" w:hAnsi="Consolas"/>
-          <w:color w:val="CCCCCC"/>
-          <w:sz w:val="21"/>
-          <w:szCs w:val="21"/>
-          <w:lang w:val="ru-RU" w:eastAsia="ru-RU"/>
+          <w:lang w:eastAsia="ru-RU"/>
+        </w:rPr>
+        <w:t>join</w:t>
+      </w:r>
+      <w:r>
+        <w:rPr>
+          <w:rFonts w:ascii="Consolas" w:hAnsi="Consolas"/>
+          <w:color w:val="CCCCCC"/>
+          <w:sz w:val="21"/>
+          <w:szCs w:val="21"/>
+          <w:lang w:eastAsia="ru-RU"/>
         </w:rPr>
         <w:t>(</w:t>
       </w:r>
       <w:r>
         <w:rPr>
           <w:rFonts w:ascii="Consolas" w:hAnsi="Consolas"/>
-          <w:color w:val="CE9178"/>
-          <w:sz w:val="21"/>
-          <w:szCs w:val="21"/>
-          <w:lang w:val="ru-RU" w:eastAsia="ru-RU"/>
-        </w:rPr>
-        <w:t>"Систематический код:"</w:t>
-      </w:r>
-      <w:r>
-        <w:rPr>
-          <w:rFonts w:ascii="Consolas" w:hAnsi="Consolas"/>
-          <w:color w:val="CCCCCC"/>
-          <w:sz w:val="21"/>
-          <w:szCs w:val="21"/>
-          <w:lang w:val="ru-RU" w:eastAsia="ru-RU"/>
+          <w:color w:val="4EC9B0"/>
+          <w:sz w:val="21"/>
+          <w:szCs w:val="21"/>
+          <w:lang w:eastAsia="ru-RU"/>
+        </w:rPr>
+        <w:t>map</w:t>
+      </w:r>
+      <w:r>
+        <w:rPr>
+          <w:rFonts w:ascii="Consolas" w:hAnsi="Consolas"/>
+          <w:color w:val="CCCCCC"/>
+          <w:sz w:val="21"/>
+          <w:szCs w:val="21"/>
+          <w:lang w:eastAsia="ru-RU"/>
+        </w:rPr>
+        <w:t>(</w:t>
+      </w:r>
+      <w:r>
+        <w:rPr>
+          <w:rFonts w:ascii="Consolas" w:hAnsi="Consolas"/>
+          <w:color w:val="4EC9B0"/>
+          <w:sz w:val="21"/>
+          <w:szCs w:val="21"/>
+          <w:lang w:eastAsia="ru-RU"/>
+        </w:rPr>
+        <w:t>str</w:t>
+      </w:r>
+      <w:r>
+        <w:rPr>
+          <w:rFonts w:ascii="Consolas" w:hAnsi="Consolas"/>
+          <w:color w:val="CCCCCC"/>
+          <w:sz w:val="21"/>
+          <w:szCs w:val="21"/>
+          <w:lang w:eastAsia="ru-RU"/>
         </w:rPr>
         <w:t xml:space="preserve">, </w:t>
       </w:r>
       <w:r>
         <w:rPr>
           <w:rFonts w:ascii="Consolas" w:hAnsi="Consolas"/>
-          <w:color w:val="CE9178"/>
-          <w:sz w:val="21"/>
-          <w:szCs w:val="21"/>
-          <w:lang w:val="ru-RU" w:eastAsia="ru-RU"/>
-        </w:rPr>
-        <w:t>''</w:t>
-      </w:r>
-      <w:r>
-        <w:rPr>
-          <w:rFonts w:ascii="Consolas" w:hAnsi="Consolas"/>
-          <w:color w:val="CCCCCC"/>
-          <w:sz w:val="21"/>
-          <w:szCs w:val="21"/>
-          <w:lang w:val="ru-RU" w:eastAsia="ru-RU"/>
-        </w:rPr>
-        <w:t>.</w:t>
-      </w:r>
-      <w:r>
-        <w:rPr>
-          <w:rFonts w:ascii="Consolas" w:hAnsi="Consolas"/>
-          <w:color w:val="DCDCAA"/>
-          <w:sz w:val="21"/>
-          <w:szCs w:val="21"/>
-          <w:lang w:val="ru-RU" w:eastAsia="ru-RU"/>
-        </w:rPr>
-        <w:t>join</w:t>
-      </w:r>
-      <w:r>
-        <w:rPr>
-          <w:rFonts w:ascii="Consolas" w:hAnsi="Consolas"/>
-          <w:color w:val="CCCCCC"/>
-          <w:sz w:val="21"/>
-          <w:szCs w:val="21"/>
-          <w:lang w:val="ru-RU" w:eastAsia="ru-RU"/>
-        </w:rPr>
-        <w:t>(</w:t>
-      </w:r>
-      <w:r>
-        <w:rPr>
-          <w:rFonts w:ascii="Consolas" w:hAnsi="Consolas"/>
-          <w:color w:val="4EC9B0"/>
-          <w:sz w:val="21"/>
-          <w:szCs w:val="21"/>
-          <w:lang w:val="ru-RU" w:eastAsia="ru-RU"/>
-        </w:rPr>
-        <w:t>map</w:t>
-      </w:r>
-      <w:r>
-        <w:rPr>
-          <w:rFonts w:ascii="Consolas" w:hAnsi="Consolas"/>
-          <w:color w:val="CCCCCC"/>
-          <w:sz w:val="21"/>
-          <w:szCs w:val="21"/>
-          <w:lang w:val="ru-RU" w:eastAsia="ru-RU"/>
-        </w:rPr>
-        <w:t>(</w:t>
-      </w:r>
-      <w:r>
-        <w:rPr>
-          <w:rFonts w:ascii="Consolas" w:hAnsi="Consolas"/>
-          <w:color w:val="4EC9B0"/>
-          <w:sz w:val="21"/>
-          <w:szCs w:val="21"/>
-          <w:lang w:val="ru-RU" w:eastAsia="ru-RU"/>
-        </w:rPr>
-        <w:t>str</w:t>
-      </w:r>
-      <w:r>
-        <w:rPr>
-          <w:rFonts w:ascii="Consolas" w:hAnsi="Consolas"/>
-          <w:color w:val="CCCCCC"/>
-          <w:sz w:val="21"/>
-          <w:szCs w:val="21"/>
-          <w:lang w:val="ru-RU" w:eastAsia="ru-RU"/>
-        </w:rPr>
-        <w:t xml:space="preserve">, </w:t>
-      </w:r>
-      <w:r>
-        <w:rPr>
-          <w:rFonts w:ascii="Consolas" w:hAnsi="Consolas"/>
           <w:color w:val="9CDCFE"/>
           <w:sz w:val="21"/>
           <w:szCs w:val="21"/>
-          <w:lang w:val="ru-RU" w:eastAsia="ru-RU"/>
+          <w:lang w:eastAsia="ru-RU"/>
         </w:rPr>
         <w:t>systemic_code</w:t>
       </w:r>
@@ -9608,7 +9993,7 @@
           <w:color w:val="CCCCCC"/>
           <w:sz w:val="21"/>
           <w:szCs w:val="21"/>
-          <w:lang w:val="ru-RU" w:eastAsia="ru-RU"/>
+          <w:lang w:eastAsia="ru-RU"/>
         </w:rPr>
         <w:t>)))</w:t>
       </w:r>
@@ -9624,38 +10009,80 @@
           <w:color w:val="CCCCCC"/>
           <w:sz w:val="21"/>
           <w:szCs w:val="21"/>
+          <w:lang w:eastAsia="ru-RU"/>
+        </w:rPr>
+      </w:pPr>
+      <w:r>
+        <w:rPr>
+          <w:rFonts w:ascii="Consolas" w:hAnsi="Consolas"/>
+          <w:color w:val="CCCCCC"/>
+          <w:sz w:val="21"/>
+          <w:szCs w:val="21"/>
+          <w:lang w:eastAsia="ru-RU"/>
+        </w:rPr>
+        <w:t xml:space="preserve">        </w:t>
+      </w:r>
+      <w:proofErr w:type="gramStart"/>
+      <w:r>
+        <w:rPr>
+          <w:rFonts w:ascii="Consolas" w:hAnsi="Consolas"/>
+          <w:color w:val="DCDCAA"/>
+          <w:sz w:val="21"/>
+          <w:szCs w:val="21"/>
+          <w:lang w:eastAsia="ru-RU"/>
+        </w:rPr>
+        <w:t>print</w:t>
+      </w:r>
+      <w:r>
+        <w:rPr>
+          <w:rFonts w:ascii="Consolas" w:hAnsi="Consolas"/>
+          <w:color w:val="CCCCCC"/>
+          <w:sz w:val="21"/>
+          <w:szCs w:val="21"/>
+          <w:lang w:eastAsia="ru-RU"/>
+        </w:rPr>
+        <w:t>(</w:t>
+      </w:r>
+      <w:proofErr w:type="gramEnd"/>
+      <w:r>
+        <w:rPr>
+          <w:rFonts w:ascii="Consolas" w:hAnsi="Consolas"/>
+          <w:color w:val="CE9178"/>
+          <w:sz w:val="21"/>
+          <w:szCs w:val="21"/>
+          <w:lang w:eastAsia="ru-RU"/>
+        </w:rPr>
+        <w:t>"</w:t>
+      </w:r>
+      <w:r>
+        <w:rPr>
+          <w:rFonts w:ascii="Consolas" w:hAnsi="Consolas"/>
+          <w:color w:val="CE9178"/>
+          <w:sz w:val="21"/>
+          <w:szCs w:val="21"/>
           <w:lang w:val="ru-RU" w:eastAsia="ru-RU"/>
         </w:rPr>
-      </w:pPr>
-      <w:r>
-        <w:rPr>
-          <w:rFonts w:ascii="Consolas" w:hAnsi="Consolas"/>
-          <w:color w:val="CCCCCC"/>
+        <w:t>Производящая</w:t>
+      </w:r>
+      <w:r>
+        <w:rPr>
+          <w:rFonts w:ascii="Consolas" w:hAnsi="Consolas"/>
+          <w:color w:val="CE9178"/>
+          <w:sz w:val="21"/>
+          <w:szCs w:val="21"/>
+          <w:lang w:eastAsia="ru-RU"/>
+        </w:rPr>
+        <w:t xml:space="preserve"> </w:t>
+      </w:r>
+      <w:r>
+        <w:rPr>
+          <w:rFonts w:ascii="Consolas" w:hAnsi="Consolas"/>
+          <w:color w:val="CE9178"/>
           <w:sz w:val="21"/>
           <w:szCs w:val="21"/>
           <w:lang w:val="ru-RU" w:eastAsia="ru-RU"/>
         </w:rPr>
-        <w:t xml:space="preserve">        </w:t>
-      </w:r>
-      <w:r>
-        <w:rPr>
-          <w:rFonts w:ascii="Consolas" w:hAnsi="Consolas"/>
-          <w:color w:val="DCDCAA"/>
-          <w:sz w:val="21"/>
-          <w:szCs w:val="21"/>
-          <w:lang w:val="ru-RU" w:eastAsia="ru-RU"/>
-        </w:rPr>
-        <w:t>print</w:t>
-      </w:r>
-      <w:r>
-        <w:rPr>
-          <w:rFonts w:ascii="Consolas" w:hAnsi="Consolas"/>
-          <w:color w:val="CCCCCC"/>
-          <w:sz w:val="21"/>
-          <w:szCs w:val="21"/>
-          <w:lang w:val="ru-RU" w:eastAsia="ru-RU"/>
-        </w:rPr>
-        <w:t>(</w:t>
+        <w:t>матрица</w:t>
       </w:r>
       <w:r>
         <w:rPr>
@@ -9663,9 +10090,9 @@
           <w:color w:val="CE9178"/>
           <w:sz w:val="21"/>
           <w:szCs w:val="21"/>
-          <w:lang w:val="ru-RU" w:eastAsia="ru-RU"/>
-        </w:rPr>
-        <w:t>"Производящая матрица (Pn,k):</w:t>
+          <w:lang w:eastAsia="ru-RU"/>
+        </w:rPr>
+        <w:t xml:space="preserve"> (Pn,k):</w:t>
       </w:r>
       <w:r>
         <w:rPr>
@@ -9673,7 +10100,7 @@
           <w:color w:val="D7BA7D"/>
           <w:sz w:val="21"/>
           <w:szCs w:val="21"/>
-          <w:lang w:val="ru-RU" w:eastAsia="ru-RU"/>
+          <w:lang w:eastAsia="ru-RU"/>
         </w:rPr>
         <w:t>\n</w:t>
       </w:r>
@@ -9683,7 +10110,7 @@
           <w:color w:val="CE9178"/>
           <w:sz w:val="21"/>
           <w:szCs w:val="21"/>
-          <w:lang w:val="ru-RU" w:eastAsia="ru-RU"/>
+          <w:lang w:eastAsia="ru-RU"/>
         </w:rPr>
         <w:t>"</w:t>
       </w:r>
@@ -9693,7 +10120,7 @@
           <w:color w:val="CCCCCC"/>
           <w:sz w:val="21"/>
           <w:szCs w:val="21"/>
-          <w:lang w:val="ru-RU" w:eastAsia="ru-RU"/>
+          <w:lang w:eastAsia="ru-RU"/>
         </w:rPr>
         <w:t xml:space="preserve">, </w:t>
       </w:r>
@@ -9703,7 +10130,7 @@
           <w:color w:val="9CDCFE"/>
           <w:sz w:val="21"/>
           <w:szCs w:val="21"/>
-          <w:lang w:val="ru-RU" w:eastAsia="ru-RU"/>
+          <w:lang w:eastAsia="ru-RU"/>
         </w:rPr>
         <w:t>verification_matrix</w:t>
       </w:r>
@@ -9713,7 +10140,7 @@
           <w:color w:val="CCCCCC"/>
           <w:sz w:val="21"/>
           <w:szCs w:val="21"/>
-          <w:lang w:val="ru-RU" w:eastAsia="ru-RU"/>
+          <w:lang w:eastAsia="ru-RU"/>
         </w:rPr>
         <w:t>)</w:t>
       </w:r>
@@ -9729,16 +10156,16 @@
           <w:color w:val="CCCCCC"/>
           <w:sz w:val="21"/>
           <w:szCs w:val="21"/>
-          <w:lang w:val="ru-RU" w:eastAsia="ru-RU"/>
-        </w:rPr>
-      </w:pPr>
-      <w:r>
-        <w:rPr>
-          <w:rFonts w:ascii="Consolas" w:hAnsi="Consolas"/>
-          <w:color w:val="CCCCCC"/>
-          <w:sz w:val="21"/>
-          <w:szCs w:val="21"/>
-          <w:lang w:val="ru-RU" w:eastAsia="ru-RU"/>
+          <w:lang w:eastAsia="ru-RU"/>
+        </w:rPr>
+      </w:pPr>
+      <w:r>
+        <w:rPr>
+          <w:rFonts w:ascii="Consolas" w:hAnsi="Consolas"/>
+          <w:color w:val="CCCCCC"/>
+          <w:sz w:val="21"/>
+          <w:szCs w:val="21"/>
+          <w:lang w:eastAsia="ru-RU"/>
         </w:rPr>
         <w:t xml:space="preserve">        </w:t>
       </w:r>
@@ -9763,7 +10190,7 @@
           <w:color w:val="CCCCCC"/>
           <w:sz w:val="21"/>
           <w:szCs w:val="21"/>
-          <w:lang w:val="ru-RU" w:eastAsia="ru-RU"/>
+          <w:lang w:eastAsia="ru-RU"/>
         </w:rPr>
         <w:t xml:space="preserve">        </w:t>
       </w:r>
@@ -9789,17 +10216,17 @@
           <w:color w:val="CCCCCC"/>
           <w:sz w:val="21"/>
           <w:szCs w:val="21"/>
+          <w:lang w:eastAsia="ru-RU"/>
+        </w:rPr>
+      </w:pPr>
+      <w:r>
+        <w:rPr>
+          <w:rFonts w:ascii="Consolas" w:hAnsi="Consolas"/>
+          <w:color w:val="CCCCCC"/>
+          <w:sz w:val="21"/>
+          <w:szCs w:val="21"/>
           <w:lang w:val="ru-RU" w:eastAsia="ru-RU"/>
         </w:rPr>
-      </w:pPr>
-      <w:r>
-        <w:rPr>
-          <w:rFonts w:ascii="Consolas" w:hAnsi="Consolas"/>
-          <w:color w:val="CCCCCC"/>
-          <w:sz w:val="21"/>
-          <w:szCs w:val="21"/>
-          <w:lang w:val="ru-RU" w:eastAsia="ru-RU"/>
-        </w:rPr>
         <w:t xml:space="preserve">        </w:t>
       </w:r>
       <w:r>
@@ -9808,7 +10235,7 @@
           <w:color w:val="9CDCFE"/>
           <w:sz w:val="21"/>
           <w:szCs w:val="21"/>
-          <w:lang w:val="ru-RU" w:eastAsia="ru-RU"/>
+          <w:lang w:eastAsia="ru-RU"/>
         </w:rPr>
         <w:t>error_index</w:t>
       </w:r>
@@ -9818,7 +10245,7 @@
           <w:color w:val="CCCCCC"/>
           <w:sz w:val="21"/>
           <w:szCs w:val="21"/>
-          <w:lang w:val="ru-RU" w:eastAsia="ru-RU"/>
+          <w:lang w:eastAsia="ru-RU"/>
         </w:rPr>
         <w:t xml:space="preserve"> </w:t>
       </w:r>
@@ -9828,7 +10255,7 @@
           <w:color w:val="D4D4D4"/>
           <w:sz w:val="21"/>
           <w:szCs w:val="21"/>
-          <w:lang w:val="ru-RU" w:eastAsia="ru-RU"/>
+          <w:lang w:eastAsia="ru-RU"/>
         </w:rPr>
         <w:t>=</w:t>
       </w:r>
@@ -9838,17 +10265,18 @@
           <w:color w:val="CCCCCC"/>
           <w:sz w:val="21"/>
           <w:szCs w:val="21"/>
-          <w:lang w:val="ru-RU" w:eastAsia="ru-RU"/>
-        </w:rPr>
-        <w:t xml:space="preserve"> </w:t>
-      </w:r>
+          <w:lang w:eastAsia="ru-RU"/>
+        </w:rPr>
+        <w:t xml:space="preserve"> </w:t>
+      </w:r>
+      <w:proofErr w:type="gramStart"/>
       <w:r>
         <w:rPr>
           <w:rFonts w:ascii="Consolas" w:hAnsi="Consolas"/>
           <w:color w:val="4EC9B0"/>
           <w:sz w:val="21"/>
           <w:szCs w:val="21"/>
-          <w:lang w:val="ru-RU" w:eastAsia="ru-RU"/>
+          <w:lang w:eastAsia="ru-RU"/>
         </w:rPr>
         <w:t>random</w:t>
       </w:r>
@@ -9858,7 +10286,7 @@
           <w:color w:val="CCCCCC"/>
           <w:sz w:val="21"/>
           <w:szCs w:val="21"/>
-          <w:lang w:val="ru-RU" w:eastAsia="ru-RU"/>
+          <w:lang w:eastAsia="ru-RU"/>
         </w:rPr>
         <w:t>.</w:t>
       </w:r>
@@ -9868,17 +10296,18 @@
           <w:color w:val="9CDCFE"/>
           <w:sz w:val="21"/>
           <w:szCs w:val="21"/>
-          <w:lang w:val="ru-RU" w:eastAsia="ru-RU"/>
+          <w:lang w:eastAsia="ru-RU"/>
         </w:rPr>
         <w:t>randint</w:t>
       </w:r>
-      <w:r>
-        <w:rPr>
-          <w:rFonts w:ascii="Consolas" w:hAnsi="Consolas"/>
-          <w:color w:val="CCCCCC"/>
-          <w:sz w:val="21"/>
-          <w:szCs w:val="21"/>
-          <w:lang w:val="ru-RU" w:eastAsia="ru-RU"/>
+      <w:proofErr w:type="gramEnd"/>
+      <w:r>
+        <w:rPr>
+          <w:rFonts w:ascii="Consolas" w:hAnsi="Consolas"/>
+          <w:color w:val="CCCCCC"/>
+          <w:sz w:val="21"/>
+          <w:szCs w:val="21"/>
+          <w:lang w:eastAsia="ru-RU"/>
         </w:rPr>
         <w:t>(</w:t>
       </w:r>
@@ -9888,7 +10317,7 @@
           <w:color w:val="B5CEA8"/>
           <w:sz w:val="21"/>
           <w:szCs w:val="21"/>
-          <w:lang w:val="ru-RU" w:eastAsia="ru-RU"/>
+          <w:lang w:eastAsia="ru-RU"/>
         </w:rPr>
         <w:t>0</w:t>
       </w:r>
@@ -9898,7 +10327,7 @@
           <w:color w:val="CCCCCC"/>
           <w:sz w:val="21"/>
           <w:szCs w:val="21"/>
-          <w:lang w:val="ru-RU" w:eastAsia="ru-RU"/>
+          <w:lang w:eastAsia="ru-RU"/>
         </w:rPr>
         <w:t xml:space="preserve">, </w:t>
       </w:r>
@@ -9908,7 +10337,7 @@
           <w:color w:val="4FC1FF"/>
           <w:sz w:val="21"/>
           <w:szCs w:val="21"/>
-          <w:lang w:val="ru-RU" w:eastAsia="ru-RU"/>
+          <w:lang w:eastAsia="ru-RU"/>
         </w:rPr>
         <w:t>N</w:t>
       </w:r>
@@ -9918,7 +10347,7 @@
           <w:color w:val="CCCCCC"/>
           <w:sz w:val="21"/>
           <w:szCs w:val="21"/>
-          <w:lang w:val="ru-RU" w:eastAsia="ru-RU"/>
+          <w:lang w:eastAsia="ru-RU"/>
         </w:rPr>
         <w:t xml:space="preserve"> </w:t>
       </w:r>
@@ -9928,7 +10357,7 @@
           <w:color w:val="D4D4D4"/>
           <w:sz w:val="21"/>
           <w:szCs w:val="21"/>
-          <w:lang w:val="ru-RU" w:eastAsia="ru-RU"/>
+          <w:lang w:eastAsia="ru-RU"/>
         </w:rPr>
         <w:t>-</w:t>
       </w:r>
@@ -9938,7 +10367,7 @@
           <w:color w:val="CCCCCC"/>
           <w:sz w:val="21"/>
           <w:szCs w:val="21"/>
-          <w:lang w:val="ru-RU" w:eastAsia="ru-RU"/>
+          <w:lang w:eastAsia="ru-RU"/>
         </w:rPr>
         <w:t xml:space="preserve"> </w:t>
       </w:r>
@@ -9948,7 +10377,7 @@
           <w:color w:val="B5CEA8"/>
           <w:sz w:val="21"/>
           <w:szCs w:val="21"/>
-          <w:lang w:val="ru-RU" w:eastAsia="ru-RU"/>
+          <w:lang w:eastAsia="ru-RU"/>
         </w:rPr>
         <w:t>1</w:t>
       </w:r>
@@ -9958,7 +10387,7 @@
           <w:color w:val="CCCCCC"/>
           <w:sz w:val="21"/>
           <w:szCs w:val="21"/>
-          <w:lang w:val="ru-RU" w:eastAsia="ru-RU"/>
+          <w:lang w:eastAsia="ru-RU"/>
         </w:rPr>
         <w:t>)</w:t>
       </w:r>
@@ -9974,16 +10403,16 @@
           <w:color w:val="CCCCCC"/>
           <w:sz w:val="21"/>
           <w:szCs w:val="21"/>
-          <w:lang w:val="ru-RU" w:eastAsia="ru-RU"/>
-        </w:rPr>
-      </w:pPr>
-      <w:r>
-        <w:rPr>
-          <w:rFonts w:ascii="Consolas" w:hAnsi="Consolas"/>
-          <w:color w:val="CCCCCC"/>
-          <w:sz w:val="21"/>
-          <w:szCs w:val="21"/>
-          <w:lang w:val="ru-RU" w:eastAsia="ru-RU"/>
+          <w:lang w:eastAsia="ru-RU"/>
+        </w:rPr>
+      </w:pPr>
+      <w:r>
+        <w:rPr>
+          <w:rFonts w:ascii="Consolas" w:hAnsi="Consolas"/>
+          <w:color w:val="CCCCCC"/>
+          <w:sz w:val="21"/>
+          <w:szCs w:val="21"/>
+          <w:lang w:eastAsia="ru-RU"/>
         </w:rPr>
         <w:t xml:space="preserve">        </w:t>
       </w:r>
@@ -9993,7 +10422,7 @@
           <w:color w:val="9CDCFE"/>
           <w:sz w:val="21"/>
           <w:szCs w:val="21"/>
-          <w:lang w:val="ru-RU" w:eastAsia="ru-RU"/>
+          <w:lang w:eastAsia="ru-RU"/>
         </w:rPr>
         <w:t>systemic_code_with_error</w:t>
       </w:r>
@@ -10003,7 +10432,7 @@
           <w:color w:val="CCCCCC"/>
           <w:sz w:val="21"/>
           <w:szCs w:val="21"/>
-          <w:lang w:val="ru-RU" w:eastAsia="ru-RU"/>
+          <w:lang w:eastAsia="ru-RU"/>
         </w:rPr>
         <w:t xml:space="preserve"> </w:t>
       </w:r>
@@ -10013,7 +10442,7 @@
           <w:color w:val="D4D4D4"/>
           <w:sz w:val="21"/>
           <w:szCs w:val="21"/>
-          <w:lang w:val="ru-RU" w:eastAsia="ru-RU"/>
+          <w:lang w:eastAsia="ru-RU"/>
         </w:rPr>
         <w:t>=</w:t>
       </w:r>
@@ -10023,7 +10452,7 @@
           <w:color w:val="CCCCCC"/>
           <w:sz w:val="21"/>
           <w:szCs w:val="21"/>
-          <w:lang w:val="ru-RU" w:eastAsia="ru-RU"/>
+          <w:lang w:eastAsia="ru-RU"/>
         </w:rPr>
         <w:t xml:space="preserve"> </w:t>
       </w:r>
@@ -10033,17 +10462,28 @@
           <w:color w:val="9CDCFE"/>
           <w:sz w:val="21"/>
           <w:szCs w:val="21"/>
-          <w:lang w:val="ru-RU" w:eastAsia="ru-RU"/>
-        </w:rPr>
-        <w:t>systemic_code</w:t>
-      </w:r>
-      <w:r>
-        <w:rPr>
-          <w:rFonts w:ascii="Consolas" w:hAnsi="Consolas"/>
-          <w:color w:val="CCCCCC"/>
-          <w:sz w:val="21"/>
-          <w:szCs w:val="21"/>
-          <w:lang w:val="ru-RU" w:eastAsia="ru-RU"/>
+          <w:lang w:eastAsia="ru-RU"/>
+        </w:rPr>
+        <w:t>systemic_</w:t>
+      </w:r>
+      <w:proofErr w:type="gramStart"/>
+      <w:r>
+        <w:rPr>
+          <w:rFonts w:ascii="Consolas" w:hAnsi="Consolas"/>
+          <w:color w:val="9CDCFE"/>
+          <w:sz w:val="21"/>
+          <w:szCs w:val="21"/>
+          <w:lang w:eastAsia="ru-RU"/>
+        </w:rPr>
+        <w:t>code</w:t>
+      </w:r>
+      <w:r>
+        <w:rPr>
+          <w:rFonts w:ascii="Consolas" w:hAnsi="Consolas"/>
+          <w:color w:val="CCCCCC"/>
+          <w:sz w:val="21"/>
+          <w:szCs w:val="21"/>
+          <w:lang w:eastAsia="ru-RU"/>
         </w:rPr>
         <w:t>.</w:t>
       </w:r>
@@ -10053,17 +10493,18 @@
           <w:color w:val="DCDCAA"/>
           <w:sz w:val="21"/>
           <w:szCs w:val="21"/>
-          <w:lang w:val="ru-RU" w:eastAsia="ru-RU"/>
+          <w:lang w:eastAsia="ru-RU"/>
         </w:rPr>
         <w:t>copy</w:t>
       </w:r>
-      <w:r>
-        <w:rPr>
-          <w:rFonts w:ascii="Consolas" w:hAnsi="Consolas"/>
-          <w:color w:val="CCCCCC"/>
-          <w:sz w:val="21"/>
-          <w:szCs w:val="21"/>
-          <w:lang w:val="ru-RU" w:eastAsia="ru-RU"/>
+      <w:proofErr w:type="gramEnd"/>
+      <w:r>
+        <w:rPr>
+          <w:rFonts w:ascii="Consolas" w:hAnsi="Consolas"/>
+          <w:color w:val="CCCCCC"/>
+          <w:sz w:val="21"/>
+          <w:szCs w:val="21"/>
+          <w:lang w:eastAsia="ru-RU"/>
         </w:rPr>
         <w:t>()</w:t>
       </w:r>
@@ -10079,16 +10520,16 @@
           <w:color w:val="CCCCCC"/>
           <w:sz w:val="21"/>
           <w:szCs w:val="21"/>
-          <w:lang w:val="ru-RU" w:eastAsia="ru-RU"/>
-        </w:rPr>
-      </w:pPr>
-      <w:r>
-        <w:rPr>
-          <w:rFonts w:ascii="Consolas" w:hAnsi="Consolas"/>
-          <w:color w:val="CCCCCC"/>
-          <w:sz w:val="21"/>
-          <w:szCs w:val="21"/>
-          <w:lang w:val="ru-RU" w:eastAsia="ru-RU"/>
+          <w:lang w:eastAsia="ru-RU"/>
+        </w:rPr>
+      </w:pPr>
+      <w:r>
+        <w:rPr>
+          <w:rFonts w:ascii="Consolas" w:hAnsi="Consolas"/>
+          <w:color w:val="CCCCCC"/>
+          <w:sz w:val="21"/>
+          <w:szCs w:val="21"/>
+          <w:lang w:eastAsia="ru-RU"/>
         </w:rPr>
         <w:t xml:space="preserve">        </w:t>
       </w:r>
@@ -10098,7 +10539,7 @@
           <w:color w:val="9CDCFE"/>
           <w:sz w:val="21"/>
           <w:szCs w:val="21"/>
-          <w:lang w:val="ru-RU" w:eastAsia="ru-RU"/>
+          <w:lang w:eastAsia="ru-RU"/>
         </w:rPr>
         <w:t>systemic_code_with_error</w:t>
       </w:r>
@@ -10108,7 +10549,7 @@
           <w:color w:val="CCCCCC"/>
           <w:sz w:val="21"/>
           <w:szCs w:val="21"/>
-          <w:lang w:val="ru-RU" w:eastAsia="ru-RU"/>
+          <w:lang w:eastAsia="ru-RU"/>
         </w:rPr>
         <w:t>[</w:t>
       </w:r>
@@ -10118,7 +10559,7 @@
           <w:color w:val="9CDCFE"/>
           <w:sz w:val="21"/>
           <w:szCs w:val="21"/>
-          <w:lang w:val="ru-RU" w:eastAsia="ru-RU"/>
+          <w:lang w:eastAsia="ru-RU"/>
         </w:rPr>
         <w:t>error_index</w:t>
       </w:r>
@@ -10128,7 +10569,7 @@
           <w:color w:val="CCCCCC"/>
           <w:sz w:val="21"/>
           <w:szCs w:val="21"/>
-          <w:lang w:val="ru-RU" w:eastAsia="ru-RU"/>
+          <w:lang w:eastAsia="ru-RU"/>
         </w:rPr>
         <w:t xml:space="preserve">] </w:t>
       </w:r>
@@ -10138,7 +10579,7 @@
           <w:color w:val="D4D4D4"/>
           <w:sz w:val="21"/>
           <w:szCs w:val="21"/>
-          <w:lang w:val="ru-RU" w:eastAsia="ru-RU"/>
+          <w:lang w:eastAsia="ru-RU"/>
         </w:rPr>
         <w:t>=</w:t>
       </w:r>
@@ -10148,7 +10589,7 @@
           <w:color w:val="CCCCCC"/>
           <w:sz w:val="21"/>
           <w:szCs w:val="21"/>
-          <w:lang w:val="ru-RU" w:eastAsia="ru-RU"/>
+          <w:lang w:eastAsia="ru-RU"/>
         </w:rPr>
         <w:t xml:space="preserve"> </w:t>
       </w:r>
@@ -10158,7 +10599,7 @@
           <w:color w:val="B5CEA8"/>
           <w:sz w:val="21"/>
           <w:szCs w:val="21"/>
-          <w:lang w:val="ru-RU" w:eastAsia="ru-RU"/>
+          <w:lang w:eastAsia="ru-RU"/>
         </w:rPr>
         <w:t>1</w:t>
       </w:r>
@@ -10168,7 +10609,7 @@
           <w:color w:val="CCCCCC"/>
           <w:sz w:val="21"/>
           <w:szCs w:val="21"/>
-          <w:lang w:val="ru-RU" w:eastAsia="ru-RU"/>
+          <w:lang w:eastAsia="ru-RU"/>
         </w:rPr>
         <w:t xml:space="preserve"> </w:t>
       </w:r>
@@ -10178,7 +10619,7 @@
           <w:color w:val="D4D4D4"/>
           <w:sz w:val="21"/>
           <w:szCs w:val="21"/>
-          <w:lang w:val="ru-RU" w:eastAsia="ru-RU"/>
+          <w:lang w:eastAsia="ru-RU"/>
         </w:rPr>
         <w:t>-</w:t>
       </w:r>
@@ -10188,7 +10629,7 @@
           <w:color w:val="CCCCCC"/>
           <w:sz w:val="21"/>
           <w:szCs w:val="21"/>
-          <w:lang w:val="ru-RU" w:eastAsia="ru-RU"/>
+          <w:lang w:eastAsia="ru-RU"/>
         </w:rPr>
         <w:t xml:space="preserve"> </w:t>
       </w:r>
@@ -10198,7 +10639,7 @@
           <w:color w:val="9CDCFE"/>
           <w:sz w:val="21"/>
           <w:szCs w:val="21"/>
-          <w:lang w:val="ru-RU" w:eastAsia="ru-RU"/>
+          <w:lang w:eastAsia="ru-RU"/>
         </w:rPr>
         <w:t>systemic_code_with_error</w:t>
       </w:r>
@@ -10208,7 +10649,7 @@
           <w:color w:val="CCCCCC"/>
           <w:sz w:val="21"/>
           <w:szCs w:val="21"/>
-          <w:lang w:val="ru-RU" w:eastAsia="ru-RU"/>
+          <w:lang w:eastAsia="ru-RU"/>
         </w:rPr>
         <w:t>[</w:t>
       </w:r>
@@ -10218,7 +10659,7 @@
           <w:color w:val="9CDCFE"/>
           <w:sz w:val="21"/>
           <w:szCs w:val="21"/>
-          <w:lang w:val="ru-RU" w:eastAsia="ru-RU"/>
+          <w:lang w:eastAsia="ru-RU"/>
         </w:rPr>
         <w:t>error_index</w:t>
       </w:r>
@@ -10228,7 +10669,7 @@
           <w:color w:val="CCCCCC"/>
           <w:sz w:val="21"/>
           <w:szCs w:val="21"/>
-          <w:lang w:val="ru-RU" w:eastAsia="ru-RU"/>
+          <w:lang w:eastAsia="ru-RU"/>
         </w:rPr>
         <w:t>]</w:t>
       </w:r>
@@ -10244,18 +10685,160 @@
           <w:color w:val="CCCCCC"/>
           <w:sz w:val="21"/>
           <w:szCs w:val="21"/>
+          <w:lang w:eastAsia="ru-RU"/>
+        </w:rPr>
+      </w:pPr>
+      <w:r>
+        <w:rPr>
+          <w:rFonts w:ascii="Consolas" w:hAnsi="Consolas"/>
+          <w:color w:val="CCCCCC"/>
+          <w:sz w:val="21"/>
+          <w:szCs w:val="21"/>
+          <w:lang w:eastAsia="ru-RU"/>
+        </w:rPr>
+        <w:t xml:space="preserve">        </w:t>
+      </w:r>
+      <w:proofErr w:type="gramStart"/>
+      <w:r>
+        <w:rPr>
+          <w:rFonts w:ascii="Consolas" w:hAnsi="Consolas"/>
+          <w:color w:val="DCDCAA"/>
+          <w:sz w:val="21"/>
+          <w:szCs w:val="21"/>
+          <w:lang w:eastAsia="ru-RU"/>
+        </w:rPr>
+        <w:t>print</w:t>
+      </w:r>
+      <w:r>
+        <w:rPr>
+          <w:rFonts w:ascii="Consolas" w:hAnsi="Consolas"/>
+          <w:color w:val="CCCCCC"/>
+          <w:sz w:val="21"/>
+          <w:szCs w:val="21"/>
+          <w:lang w:eastAsia="ru-RU"/>
+        </w:rPr>
+        <w:t>(</w:t>
+      </w:r>
+      <w:proofErr w:type="gramEnd"/>
+      <w:r>
+        <w:rPr>
+          <w:rFonts w:ascii="Consolas" w:hAnsi="Consolas"/>
+          <w:color w:val="CE9178"/>
+          <w:sz w:val="21"/>
+          <w:szCs w:val="21"/>
+          <w:lang w:eastAsia="ru-RU"/>
+        </w:rPr>
+        <w:t>"</w:t>
+      </w:r>
+      <w:r>
+        <w:rPr>
+          <w:rFonts w:ascii="Consolas" w:hAnsi="Consolas"/>
+          <w:color w:val="CE9178"/>
+          <w:sz w:val="21"/>
+          <w:szCs w:val="21"/>
           <w:lang w:val="ru-RU" w:eastAsia="ru-RU"/>
         </w:rPr>
-      </w:pPr>
-      <w:r>
-        <w:rPr>
-          <w:rFonts w:ascii="Consolas" w:hAnsi="Consolas"/>
-          <w:color w:val="CCCCCC"/>
+        <w:t>Систематический</w:t>
+      </w:r>
+      <w:r>
+        <w:rPr>
+          <w:rFonts w:ascii="Consolas" w:hAnsi="Consolas"/>
+          <w:color w:val="CE9178"/>
+          <w:sz w:val="21"/>
+          <w:szCs w:val="21"/>
+          <w:lang w:eastAsia="ru-RU"/>
+        </w:rPr>
+        <w:t xml:space="preserve"> </w:t>
+      </w:r>
+      <w:r>
+        <w:rPr>
+          <w:rFonts w:ascii="Consolas" w:hAnsi="Consolas"/>
+          <w:color w:val="CE9178"/>
           <w:sz w:val="21"/>
           <w:szCs w:val="21"/>
           <w:lang w:val="ru-RU" w:eastAsia="ru-RU"/>
         </w:rPr>
-        <w:t xml:space="preserve">        </w:t>
+        <w:t>код</w:t>
+      </w:r>
+      <w:r>
+        <w:rPr>
+          <w:rFonts w:ascii="Consolas" w:hAnsi="Consolas"/>
+          <w:color w:val="CE9178"/>
+          <w:sz w:val="21"/>
+          <w:szCs w:val="21"/>
+          <w:lang w:eastAsia="ru-RU"/>
+        </w:rPr>
+        <w:t xml:space="preserve"> </w:t>
+      </w:r>
+      <w:r>
+        <w:rPr>
+          <w:rFonts w:ascii="Consolas" w:hAnsi="Consolas"/>
+          <w:color w:val="CE9178"/>
+          <w:sz w:val="21"/>
+          <w:szCs w:val="21"/>
+          <w:lang w:val="ru-RU" w:eastAsia="ru-RU"/>
+        </w:rPr>
+        <w:t>с</w:t>
+      </w:r>
+      <w:r>
+        <w:rPr>
+          <w:rFonts w:ascii="Consolas" w:hAnsi="Consolas"/>
+          <w:color w:val="CE9178"/>
+          <w:sz w:val="21"/>
+          <w:szCs w:val="21"/>
+          <w:lang w:eastAsia="ru-RU"/>
+        </w:rPr>
+        <w:t xml:space="preserve"> </w:t>
+      </w:r>
+      <w:r>
+        <w:rPr>
+          <w:rFonts w:ascii="Consolas" w:hAnsi="Consolas"/>
+          <w:color w:val="CE9178"/>
+          <w:sz w:val="21"/>
+          <w:szCs w:val="21"/>
+          <w:lang w:val="ru-RU" w:eastAsia="ru-RU"/>
+        </w:rPr>
+        <w:t>ошибкой</w:t>
+      </w:r>
+      <w:r>
+        <w:rPr>
+          <w:rFonts w:ascii="Consolas" w:hAnsi="Consolas"/>
+          <w:color w:val="CE9178"/>
+          <w:sz w:val="21"/>
+          <w:szCs w:val="21"/>
+          <w:lang w:eastAsia="ru-RU"/>
+        </w:rPr>
+        <w:t>:"</w:t>
+      </w:r>
+      <w:r>
+        <w:rPr>
+          <w:rFonts w:ascii="Consolas" w:hAnsi="Consolas"/>
+          <w:color w:val="CCCCCC"/>
+          <w:sz w:val="21"/>
+          <w:szCs w:val="21"/>
+          <w:lang w:eastAsia="ru-RU"/>
+        </w:rPr>
+        <w:t xml:space="preserve">, </w:t>
+      </w:r>
+      <w:r>
+        <w:rPr>
+          <w:rFonts w:ascii="Consolas" w:hAnsi="Consolas"/>
+          <w:color w:val="CE9178"/>
+          <w:sz w:val="21"/>
+          <w:szCs w:val="21"/>
+          <w:lang w:eastAsia="ru-RU"/>
+        </w:rPr>
+        <w:t>''</w:t>
+      </w:r>
+      <w:r>
+        <w:rPr>
+          <w:rFonts w:ascii="Consolas" w:hAnsi="Consolas"/>
+          <w:color w:val="CCCCCC"/>
+          <w:sz w:val="21"/>
+          <w:szCs w:val="21"/>
+          <w:lang w:eastAsia="ru-RU"/>
+        </w:rPr>
+        <w:t>.</w:t>
       </w:r>
       <w:r>
         <w:rPr>
@@ -10263,127 +10846,67 @@
           <w:color w:val="DCDCAA"/>
           <w:sz w:val="21"/>
           <w:szCs w:val="21"/>
-          <w:lang w:val="ru-RU" w:eastAsia="ru-RU"/>
-        </w:rPr>
-        <w:t>print</w:t>
-      </w:r>
-      <w:r>
-        <w:rPr>
-          <w:rFonts w:ascii="Consolas" w:hAnsi="Consolas"/>
-          <w:color w:val="CCCCCC"/>
-          <w:sz w:val="21"/>
-          <w:szCs w:val="21"/>
-          <w:lang w:val="ru-RU" w:eastAsia="ru-RU"/>
+          <w:lang w:eastAsia="ru-RU"/>
+        </w:rPr>
+        <w:t>join</w:t>
+      </w:r>
+      <w:r>
+        <w:rPr>
+          <w:rFonts w:ascii="Consolas" w:hAnsi="Consolas"/>
+          <w:color w:val="CCCCCC"/>
+          <w:sz w:val="21"/>
+          <w:szCs w:val="21"/>
+          <w:lang w:eastAsia="ru-RU"/>
         </w:rPr>
         <w:t>(</w:t>
       </w:r>
       <w:r>
         <w:rPr>
           <w:rFonts w:ascii="Consolas" w:hAnsi="Consolas"/>
-          <w:color w:val="CE9178"/>
-          <w:sz w:val="21"/>
-          <w:szCs w:val="21"/>
-          <w:lang w:val="ru-RU" w:eastAsia="ru-RU"/>
-        </w:rPr>
-        <w:t>"Систематический код с ошибкой:"</w:t>
-      </w:r>
-      <w:r>
-        <w:rPr>
-          <w:rFonts w:ascii="Consolas" w:hAnsi="Consolas"/>
-          <w:color w:val="CCCCCC"/>
-          <w:sz w:val="21"/>
-          <w:szCs w:val="21"/>
-          <w:lang w:val="ru-RU" w:eastAsia="ru-RU"/>
+          <w:color w:val="4EC9B0"/>
+          <w:sz w:val="21"/>
+          <w:szCs w:val="21"/>
+          <w:lang w:eastAsia="ru-RU"/>
+        </w:rPr>
+        <w:t>map</w:t>
+      </w:r>
+      <w:r>
+        <w:rPr>
+          <w:rFonts w:ascii="Consolas" w:hAnsi="Consolas"/>
+          <w:color w:val="CCCCCC"/>
+          <w:sz w:val="21"/>
+          <w:szCs w:val="21"/>
+          <w:lang w:eastAsia="ru-RU"/>
+        </w:rPr>
+        <w:t>(</w:t>
+      </w:r>
+      <w:r>
+        <w:rPr>
+          <w:rFonts w:ascii="Consolas" w:hAnsi="Consolas"/>
+          <w:color w:val="4EC9B0"/>
+          <w:sz w:val="21"/>
+          <w:szCs w:val="21"/>
+          <w:lang w:eastAsia="ru-RU"/>
+        </w:rPr>
+        <w:t>str</w:t>
+      </w:r>
+      <w:r>
+        <w:rPr>
+          <w:rFonts w:ascii="Consolas" w:hAnsi="Consolas"/>
+          <w:color w:val="CCCCCC"/>
+          <w:sz w:val="21"/>
+          <w:szCs w:val="21"/>
+          <w:lang w:eastAsia="ru-RU"/>
         </w:rPr>
         <w:t xml:space="preserve">, </w:t>
       </w:r>
       <w:r>
         <w:rPr>
           <w:rFonts w:ascii="Consolas" w:hAnsi="Consolas"/>
-          <w:color w:val="CE9178"/>
-          <w:sz w:val="21"/>
-          <w:szCs w:val="21"/>
-          <w:lang w:val="ru-RU" w:eastAsia="ru-RU"/>
-        </w:rPr>
-        <w:t>''</w:t>
-      </w:r>
-      <w:r>
-        <w:rPr>
-          <w:rFonts w:ascii="Consolas" w:hAnsi="Consolas"/>
-          <w:color w:val="CCCCCC"/>
-          <w:sz w:val="21"/>
-          <w:szCs w:val="21"/>
-          <w:lang w:val="ru-RU" w:eastAsia="ru-RU"/>
-        </w:rPr>
-        <w:t>.</w:t>
-      </w:r>
-      <w:r>
-        <w:rPr>
-          <w:rFonts w:ascii="Consolas" w:hAnsi="Consolas"/>
-          <w:color w:val="DCDCAA"/>
-          <w:sz w:val="21"/>
-          <w:szCs w:val="21"/>
-          <w:lang w:val="ru-RU" w:eastAsia="ru-RU"/>
-        </w:rPr>
-        <w:t>join</w:t>
-      </w:r>
-      <w:r>
-        <w:rPr>
-          <w:rFonts w:ascii="Consolas" w:hAnsi="Consolas"/>
-          <w:color w:val="CCCCCC"/>
-          <w:sz w:val="21"/>
-          <w:szCs w:val="21"/>
-          <w:lang w:val="ru-RU" w:eastAsia="ru-RU"/>
-        </w:rPr>
-        <w:t>(</w:t>
-      </w:r>
-      <w:r>
-        <w:rPr>
-          <w:rFonts w:ascii="Consolas" w:hAnsi="Consolas"/>
-          <w:color w:val="4EC9B0"/>
-          <w:sz w:val="21"/>
-          <w:szCs w:val="21"/>
-          <w:lang w:val="ru-RU" w:eastAsia="ru-RU"/>
-        </w:rPr>
-        <w:t>map</w:t>
-      </w:r>
-      <w:r>
-        <w:rPr>
-          <w:rFonts w:ascii="Consolas" w:hAnsi="Consolas"/>
-          <w:color w:val="CCCCCC"/>
-          <w:sz w:val="21"/>
-          <w:szCs w:val="21"/>
-          <w:lang w:val="ru-RU" w:eastAsia="ru-RU"/>
-        </w:rPr>
-        <w:t>(</w:t>
-      </w:r>
-      <w:r>
-        <w:rPr>
-          <w:rFonts w:ascii="Consolas" w:hAnsi="Consolas"/>
-          <w:color w:val="4EC9B0"/>
-          <w:sz w:val="21"/>
-          <w:szCs w:val="21"/>
-          <w:lang w:val="ru-RU" w:eastAsia="ru-RU"/>
-        </w:rPr>
-        <w:t>str</w:t>
-      </w:r>
-      <w:r>
-        <w:rPr>
-          <w:rFonts w:ascii="Consolas" w:hAnsi="Consolas"/>
-          <w:color w:val="CCCCCC"/>
-          <w:sz w:val="21"/>
-          <w:szCs w:val="21"/>
-          <w:lang w:val="ru-RU" w:eastAsia="ru-RU"/>
-        </w:rPr>
-        <w:t xml:space="preserve">, </w:t>
-      </w:r>
-      <w:r>
-        <w:rPr>
-          <w:rFonts w:ascii="Consolas" w:hAnsi="Consolas"/>
           <w:color w:val="9CDCFE"/>
           <w:sz w:val="21"/>
           <w:szCs w:val="21"/>
-          <w:lang w:val="ru-RU" w:eastAsia="ru-RU"/>
+          <w:lang w:eastAsia="ru-RU"/>
         </w:rPr>
         <w:t>systemic_code_with_error</w:t>
       </w:r>
@@ -10393,7 +10916,7 @@
           <w:color w:val="CCCCCC"/>
           <w:sz w:val="21"/>
           <w:szCs w:val="21"/>
-          <w:lang w:val="ru-RU" w:eastAsia="ru-RU"/>
+          <w:lang w:eastAsia="ru-RU"/>
         </w:rPr>
         <w:t>)))</w:t>
       </w:r>
@@ -10409,16 +10932,16 @@
           <w:color w:val="CCCCCC"/>
           <w:sz w:val="21"/>
           <w:szCs w:val="21"/>
-          <w:lang w:val="ru-RU" w:eastAsia="ru-RU"/>
-        </w:rPr>
-      </w:pPr>
-      <w:r>
-        <w:rPr>
-          <w:rFonts w:ascii="Consolas" w:hAnsi="Consolas"/>
-          <w:color w:val="CCCCCC"/>
-          <w:sz w:val="21"/>
-          <w:szCs w:val="21"/>
-          <w:lang w:val="ru-RU" w:eastAsia="ru-RU"/>
+          <w:lang w:eastAsia="ru-RU"/>
+        </w:rPr>
+      </w:pPr>
+      <w:r>
+        <w:rPr>
+          <w:rFonts w:ascii="Consolas" w:hAnsi="Consolas"/>
+          <w:color w:val="CCCCCC"/>
+          <w:sz w:val="21"/>
+          <w:szCs w:val="21"/>
+          <w:lang w:eastAsia="ru-RU"/>
         </w:rPr>
         <w:t xml:space="preserve">        </w:t>
       </w:r>
@@ -10434,18 +10957,58 @@
           <w:color w:val="CCCCCC"/>
           <w:sz w:val="21"/>
           <w:szCs w:val="21"/>
+          <w:lang w:eastAsia="ru-RU"/>
+        </w:rPr>
+      </w:pPr>
+      <w:r>
+        <w:rPr>
+          <w:rFonts w:ascii="Consolas" w:hAnsi="Consolas"/>
+          <w:color w:val="CCCCCC"/>
+          <w:sz w:val="21"/>
+          <w:szCs w:val="21"/>
+          <w:lang w:eastAsia="ru-RU"/>
+        </w:rPr>
+        <w:t xml:space="preserve">        </w:t>
+      </w:r>
+      <w:r>
+        <w:rPr>
+          <w:rFonts w:ascii="Consolas" w:hAnsi="Consolas"/>
+          <w:color w:val="6A9955"/>
+          <w:sz w:val="21"/>
+          <w:szCs w:val="21"/>
+          <w:lang w:eastAsia="ru-RU"/>
+        </w:rPr>
+        <w:t xml:space="preserve"># </w:t>
+      </w:r>
+      <w:r>
+        <w:rPr>
+          <w:rFonts w:ascii="Consolas" w:hAnsi="Consolas"/>
+          <w:color w:val="6A9955"/>
+          <w:sz w:val="21"/>
+          <w:szCs w:val="21"/>
           <w:lang w:val="ru-RU" w:eastAsia="ru-RU"/>
         </w:rPr>
-      </w:pPr>
-      <w:r>
-        <w:rPr>
-          <w:rFonts w:ascii="Consolas" w:hAnsi="Consolas"/>
-          <w:color w:val="CCCCCC"/>
+        <w:t>Обнаружение</w:t>
+      </w:r>
+      <w:r>
+        <w:rPr>
+          <w:rFonts w:ascii="Consolas" w:hAnsi="Consolas"/>
+          <w:color w:val="6A9955"/>
+          <w:sz w:val="21"/>
+          <w:szCs w:val="21"/>
+          <w:lang w:eastAsia="ru-RU"/>
+        </w:rPr>
+        <w:t xml:space="preserve"> </w:t>
+      </w:r>
+      <w:r>
+        <w:rPr>
+          <w:rFonts w:ascii="Consolas" w:hAnsi="Consolas"/>
+          <w:color w:val="6A9955"/>
           <w:sz w:val="21"/>
           <w:szCs w:val="21"/>
           <w:lang w:val="ru-RU" w:eastAsia="ru-RU"/>
         </w:rPr>
-        <w:t xml:space="preserve">        </w:t>
+        <w:t>и</w:t>
       </w:r>
       <w:r>
         <w:rPr>
@@ -10453,9 +11016,39 @@
           <w:color w:val="6A9955"/>
           <w:sz w:val="21"/>
           <w:szCs w:val="21"/>
+          <w:lang w:eastAsia="ru-RU"/>
+        </w:rPr>
+        <w:t xml:space="preserve"> </w:t>
+      </w:r>
+      <w:r>
+        <w:rPr>
+          <w:rFonts w:ascii="Consolas" w:hAnsi="Consolas"/>
+          <w:color w:val="6A9955"/>
+          <w:sz w:val="21"/>
+          <w:szCs w:val="21"/>
           <w:lang w:val="ru-RU" w:eastAsia="ru-RU"/>
         </w:rPr>
-        <w:t># Обнаружение и исправление ошибки</w:t>
+        <w:t>исправление</w:t>
+      </w:r>
+      <w:r>
+        <w:rPr>
+          <w:rFonts w:ascii="Consolas" w:hAnsi="Consolas"/>
+          <w:color w:val="6A9955"/>
+          <w:sz w:val="21"/>
+          <w:szCs w:val="21"/>
+          <w:lang w:eastAsia="ru-RU"/>
+        </w:rPr>
+        <w:t xml:space="preserve"> </w:t>
+      </w:r>
+      <w:r>
+        <w:rPr>
+          <w:rFonts w:ascii="Consolas" w:hAnsi="Consolas"/>
+          <w:color w:val="6A9955"/>
+          <w:sz w:val="21"/>
+          <w:szCs w:val="21"/>
+          <w:lang w:val="ru-RU" w:eastAsia="ru-RU"/>
+        </w:rPr>
+        <w:t>ошибки</w:t>
       </w:r>
     </w:p>
     <w:p>
@@ -10469,16 +11062,16 @@
           <w:color w:val="CCCCCC"/>
           <w:sz w:val="21"/>
           <w:szCs w:val="21"/>
-          <w:lang w:val="ru-RU" w:eastAsia="ru-RU"/>
-        </w:rPr>
-      </w:pPr>
-      <w:r>
-        <w:rPr>
-          <w:rFonts w:ascii="Consolas" w:hAnsi="Consolas"/>
-          <w:color w:val="CCCCCC"/>
-          <w:sz w:val="21"/>
-          <w:szCs w:val="21"/>
-          <w:lang w:val="ru-RU" w:eastAsia="ru-RU"/>
+          <w:lang w:eastAsia="ru-RU"/>
+        </w:rPr>
+      </w:pPr>
+      <w:r>
+        <w:rPr>
+          <w:rFonts w:ascii="Consolas" w:hAnsi="Consolas"/>
+          <w:color w:val="CCCCCC"/>
+          <w:sz w:val="21"/>
+          <w:szCs w:val="21"/>
+          <w:lang w:eastAsia="ru-RU"/>
         </w:rPr>
         <w:t xml:space="preserve">        </w:t>
       </w:r>
@@ -10488,7 +11081,7 @@
           <w:color w:val="9CDCFE"/>
           <w:sz w:val="21"/>
           <w:szCs w:val="21"/>
-          <w:lang w:val="ru-RU" w:eastAsia="ru-RU"/>
+          <w:lang w:eastAsia="ru-RU"/>
         </w:rPr>
         <w:t>error_position</w:t>
       </w:r>
@@ -10498,7 +11091,7 @@
           <w:color w:val="CCCCCC"/>
           <w:sz w:val="21"/>
           <w:szCs w:val="21"/>
-          <w:lang w:val="ru-RU" w:eastAsia="ru-RU"/>
+          <w:lang w:eastAsia="ru-RU"/>
         </w:rPr>
         <w:t xml:space="preserve">, </w:t>
       </w:r>
@@ -10508,7 +11101,7 @@
           <w:color w:val="9CDCFE"/>
           <w:sz w:val="21"/>
           <w:szCs w:val="21"/>
-          <w:lang w:val="ru-RU" w:eastAsia="ru-RU"/>
+          <w:lang w:eastAsia="ru-RU"/>
         </w:rPr>
         <w:t>error_syndrom</w:t>
       </w:r>
@@ -10518,7 +11111,7 @@
           <w:color w:val="CCCCCC"/>
           <w:sz w:val="21"/>
           <w:szCs w:val="21"/>
-          <w:lang w:val="ru-RU" w:eastAsia="ru-RU"/>
+          <w:lang w:eastAsia="ru-RU"/>
         </w:rPr>
         <w:t xml:space="preserve"> </w:t>
       </w:r>
@@ -10528,7 +11121,7 @@
           <w:color w:val="D4D4D4"/>
           <w:sz w:val="21"/>
           <w:szCs w:val="21"/>
-          <w:lang w:val="ru-RU" w:eastAsia="ru-RU"/>
+          <w:lang w:eastAsia="ru-RU"/>
         </w:rPr>
         <w:t>=</w:t>
       </w:r>
@@ -10538,7 +11131,7 @@
           <w:color w:val="CCCCCC"/>
           <w:sz w:val="21"/>
           <w:szCs w:val="21"/>
-          <w:lang w:val="ru-RU" w:eastAsia="ru-RU"/>
+          <w:lang w:eastAsia="ru-RU"/>
         </w:rPr>
         <w:t xml:space="preserve"> </w:t>
       </w:r>
@@ -10548,27 +11141,39 @@
           <w:color w:val="DCDCAA"/>
           <w:sz w:val="21"/>
           <w:szCs w:val="21"/>
-          <w:lang w:val="ru-RU" w:eastAsia="ru-RU"/>
-        </w:rPr>
-        <w:t>search_error</w:t>
-      </w:r>
-      <w:r>
-        <w:rPr>
-          <w:rFonts w:ascii="Consolas" w:hAnsi="Consolas"/>
-          <w:color w:val="CCCCCC"/>
-          <w:sz w:val="21"/>
-          <w:szCs w:val="21"/>
-          <w:lang w:val="ru-RU" w:eastAsia="ru-RU"/>
+          <w:lang w:eastAsia="ru-RU"/>
+        </w:rPr>
+        <w:t>search_</w:t>
+      </w:r>
+      <w:proofErr w:type="gramStart"/>
+      <w:r>
+        <w:rPr>
+          <w:rFonts w:ascii="Consolas" w:hAnsi="Consolas"/>
+          <w:color w:val="DCDCAA"/>
+          <w:sz w:val="21"/>
+          <w:szCs w:val="21"/>
+          <w:lang w:eastAsia="ru-RU"/>
+        </w:rPr>
+        <w:t>error</w:t>
+      </w:r>
+      <w:r>
+        <w:rPr>
+          <w:rFonts w:ascii="Consolas" w:hAnsi="Consolas"/>
+          <w:color w:val="CCCCCC"/>
+          <w:sz w:val="21"/>
+          <w:szCs w:val="21"/>
+          <w:lang w:eastAsia="ru-RU"/>
         </w:rPr>
         <w:t>(</w:t>
       </w:r>
+      <w:proofErr w:type="gramEnd"/>
       <w:r>
         <w:rPr>
           <w:rFonts w:ascii="Consolas" w:hAnsi="Consolas"/>
           <w:color w:val="4FC1FF"/>
           <w:sz w:val="21"/>
           <w:szCs w:val="21"/>
-          <w:lang w:val="ru-RU" w:eastAsia="ru-RU"/>
+          <w:lang w:eastAsia="ru-RU"/>
         </w:rPr>
         <w:t>N</w:t>
       </w:r>
@@ -10578,7 +11183,7 @@
           <w:color w:val="CCCCCC"/>
           <w:sz w:val="21"/>
           <w:szCs w:val="21"/>
-          <w:lang w:val="ru-RU" w:eastAsia="ru-RU"/>
+          <w:lang w:eastAsia="ru-RU"/>
         </w:rPr>
         <w:t xml:space="preserve"> </w:t>
       </w:r>
@@ -10588,7 +11193,7 @@
           <w:color w:val="D4D4D4"/>
           <w:sz w:val="21"/>
           <w:szCs w:val="21"/>
-          <w:lang w:val="ru-RU" w:eastAsia="ru-RU"/>
+          <w:lang w:eastAsia="ru-RU"/>
         </w:rPr>
         <w:t>-</w:t>
       </w:r>
@@ -10598,7 +11203,7 @@
           <w:color w:val="CCCCCC"/>
           <w:sz w:val="21"/>
           <w:szCs w:val="21"/>
-          <w:lang w:val="ru-RU" w:eastAsia="ru-RU"/>
+          <w:lang w:eastAsia="ru-RU"/>
         </w:rPr>
         <w:t xml:space="preserve"> </w:t>
       </w:r>
@@ -10608,7 +11213,7 @@
           <w:color w:val="4FC1FF"/>
           <w:sz w:val="21"/>
           <w:szCs w:val="21"/>
-          <w:lang w:val="ru-RU" w:eastAsia="ru-RU"/>
+          <w:lang w:eastAsia="ru-RU"/>
         </w:rPr>
         <w:t>K</w:t>
       </w:r>
@@ -10618,7 +11223,7 @@
           <w:color w:val="CCCCCC"/>
           <w:sz w:val="21"/>
           <w:szCs w:val="21"/>
-          <w:lang w:val="ru-RU" w:eastAsia="ru-RU"/>
+          <w:lang w:eastAsia="ru-RU"/>
         </w:rPr>
         <w:t xml:space="preserve">, </w:t>
       </w:r>
@@ -10628,7 +11233,7 @@
           <w:color w:val="9CDCFE"/>
           <w:sz w:val="21"/>
           <w:szCs w:val="21"/>
-          <w:lang w:val="ru-RU" w:eastAsia="ru-RU"/>
+          <w:lang w:eastAsia="ru-RU"/>
         </w:rPr>
         <w:t>d_min</w:t>
       </w:r>
@@ -10638,7 +11243,7 @@
           <w:color w:val="CCCCCC"/>
           <w:sz w:val="21"/>
           <w:szCs w:val="21"/>
-          <w:lang w:val="ru-RU" w:eastAsia="ru-RU"/>
+          <w:lang w:eastAsia="ru-RU"/>
         </w:rPr>
         <w:t xml:space="preserve">, </w:t>
       </w:r>
@@ -10648,7 +11253,7 @@
           <w:color w:val="9CDCFE"/>
           <w:sz w:val="21"/>
           <w:szCs w:val="21"/>
-          <w:lang w:val="ru-RU" w:eastAsia="ru-RU"/>
+          <w:lang w:eastAsia="ru-RU"/>
         </w:rPr>
         <w:t>systemic_code_with_error</w:t>
       </w:r>
@@ -10658,7 +11263,7 @@
           <w:color w:val="CCCCCC"/>
           <w:sz w:val="21"/>
           <w:szCs w:val="21"/>
-          <w:lang w:val="ru-RU" w:eastAsia="ru-RU"/>
+          <w:lang w:eastAsia="ru-RU"/>
         </w:rPr>
         <w:t>)</w:t>
       </w:r>
@@ -10674,38 +11279,80 @@
           <w:color w:val="CCCCCC"/>
           <w:sz w:val="21"/>
           <w:szCs w:val="21"/>
+          <w:lang w:eastAsia="ru-RU"/>
+        </w:rPr>
+      </w:pPr>
+      <w:r>
+        <w:rPr>
+          <w:rFonts w:ascii="Consolas" w:hAnsi="Consolas"/>
+          <w:color w:val="CCCCCC"/>
+          <w:sz w:val="21"/>
+          <w:szCs w:val="21"/>
+          <w:lang w:eastAsia="ru-RU"/>
+        </w:rPr>
+        <w:t xml:space="preserve">        </w:t>
+      </w:r>
+      <w:proofErr w:type="gramStart"/>
+      <w:r>
+        <w:rPr>
+          <w:rFonts w:ascii="Consolas" w:hAnsi="Consolas"/>
+          <w:color w:val="DCDCAA"/>
+          <w:sz w:val="21"/>
+          <w:szCs w:val="21"/>
+          <w:lang w:eastAsia="ru-RU"/>
+        </w:rPr>
+        <w:t>print</w:t>
+      </w:r>
+      <w:r>
+        <w:rPr>
+          <w:rFonts w:ascii="Consolas" w:hAnsi="Consolas"/>
+          <w:color w:val="CCCCCC"/>
+          <w:sz w:val="21"/>
+          <w:szCs w:val="21"/>
+          <w:lang w:eastAsia="ru-RU"/>
+        </w:rPr>
+        <w:t>(</w:t>
+      </w:r>
+      <w:proofErr w:type="gramEnd"/>
+      <w:r>
+        <w:rPr>
+          <w:rFonts w:ascii="Consolas" w:hAnsi="Consolas"/>
+          <w:color w:val="CE9178"/>
+          <w:sz w:val="21"/>
+          <w:szCs w:val="21"/>
+          <w:lang w:eastAsia="ru-RU"/>
+        </w:rPr>
+        <w:t>"</w:t>
+      </w:r>
+      <w:r>
+        <w:rPr>
+          <w:rFonts w:ascii="Consolas" w:hAnsi="Consolas"/>
+          <w:color w:val="CE9178"/>
+          <w:sz w:val="21"/>
+          <w:szCs w:val="21"/>
           <w:lang w:val="ru-RU" w:eastAsia="ru-RU"/>
         </w:rPr>
-      </w:pPr>
-      <w:r>
-        <w:rPr>
-          <w:rFonts w:ascii="Consolas" w:hAnsi="Consolas"/>
-          <w:color w:val="CCCCCC"/>
+        <w:t>Позиция</w:t>
+      </w:r>
+      <w:r>
+        <w:rPr>
+          <w:rFonts w:ascii="Consolas" w:hAnsi="Consolas"/>
+          <w:color w:val="CE9178"/>
+          <w:sz w:val="21"/>
+          <w:szCs w:val="21"/>
+          <w:lang w:eastAsia="ru-RU"/>
+        </w:rPr>
+        <w:t xml:space="preserve"> </w:t>
+      </w:r>
+      <w:r>
+        <w:rPr>
+          <w:rFonts w:ascii="Consolas" w:hAnsi="Consolas"/>
+          <w:color w:val="CE9178"/>
           <w:sz w:val="21"/>
           <w:szCs w:val="21"/>
           <w:lang w:val="ru-RU" w:eastAsia="ru-RU"/>
         </w:rPr>
-        <w:t xml:space="preserve">        </w:t>
-      </w:r>
-      <w:r>
-        <w:rPr>
-          <w:rFonts w:ascii="Consolas" w:hAnsi="Consolas"/>
-          <w:color w:val="DCDCAA"/>
-          <w:sz w:val="21"/>
-          <w:szCs w:val="21"/>
-          <w:lang w:val="ru-RU" w:eastAsia="ru-RU"/>
-        </w:rPr>
-        <w:t>print</w:t>
-      </w:r>
-      <w:r>
-        <w:rPr>
-          <w:rFonts w:ascii="Consolas" w:hAnsi="Consolas"/>
-          <w:color w:val="CCCCCC"/>
-          <w:sz w:val="21"/>
-          <w:szCs w:val="21"/>
-          <w:lang w:val="ru-RU" w:eastAsia="ru-RU"/>
-        </w:rPr>
-        <w:t>(</w:t>
+        <w:t>ошибки</w:t>
       </w:r>
       <w:r>
         <w:rPr>
@@ -10713,17 +11360,17 @@
           <w:color w:val="CE9178"/>
           <w:sz w:val="21"/>
           <w:szCs w:val="21"/>
-          <w:lang w:val="ru-RU" w:eastAsia="ru-RU"/>
-        </w:rPr>
-        <w:t>"Позиция ошибки:"</w:t>
-      </w:r>
-      <w:r>
-        <w:rPr>
-          <w:rFonts w:ascii="Consolas" w:hAnsi="Consolas"/>
-          <w:color w:val="CCCCCC"/>
-          <w:sz w:val="21"/>
-          <w:szCs w:val="21"/>
-          <w:lang w:val="ru-RU" w:eastAsia="ru-RU"/>
+          <w:lang w:eastAsia="ru-RU"/>
+        </w:rPr>
+        <w:t>:"</w:t>
+      </w:r>
+      <w:r>
+        <w:rPr>
+          <w:rFonts w:ascii="Consolas" w:hAnsi="Consolas"/>
+          <w:color w:val="CCCCCC"/>
+          <w:sz w:val="21"/>
+          <w:szCs w:val="21"/>
+          <w:lang w:eastAsia="ru-RU"/>
         </w:rPr>
         <w:t xml:space="preserve">, </w:t>
       </w:r>
@@ -10733,7 +11380,7 @@
           <w:color w:val="9CDCFE"/>
           <w:sz w:val="21"/>
           <w:szCs w:val="21"/>
-          <w:lang w:val="ru-RU" w:eastAsia="ru-RU"/>
+          <w:lang w:eastAsia="ru-RU"/>
         </w:rPr>
         <w:t>error_position</w:t>
       </w:r>
@@ -10743,7 +11390,7 @@
           <w:color w:val="CCCCCC"/>
           <w:sz w:val="21"/>
           <w:szCs w:val="21"/>
-          <w:lang w:val="ru-RU" w:eastAsia="ru-RU"/>
+          <w:lang w:eastAsia="ru-RU"/>
         </w:rPr>
         <w:t>)</w:t>
       </w:r>
@@ -10759,38 +11406,80 @@
           <w:color w:val="CCCCCC"/>
           <w:sz w:val="21"/>
           <w:szCs w:val="21"/>
+          <w:lang w:eastAsia="ru-RU"/>
+        </w:rPr>
+      </w:pPr>
+      <w:r>
+        <w:rPr>
+          <w:rFonts w:ascii="Consolas" w:hAnsi="Consolas"/>
+          <w:color w:val="CCCCCC"/>
+          <w:sz w:val="21"/>
+          <w:szCs w:val="21"/>
+          <w:lang w:eastAsia="ru-RU"/>
+        </w:rPr>
+        <w:t xml:space="preserve">        </w:t>
+      </w:r>
+      <w:proofErr w:type="gramStart"/>
+      <w:r>
+        <w:rPr>
+          <w:rFonts w:ascii="Consolas" w:hAnsi="Consolas"/>
+          <w:color w:val="DCDCAA"/>
+          <w:sz w:val="21"/>
+          <w:szCs w:val="21"/>
+          <w:lang w:eastAsia="ru-RU"/>
+        </w:rPr>
+        <w:t>print</w:t>
+      </w:r>
+      <w:r>
+        <w:rPr>
+          <w:rFonts w:ascii="Consolas" w:hAnsi="Consolas"/>
+          <w:color w:val="CCCCCC"/>
+          <w:sz w:val="21"/>
+          <w:szCs w:val="21"/>
+          <w:lang w:eastAsia="ru-RU"/>
+        </w:rPr>
+        <w:t>(</w:t>
+      </w:r>
+      <w:proofErr w:type="gramEnd"/>
+      <w:r>
+        <w:rPr>
+          <w:rFonts w:ascii="Consolas" w:hAnsi="Consolas"/>
+          <w:color w:val="CE9178"/>
+          <w:sz w:val="21"/>
+          <w:szCs w:val="21"/>
+          <w:lang w:eastAsia="ru-RU"/>
+        </w:rPr>
+        <w:t>"</w:t>
+      </w:r>
+      <w:r>
+        <w:rPr>
+          <w:rFonts w:ascii="Consolas" w:hAnsi="Consolas"/>
+          <w:color w:val="CE9178"/>
+          <w:sz w:val="21"/>
+          <w:szCs w:val="21"/>
           <w:lang w:val="ru-RU" w:eastAsia="ru-RU"/>
         </w:rPr>
-      </w:pPr>
-      <w:r>
-        <w:rPr>
-          <w:rFonts w:ascii="Consolas" w:hAnsi="Consolas"/>
-          <w:color w:val="CCCCCC"/>
+        <w:t>Синдром</w:t>
+      </w:r>
+      <w:r>
+        <w:rPr>
+          <w:rFonts w:ascii="Consolas" w:hAnsi="Consolas"/>
+          <w:color w:val="CE9178"/>
+          <w:sz w:val="21"/>
+          <w:szCs w:val="21"/>
+          <w:lang w:eastAsia="ru-RU"/>
+        </w:rPr>
+        <w:t xml:space="preserve"> </w:t>
+      </w:r>
+      <w:r>
+        <w:rPr>
+          <w:rFonts w:ascii="Consolas" w:hAnsi="Consolas"/>
+          <w:color w:val="CE9178"/>
           <w:sz w:val="21"/>
           <w:szCs w:val="21"/>
           <w:lang w:val="ru-RU" w:eastAsia="ru-RU"/>
         </w:rPr>
-        <w:t xml:space="preserve">        </w:t>
-      </w:r>
-      <w:r>
-        <w:rPr>
-          <w:rFonts w:ascii="Consolas" w:hAnsi="Consolas"/>
-          <w:color w:val="DCDCAA"/>
-          <w:sz w:val="21"/>
-          <w:szCs w:val="21"/>
-          <w:lang w:val="ru-RU" w:eastAsia="ru-RU"/>
-        </w:rPr>
-        <w:t>print</w:t>
-      </w:r>
-      <w:r>
-        <w:rPr>
-          <w:rFonts w:ascii="Consolas" w:hAnsi="Consolas"/>
-          <w:color w:val="CCCCCC"/>
-          <w:sz w:val="21"/>
-          <w:szCs w:val="21"/>
-          <w:lang w:val="ru-RU" w:eastAsia="ru-RU"/>
-        </w:rPr>
-        <w:t>(</w:t>
+        <w:t>ошибки</w:t>
       </w:r>
       <w:r>
         <w:rPr>
@@ -10798,17 +11487,17 @@
           <w:color w:val="CE9178"/>
           <w:sz w:val="21"/>
           <w:szCs w:val="21"/>
-          <w:lang w:val="ru-RU" w:eastAsia="ru-RU"/>
-        </w:rPr>
-        <w:t>"Синдром ошибки:"</w:t>
-      </w:r>
-      <w:r>
-        <w:rPr>
-          <w:rFonts w:ascii="Consolas" w:hAnsi="Consolas"/>
-          <w:color w:val="CCCCCC"/>
-          <w:sz w:val="21"/>
-          <w:szCs w:val="21"/>
-          <w:lang w:val="ru-RU" w:eastAsia="ru-RU"/>
+          <w:lang w:eastAsia="ru-RU"/>
+        </w:rPr>
+        <w:t>:"</w:t>
+      </w:r>
+      <w:r>
+        <w:rPr>
+          <w:rFonts w:ascii="Consolas" w:hAnsi="Consolas"/>
+          <w:color w:val="CCCCCC"/>
+          <w:sz w:val="21"/>
+          <w:szCs w:val="21"/>
+          <w:lang w:eastAsia="ru-RU"/>
         </w:rPr>
         <w:t xml:space="preserve">, </w:t>
       </w:r>
@@ -10818,7 +11507,7 @@
           <w:color w:val="9CDCFE"/>
           <w:sz w:val="21"/>
           <w:szCs w:val="21"/>
-          <w:lang w:val="ru-RU" w:eastAsia="ru-RU"/>
+          <w:lang w:eastAsia="ru-RU"/>
         </w:rPr>
         <w:t>error_syndrom</w:t>
       </w:r>
@@ -10828,7 +11517,7 @@
           <w:color w:val="CCCCCC"/>
           <w:sz w:val="21"/>
           <w:szCs w:val="21"/>
-          <w:lang w:val="ru-RU" w:eastAsia="ru-RU"/>
+          <w:lang w:eastAsia="ru-RU"/>
         </w:rPr>
         <w:t>)</w:t>
       </w:r>
@@ -10844,16 +11533,16 @@
           <w:color w:val="CCCCCC"/>
           <w:sz w:val="21"/>
           <w:szCs w:val="21"/>
-          <w:lang w:val="ru-RU" w:eastAsia="ru-RU"/>
-        </w:rPr>
-      </w:pPr>
-      <w:r>
-        <w:rPr>
-          <w:rFonts w:ascii="Consolas" w:hAnsi="Consolas"/>
-          <w:color w:val="CCCCCC"/>
-          <w:sz w:val="21"/>
-          <w:szCs w:val="21"/>
-          <w:lang w:val="ru-RU" w:eastAsia="ru-RU"/>
+          <w:lang w:eastAsia="ru-RU"/>
+        </w:rPr>
+      </w:pPr>
+      <w:r>
+        <w:rPr>
+          <w:rFonts w:ascii="Consolas" w:hAnsi="Consolas"/>
+          <w:color w:val="CCCCCC"/>
+          <w:sz w:val="21"/>
+          <w:szCs w:val="21"/>
+          <w:lang w:eastAsia="ru-RU"/>
         </w:rPr>
         <w:t xml:space="preserve">        </w:t>
       </w:r>
@@ -10863,7 +11552,159 @@
           <w:color w:val="9CDCFE"/>
           <w:sz w:val="21"/>
           <w:szCs w:val="21"/>
-          <w:lang w:val="ru-RU" w:eastAsia="ru-RU"/>
+          <w:lang w:eastAsia="ru-RU"/>
+        </w:rPr>
+        <w:t>systemic_code_with_</w:t>
+      </w:r>
+      <w:proofErr w:type="gramStart"/>
+      <w:r>
+        <w:rPr>
+          <w:rFonts w:ascii="Consolas" w:hAnsi="Consolas"/>
+          <w:color w:val="9CDCFE"/>
+          <w:sz w:val="21"/>
+          <w:szCs w:val="21"/>
+          <w:lang w:eastAsia="ru-RU"/>
+        </w:rPr>
+        <w:t>error</w:t>
+      </w:r>
+      <w:r>
+        <w:rPr>
+          <w:rFonts w:ascii="Consolas" w:hAnsi="Consolas"/>
+          <w:color w:val="CCCCCC"/>
+          <w:sz w:val="21"/>
+          <w:szCs w:val="21"/>
+          <w:lang w:eastAsia="ru-RU"/>
+        </w:rPr>
+        <w:t>[</w:t>
+      </w:r>
+      <w:proofErr w:type="gramEnd"/>
+      <w:r>
+        <w:rPr>
+          <w:rFonts w:ascii="Consolas" w:hAnsi="Consolas"/>
+          <w:color w:val="9CDCFE"/>
+          <w:sz w:val="21"/>
+          <w:szCs w:val="21"/>
+          <w:lang w:eastAsia="ru-RU"/>
+        </w:rPr>
+        <w:t>error_position</w:t>
+      </w:r>
+      <w:r>
+        <w:rPr>
+          <w:rFonts w:ascii="Consolas" w:hAnsi="Consolas"/>
+          <w:color w:val="CCCCCC"/>
+          <w:sz w:val="21"/>
+          <w:szCs w:val="21"/>
+          <w:lang w:eastAsia="ru-RU"/>
+        </w:rPr>
+        <w:t xml:space="preserve"> </w:t>
+      </w:r>
+      <w:r>
+        <w:rPr>
+          <w:rFonts w:ascii="Consolas" w:hAnsi="Consolas"/>
+          <w:color w:val="D4D4D4"/>
+          <w:sz w:val="21"/>
+          <w:szCs w:val="21"/>
+          <w:lang w:eastAsia="ru-RU"/>
+        </w:rPr>
+        <w:t>-</w:t>
+      </w:r>
+      <w:r>
+        <w:rPr>
+          <w:rFonts w:ascii="Consolas" w:hAnsi="Consolas"/>
+          <w:color w:val="CCCCCC"/>
+          <w:sz w:val="21"/>
+          <w:szCs w:val="21"/>
+          <w:lang w:eastAsia="ru-RU"/>
+        </w:rPr>
+        <w:t xml:space="preserve"> </w:t>
+      </w:r>
+      <w:r>
+        <w:rPr>
+          <w:rFonts w:ascii="Consolas" w:hAnsi="Consolas"/>
+          <w:color w:val="B5CEA8"/>
+          <w:sz w:val="21"/>
+          <w:szCs w:val="21"/>
+          <w:lang w:eastAsia="ru-RU"/>
+        </w:rPr>
+        <w:t>1</w:t>
+      </w:r>
+      <w:r>
+        <w:rPr>
+          <w:rFonts w:ascii="Consolas" w:hAnsi="Consolas"/>
+          <w:color w:val="CCCCCC"/>
+          <w:sz w:val="21"/>
+          <w:szCs w:val="21"/>
+          <w:lang w:eastAsia="ru-RU"/>
+        </w:rPr>
+        <w:t xml:space="preserve">] </w:t>
+      </w:r>
+      <w:r>
+        <w:rPr>
+          <w:rFonts w:ascii="Consolas" w:hAnsi="Consolas"/>
+          <w:color w:val="D4D4D4"/>
+          <w:sz w:val="21"/>
+          <w:szCs w:val="21"/>
+          <w:lang w:eastAsia="ru-RU"/>
+        </w:rPr>
+        <w:t>=</w:t>
+      </w:r>
+      <w:r>
+        <w:rPr>
+          <w:rFonts w:ascii="Consolas" w:hAnsi="Consolas"/>
+          <w:color w:val="CCCCCC"/>
+          <w:sz w:val="21"/>
+          <w:szCs w:val="21"/>
+          <w:lang w:eastAsia="ru-RU"/>
+        </w:rPr>
+        <w:t xml:space="preserve"> </w:t>
+      </w:r>
+      <w:r>
+        <w:rPr>
+          <w:rFonts w:ascii="Consolas" w:hAnsi="Consolas"/>
+          <w:color w:val="B5CEA8"/>
+          <w:sz w:val="21"/>
+          <w:szCs w:val="21"/>
+          <w:lang w:eastAsia="ru-RU"/>
+        </w:rPr>
+        <w:t>1</w:t>
+      </w:r>
+      <w:r>
+        <w:rPr>
+          <w:rFonts w:ascii="Consolas" w:hAnsi="Consolas"/>
+          <w:color w:val="CCCCCC"/>
+          <w:sz w:val="21"/>
+          <w:szCs w:val="21"/>
+          <w:lang w:eastAsia="ru-RU"/>
+        </w:rPr>
+        <w:t xml:space="preserve"> </w:t>
+      </w:r>
+      <w:r>
+        <w:rPr>
+          <w:rFonts w:ascii="Consolas" w:hAnsi="Consolas"/>
+          <w:color w:val="D4D4D4"/>
+          <w:sz w:val="21"/>
+          <w:szCs w:val="21"/>
+          <w:lang w:eastAsia="ru-RU"/>
+        </w:rPr>
+        <w:t>-</w:t>
+      </w:r>
+      <w:r>
+        <w:rPr>
+          <w:rFonts w:ascii="Consolas" w:hAnsi="Consolas"/>
+          <w:color w:val="CCCCCC"/>
+          <w:sz w:val="21"/>
+          <w:szCs w:val="21"/>
+          <w:lang w:eastAsia="ru-RU"/>
+        </w:rPr>
+        <w:t xml:space="preserve"> </w:t>
+      </w:r>
+      <w:r>
+        <w:rPr>
+          <w:rFonts w:ascii="Consolas" w:hAnsi="Consolas"/>
+          <w:color w:val="9CDCFE"/>
+          <w:sz w:val="21"/>
+          <w:szCs w:val="21"/>
+          <w:lang w:eastAsia="ru-RU"/>
         </w:rPr>
         <w:t>systemic_code_with_error</w:t>
       </w:r>
@@ -10873,7 +11714,7 @@
           <w:color w:val="CCCCCC"/>
           <w:sz w:val="21"/>
           <w:szCs w:val="21"/>
-          <w:lang w:val="ru-RU" w:eastAsia="ru-RU"/>
+          <w:lang w:eastAsia="ru-RU"/>
         </w:rPr>
         <w:t>[</w:t>
       </w:r>
@@ -10883,7 +11724,7 @@
           <w:color w:val="9CDCFE"/>
           <w:sz w:val="21"/>
           <w:szCs w:val="21"/>
-          <w:lang w:val="ru-RU" w:eastAsia="ru-RU"/>
+          <w:lang w:eastAsia="ru-RU"/>
         </w:rPr>
         <w:t>error_position</w:t>
       </w:r>
@@ -10893,7 +11734,7 @@
           <w:color w:val="CCCCCC"/>
           <w:sz w:val="21"/>
           <w:szCs w:val="21"/>
-          <w:lang w:val="ru-RU" w:eastAsia="ru-RU"/>
+          <w:lang w:eastAsia="ru-RU"/>
         </w:rPr>
         <w:t xml:space="preserve"> </w:t>
       </w:r>
@@ -10903,7 +11744,7 @@
           <w:color w:val="D4D4D4"/>
           <w:sz w:val="21"/>
           <w:szCs w:val="21"/>
-          <w:lang w:val="ru-RU" w:eastAsia="ru-RU"/>
+          <w:lang w:eastAsia="ru-RU"/>
         </w:rPr>
         <w:t>-</w:t>
       </w:r>
@@ -10913,7 +11754,7 @@
           <w:color w:val="CCCCCC"/>
           <w:sz w:val="21"/>
           <w:szCs w:val="21"/>
-          <w:lang w:val="ru-RU" w:eastAsia="ru-RU"/>
+          <w:lang w:eastAsia="ru-RU"/>
         </w:rPr>
         <w:t xml:space="preserve"> </w:t>
       </w:r>
@@ -10923,7 +11764,7 @@
           <w:color w:val="B5CEA8"/>
           <w:sz w:val="21"/>
           <w:szCs w:val="21"/>
-          <w:lang w:val="ru-RU" w:eastAsia="ru-RU"/>
+          <w:lang w:eastAsia="ru-RU"/>
         </w:rPr>
         <w:t>1</w:t>
       </w:r>
@@ -10933,147 +11774,7 @@
           <w:color w:val="CCCCCC"/>
           <w:sz w:val="21"/>
           <w:szCs w:val="21"/>
-          <w:lang w:val="ru-RU" w:eastAsia="ru-RU"/>
-        </w:rPr>
-        <w:t xml:space="preserve">] </w:t>
-      </w:r>
-      <w:r>
-        <w:rPr>
-          <w:rFonts w:ascii="Consolas" w:hAnsi="Consolas"/>
-          <w:color w:val="D4D4D4"/>
-          <w:sz w:val="21"/>
-          <w:szCs w:val="21"/>
-          <w:lang w:val="ru-RU" w:eastAsia="ru-RU"/>
-        </w:rPr>
-        <w:t>=</w:t>
-      </w:r>
-      <w:r>
-        <w:rPr>
-          <w:rFonts w:ascii="Consolas" w:hAnsi="Consolas"/>
-          <w:color w:val="CCCCCC"/>
-          <w:sz w:val="21"/>
-          <w:szCs w:val="21"/>
-          <w:lang w:val="ru-RU" w:eastAsia="ru-RU"/>
-        </w:rPr>
-        <w:t xml:space="preserve"> </w:t>
-      </w:r>
-      <w:r>
-        <w:rPr>
-          <w:rFonts w:ascii="Consolas" w:hAnsi="Consolas"/>
-          <w:color w:val="B5CEA8"/>
-          <w:sz w:val="21"/>
-          <w:szCs w:val="21"/>
-          <w:lang w:val="ru-RU" w:eastAsia="ru-RU"/>
-        </w:rPr>
-        <w:t>1</w:t>
-      </w:r>
-      <w:r>
-        <w:rPr>
-          <w:rFonts w:ascii="Consolas" w:hAnsi="Consolas"/>
-          <w:color w:val="CCCCCC"/>
-          <w:sz w:val="21"/>
-          <w:szCs w:val="21"/>
-          <w:lang w:val="ru-RU" w:eastAsia="ru-RU"/>
-        </w:rPr>
-        <w:t xml:space="preserve"> </w:t>
-      </w:r>
-      <w:r>
-        <w:rPr>
-          <w:rFonts w:ascii="Consolas" w:hAnsi="Consolas"/>
-          <w:color w:val="D4D4D4"/>
-          <w:sz w:val="21"/>
-          <w:szCs w:val="21"/>
-          <w:lang w:val="ru-RU" w:eastAsia="ru-RU"/>
-        </w:rPr>
-        <w:t>-</w:t>
-      </w:r>
-      <w:r>
-        <w:rPr>
-          <w:rFonts w:ascii="Consolas" w:hAnsi="Consolas"/>
-          <w:color w:val="CCCCCC"/>
-          <w:sz w:val="21"/>
-          <w:szCs w:val="21"/>
-          <w:lang w:val="ru-RU" w:eastAsia="ru-RU"/>
-        </w:rPr>
-        <w:t xml:space="preserve"> </w:t>
-      </w:r>
-      <w:r>
-        <w:rPr>
-          <w:rFonts w:ascii="Consolas" w:hAnsi="Consolas"/>
-          <w:color w:val="9CDCFE"/>
-          <w:sz w:val="21"/>
-          <w:szCs w:val="21"/>
-          <w:lang w:val="ru-RU" w:eastAsia="ru-RU"/>
-        </w:rPr>
-        <w:t>systemic_code_with_error</w:t>
-      </w:r>
-      <w:r>
-        <w:rPr>
-          <w:rFonts w:ascii="Consolas" w:hAnsi="Consolas"/>
-          <w:color w:val="CCCCCC"/>
-          <w:sz w:val="21"/>
-          <w:szCs w:val="21"/>
-          <w:lang w:val="ru-RU" w:eastAsia="ru-RU"/>
-        </w:rPr>
-        <w:t>[</w:t>
-      </w:r>
-      <w:r>
-        <w:rPr>
-          <w:rFonts w:ascii="Consolas" w:hAnsi="Consolas"/>
-          <w:color w:val="9CDCFE"/>
-          <w:sz w:val="21"/>
-          <w:szCs w:val="21"/>
-          <w:lang w:val="ru-RU" w:eastAsia="ru-RU"/>
-        </w:rPr>
-        <w:t>error_position</w:t>
-      </w:r>
-      <w:r>
-        <w:rPr>
-          <w:rFonts w:ascii="Consolas" w:hAnsi="Consolas"/>
-          <w:color w:val="CCCCCC"/>
-          <w:sz w:val="21"/>
-          <w:szCs w:val="21"/>
-          <w:lang w:val="ru-RU" w:eastAsia="ru-RU"/>
-        </w:rPr>
-        <w:t xml:space="preserve"> </w:t>
-      </w:r>
-      <w:r>
-        <w:rPr>
-          <w:rFonts w:ascii="Consolas" w:hAnsi="Consolas"/>
-          <w:color w:val="D4D4D4"/>
-          <w:sz w:val="21"/>
-          <w:szCs w:val="21"/>
-          <w:lang w:val="ru-RU" w:eastAsia="ru-RU"/>
-        </w:rPr>
-        <w:t>-</w:t>
-      </w:r>
-      <w:r>
-        <w:rPr>
-          <w:rFonts w:ascii="Consolas" w:hAnsi="Consolas"/>
-          <w:color w:val="CCCCCC"/>
-          <w:sz w:val="21"/>
-          <w:szCs w:val="21"/>
-          <w:lang w:val="ru-RU" w:eastAsia="ru-RU"/>
-        </w:rPr>
-        <w:t xml:space="preserve"> </w:t>
-      </w:r>
-      <w:r>
-        <w:rPr>
-          <w:rFonts w:ascii="Consolas" w:hAnsi="Consolas"/>
-          <w:color w:val="B5CEA8"/>
-          <w:sz w:val="21"/>
-          <w:szCs w:val="21"/>
-          <w:lang w:val="ru-RU" w:eastAsia="ru-RU"/>
-        </w:rPr>
-        <w:t>1</w:t>
-      </w:r>
-      <w:r>
-        <w:rPr>
-          <w:rFonts w:ascii="Consolas" w:hAnsi="Consolas"/>
-          <w:color w:val="CCCCCC"/>
-          <w:sz w:val="21"/>
-          <w:szCs w:val="21"/>
-          <w:lang w:val="ru-RU" w:eastAsia="ru-RU"/>
+          <w:lang w:eastAsia="ru-RU"/>
         </w:rPr>
         <w:t>]</w:t>
       </w:r>
@@ -11098,30 +11799,32 @@
           <w:color w:val="CCCCCC"/>
           <w:sz w:val="21"/>
           <w:szCs w:val="21"/>
+          <w:lang w:eastAsia="ru-RU"/>
+        </w:rPr>
+        <w:t xml:space="preserve">        </w:t>
+      </w:r>
+      <w:proofErr w:type="gramStart"/>
+      <w:r>
+        <w:rPr>
+          <w:rFonts w:ascii="Consolas" w:hAnsi="Consolas"/>
+          <w:color w:val="DCDCAA"/>
+          <w:sz w:val="21"/>
+          <w:szCs w:val="21"/>
           <w:lang w:val="ru-RU" w:eastAsia="ru-RU"/>
         </w:rPr>
-        <w:t xml:space="preserve">        </w:t>
-      </w:r>
-      <w:r>
-        <w:rPr>
-          <w:rFonts w:ascii="Consolas" w:hAnsi="Consolas"/>
-          <w:color w:val="DCDCAA"/>
+        <w:t>print</w:t>
+      </w:r>
+      <w:r>
+        <w:rPr>
+          <w:rFonts w:ascii="Consolas" w:hAnsi="Consolas"/>
+          <w:color w:val="CCCCCC"/>
           <w:sz w:val="21"/>
           <w:szCs w:val="21"/>
           <w:lang w:val="ru-RU" w:eastAsia="ru-RU"/>
         </w:rPr>
-        <w:t>print</w:t>
-      </w:r>
-      <w:r>
-        <w:rPr>
-          <w:rFonts w:ascii="Consolas" w:hAnsi="Consolas"/>
-          <w:color w:val="CCCCCC"/>
-          <w:sz w:val="21"/>
-          <w:szCs w:val="21"/>
-          <w:lang w:val="ru-RU" w:eastAsia="ru-RU"/>
-        </w:rPr>
         <w:t>(</w:t>
       </w:r>
+      <w:proofErr w:type="gramEnd"/>
       <w:r>
         <w:rPr>
           <w:rFonts w:ascii="Consolas" w:hAnsi="Consolas"/>
@@ -11314,17 +12017,17 @@
           <w:color w:val="CCCCCC"/>
           <w:sz w:val="21"/>
           <w:szCs w:val="21"/>
+          <w:lang w:eastAsia="ru-RU"/>
+        </w:rPr>
+      </w:pPr>
+      <w:r>
+        <w:rPr>
+          <w:rFonts w:ascii="Consolas" w:hAnsi="Consolas"/>
+          <w:color w:val="CCCCCC"/>
+          <w:sz w:val="21"/>
+          <w:szCs w:val="21"/>
           <w:lang w:val="ru-RU" w:eastAsia="ru-RU"/>
         </w:rPr>
-      </w:pPr>
-      <w:r>
-        <w:rPr>
-          <w:rFonts w:ascii="Consolas" w:hAnsi="Consolas"/>
-          <w:color w:val="CCCCCC"/>
-          <w:sz w:val="21"/>
-          <w:szCs w:val="21"/>
-          <w:lang w:val="ru-RU" w:eastAsia="ru-RU"/>
-        </w:rPr>
         <w:t xml:space="preserve">        </w:t>
       </w:r>
       <w:r>
@@ -11333,7 +12036,7 @@
           <w:color w:val="9CDCFE"/>
           <w:sz w:val="21"/>
           <w:szCs w:val="21"/>
-          <w:lang w:val="ru-RU" w:eastAsia="ru-RU"/>
+          <w:lang w:eastAsia="ru-RU"/>
         </w:rPr>
         <w:t>output_str</w:t>
       </w:r>
@@ -11343,7 +12046,7 @@
           <w:color w:val="CCCCCC"/>
           <w:sz w:val="21"/>
           <w:szCs w:val="21"/>
-          <w:lang w:val="ru-RU" w:eastAsia="ru-RU"/>
+          <w:lang w:eastAsia="ru-RU"/>
         </w:rPr>
         <w:t xml:space="preserve"> </w:t>
       </w:r>
@@ -11353,7 +12056,7 @@
           <w:color w:val="D4D4D4"/>
           <w:sz w:val="21"/>
           <w:szCs w:val="21"/>
-          <w:lang w:val="ru-RU" w:eastAsia="ru-RU"/>
+          <w:lang w:eastAsia="ru-RU"/>
         </w:rPr>
         <w:t>=</w:t>
       </w:r>
@@ -11363,7 +12066,7 @@
           <w:color w:val="CCCCCC"/>
           <w:sz w:val="21"/>
           <w:szCs w:val="21"/>
-          <w:lang w:val="ru-RU" w:eastAsia="ru-RU"/>
+          <w:lang w:eastAsia="ru-RU"/>
         </w:rPr>
         <w:t xml:space="preserve"> </w:t>
       </w:r>
@@ -11373,17 +12076,28 @@
           <w:color w:val="CE9178"/>
           <w:sz w:val="21"/>
           <w:szCs w:val="21"/>
-          <w:lang w:val="ru-RU" w:eastAsia="ru-RU"/>
-        </w:rPr>
-        <w:t>''</w:t>
-      </w:r>
-      <w:r>
-        <w:rPr>
-          <w:rFonts w:ascii="Consolas" w:hAnsi="Consolas"/>
-          <w:color w:val="CCCCCC"/>
-          <w:sz w:val="21"/>
-          <w:szCs w:val="21"/>
-          <w:lang w:val="ru-RU" w:eastAsia="ru-RU"/>
+          <w:lang w:eastAsia="ru-RU"/>
+        </w:rPr>
+        <w:t>'</w:t>
+      </w:r>
+      <w:proofErr w:type="gramStart"/>
+      <w:r>
+        <w:rPr>
+          <w:rFonts w:ascii="Consolas" w:hAnsi="Consolas"/>
+          <w:color w:val="CE9178"/>
+          <w:sz w:val="21"/>
+          <w:szCs w:val="21"/>
+          <w:lang w:eastAsia="ru-RU"/>
+        </w:rPr>
+        <w:t>'</w:t>
+      </w:r>
+      <w:r>
+        <w:rPr>
+          <w:rFonts w:ascii="Consolas" w:hAnsi="Consolas"/>
+          <w:color w:val="CCCCCC"/>
+          <w:sz w:val="21"/>
+          <w:szCs w:val="21"/>
+          <w:lang w:eastAsia="ru-RU"/>
         </w:rPr>
         <w:t>.</w:t>
       </w:r>
@@ -11393,17 +12107,18 @@
           <w:color w:val="DCDCAA"/>
           <w:sz w:val="21"/>
           <w:szCs w:val="21"/>
-          <w:lang w:val="ru-RU" w:eastAsia="ru-RU"/>
+          <w:lang w:eastAsia="ru-RU"/>
         </w:rPr>
         <w:t>join</w:t>
       </w:r>
-      <w:r>
-        <w:rPr>
-          <w:rFonts w:ascii="Consolas" w:hAnsi="Consolas"/>
-          <w:color w:val="CCCCCC"/>
-          <w:sz w:val="21"/>
-          <w:szCs w:val="21"/>
-          <w:lang w:val="ru-RU" w:eastAsia="ru-RU"/>
+      <w:proofErr w:type="gramEnd"/>
+      <w:r>
+        <w:rPr>
+          <w:rFonts w:ascii="Consolas" w:hAnsi="Consolas"/>
+          <w:color w:val="CCCCCC"/>
+          <w:sz w:val="21"/>
+          <w:szCs w:val="21"/>
+          <w:lang w:eastAsia="ru-RU"/>
         </w:rPr>
         <w:t>(</w:t>
       </w:r>
@@ -11413,7 +12128,7 @@
           <w:color w:val="4EC9B0"/>
           <w:sz w:val="21"/>
           <w:szCs w:val="21"/>
-          <w:lang w:val="ru-RU" w:eastAsia="ru-RU"/>
+          <w:lang w:eastAsia="ru-RU"/>
         </w:rPr>
         <w:t>map</w:t>
       </w:r>
@@ -11423,7 +12138,7 @@
           <w:color w:val="CCCCCC"/>
           <w:sz w:val="21"/>
           <w:szCs w:val="21"/>
-          <w:lang w:val="ru-RU" w:eastAsia="ru-RU"/>
+          <w:lang w:eastAsia="ru-RU"/>
         </w:rPr>
         <w:t>(</w:t>
       </w:r>
@@ -11433,7 +12148,7 @@
           <w:color w:val="4EC9B0"/>
           <w:sz w:val="21"/>
           <w:szCs w:val="21"/>
-          <w:lang w:val="ru-RU" w:eastAsia="ru-RU"/>
+          <w:lang w:eastAsia="ru-RU"/>
         </w:rPr>
         <w:t>str</w:t>
       </w:r>
@@ -11443,7 +12158,7 @@
           <w:color w:val="CCCCCC"/>
           <w:sz w:val="21"/>
           <w:szCs w:val="21"/>
-          <w:lang w:val="ru-RU" w:eastAsia="ru-RU"/>
+          <w:lang w:eastAsia="ru-RU"/>
         </w:rPr>
         <w:t xml:space="preserve">, </w:t>
       </w:r>
@@ -11453,7 +12168,7 @@
           <w:color w:val="9CDCFE"/>
           <w:sz w:val="21"/>
           <w:szCs w:val="21"/>
-          <w:lang w:val="ru-RU" w:eastAsia="ru-RU"/>
+          <w:lang w:eastAsia="ru-RU"/>
         </w:rPr>
         <w:t>systemic_code_with_error</w:t>
       </w:r>
@@ -11463,7 +12178,7 @@
           <w:color w:val="CCCCCC"/>
           <w:sz w:val="21"/>
           <w:szCs w:val="21"/>
-          <w:lang w:val="ru-RU" w:eastAsia="ru-RU"/>
+          <w:lang w:eastAsia="ru-RU"/>
         </w:rPr>
         <w:t>[:</w:t>
       </w:r>
@@ -11473,7 +12188,7 @@
           <w:color w:val="4FC1FF"/>
           <w:sz w:val="21"/>
           <w:szCs w:val="21"/>
-          <w:lang w:val="ru-RU" w:eastAsia="ru-RU"/>
+          <w:lang w:eastAsia="ru-RU"/>
         </w:rPr>
         <w:t>K</w:t>
       </w:r>
@@ -11483,7 +12198,7 @@
           <w:color w:val="CCCCCC"/>
           <w:sz w:val="21"/>
           <w:szCs w:val="21"/>
-          <w:lang w:val="ru-RU" w:eastAsia="ru-RU"/>
+          <w:lang w:eastAsia="ru-RU"/>
         </w:rPr>
         <w:t>]))</w:t>
       </w:r>
@@ -11508,30 +12223,32 @@
           <w:color w:val="CCCCCC"/>
           <w:sz w:val="21"/>
           <w:szCs w:val="21"/>
+          <w:lang w:eastAsia="ru-RU"/>
+        </w:rPr>
+        <w:t xml:space="preserve">        </w:t>
+      </w:r>
+      <w:proofErr w:type="gramStart"/>
+      <w:r>
+        <w:rPr>
+          <w:rFonts w:ascii="Consolas" w:hAnsi="Consolas"/>
+          <w:color w:val="DCDCAA"/>
+          <w:sz w:val="21"/>
+          <w:szCs w:val="21"/>
           <w:lang w:val="ru-RU" w:eastAsia="ru-RU"/>
         </w:rPr>
-        <w:t xml:space="preserve">        </w:t>
-      </w:r>
-      <w:r>
-        <w:rPr>
-          <w:rFonts w:ascii="Consolas" w:hAnsi="Consolas"/>
-          <w:color w:val="DCDCAA"/>
+        <w:t>print</w:t>
+      </w:r>
+      <w:r>
+        <w:rPr>
+          <w:rFonts w:ascii="Consolas" w:hAnsi="Consolas"/>
+          <w:color w:val="CCCCCC"/>
           <w:sz w:val="21"/>
           <w:szCs w:val="21"/>
           <w:lang w:val="ru-RU" w:eastAsia="ru-RU"/>
         </w:rPr>
-        <w:t>print</w:t>
-      </w:r>
-      <w:r>
-        <w:rPr>
-          <w:rFonts w:ascii="Consolas" w:hAnsi="Consolas"/>
-          <w:color w:val="CCCCCC"/>
-          <w:sz w:val="21"/>
-          <w:szCs w:val="21"/>
-          <w:lang w:val="ru-RU" w:eastAsia="ru-RU"/>
-        </w:rPr>
         <w:t>(</w:t>
       </w:r>
+      <w:proofErr w:type="gramEnd"/>
       <w:r>
         <w:rPr>
           <w:rFonts w:ascii="Consolas" w:hAnsi="Consolas"/>
@@ -11597,6 +12314,7 @@
         </w:rPr>
         <w:t xml:space="preserve">        </w:t>
       </w:r>
+      <w:proofErr w:type="gramStart"/>
       <w:r>
         <w:rPr>
           <w:rFonts w:ascii="Consolas" w:hAnsi="Consolas"/>
@@ -11617,6 +12335,7 @@
         </w:rPr>
         <w:t>(</w:t>
       </w:r>
+      <w:proofErr w:type="gramEnd"/>
       <w:r>
         <w:rPr>
           <w:rFonts w:ascii="Consolas" w:hAnsi="Consolas"/>
@@ -11709,26 +12428,27 @@
           <w:color w:val="CCCCCC"/>
           <w:sz w:val="21"/>
           <w:szCs w:val="21"/>
+          <w:lang w:eastAsia="ru-RU"/>
+        </w:rPr>
+      </w:pPr>
+      <w:r>
+        <w:rPr>
+          <w:rFonts w:ascii="Consolas" w:hAnsi="Consolas"/>
+          <w:color w:val="CCCCCC"/>
+          <w:sz w:val="21"/>
+          <w:szCs w:val="21"/>
           <w:lang w:val="ru-RU" w:eastAsia="ru-RU"/>
         </w:rPr>
-      </w:pPr>
-      <w:r>
-        <w:rPr>
-          <w:rFonts w:ascii="Consolas" w:hAnsi="Consolas"/>
-          <w:color w:val="CCCCCC"/>
-          <w:sz w:val="21"/>
-          <w:szCs w:val="21"/>
-          <w:lang w:val="ru-RU" w:eastAsia="ru-RU"/>
-        </w:rPr>
         <w:t xml:space="preserve">        </w:t>
       </w:r>
+      <w:proofErr w:type="gramStart"/>
       <w:r>
         <w:rPr>
           <w:rFonts w:ascii="Consolas" w:hAnsi="Consolas"/>
           <w:color w:val="DCDCAA"/>
           <w:sz w:val="21"/>
           <w:szCs w:val="21"/>
-          <w:lang w:val="ru-RU" w:eastAsia="ru-RU"/>
+          <w:lang w:eastAsia="ru-RU"/>
         </w:rPr>
         <w:t>print</w:t>
       </w:r>
@@ -11738,17 +12458,18 @@
           <w:color w:val="CCCCCC"/>
           <w:sz w:val="21"/>
           <w:szCs w:val="21"/>
-          <w:lang w:val="ru-RU" w:eastAsia="ru-RU"/>
+          <w:lang w:eastAsia="ru-RU"/>
         </w:rPr>
         <w:t>(</w:t>
       </w:r>
+      <w:proofErr w:type="gramEnd"/>
       <w:r>
         <w:rPr>
           <w:rFonts w:ascii="Consolas" w:hAnsi="Consolas"/>
           <w:color w:val="CE9178"/>
           <w:sz w:val="21"/>
           <w:szCs w:val="21"/>
-          <w:lang w:val="ru-RU" w:eastAsia="ru-RU"/>
+          <w:lang w:eastAsia="ru-RU"/>
         </w:rPr>
         <w:t>"</w:t>
       </w:r>
@@ -11758,7 +12479,7 @@
           <w:color w:val="D7BA7D"/>
           <w:sz w:val="21"/>
           <w:szCs w:val="21"/>
-          <w:lang w:val="ru-RU" w:eastAsia="ru-RU"/>
+          <w:lang w:eastAsia="ru-RU"/>
         </w:rPr>
         <w:t>\n</w:t>
       </w:r>
@@ -11768,7 +12489,7 @@
           <w:color w:val="CE9178"/>
           <w:sz w:val="21"/>
           <w:szCs w:val="21"/>
-          <w:lang w:val="ru-RU" w:eastAsia="ru-RU"/>
+          <w:lang w:eastAsia="ru-RU"/>
         </w:rPr>
         <w:t>"</w:t>
       </w:r>
@@ -11778,7 +12499,7 @@
           <w:color w:val="CCCCCC"/>
           <w:sz w:val="21"/>
           <w:szCs w:val="21"/>
-          <w:lang w:val="ru-RU" w:eastAsia="ru-RU"/>
+          <w:lang w:eastAsia="ru-RU"/>
         </w:rPr>
         <w:t xml:space="preserve"> </w:t>
       </w:r>
@@ -11788,7 +12509,7 @@
           <w:color w:val="D4D4D4"/>
           <w:sz w:val="21"/>
           <w:szCs w:val="21"/>
-          <w:lang w:val="ru-RU" w:eastAsia="ru-RU"/>
+          <w:lang w:eastAsia="ru-RU"/>
         </w:rPr>
         <w:t>+</w:t>
       </w:r>
@@ -11798,7 +12519,7 @@
           <w:color w:val="CCCCCC"/>
           <w:sz w:val="21"/>
           <w:szCs w:val="21"/>
-          <w:lang w:val="ru-RU" w:eastAsia="ru-RU"/>
+          <w:lang w:eastAsia="ru-RU"/>
         </w:rPr>
         <w:t xml:space="preserve"> </w:t>
       </w:r>
@@ -11808,7 +12529,7 @@
           <w:color w:val="CE9178"/>
           <w:sz w:val="21"/>
           <w:szCs w:val="21"/>
-          <w:lang w:val="ru-RU" w:eastAsia="ru-RU"/>
+          <w:lang w:eastAsia="ru-RU"/>
         </w:rPr>
         <w:t>"="</w:t>
       </w:r>
@@ -11818,7 +12539,7 @@
           <w:color w:val="D4D4D4"/>
           <w:sz w:val="21"/>
           <w:szCs w:val="21"/>
-          <w:lang w:val="ru-RU" w:eastAsia="ru-RU"/>
+          <w:lang w:eastAsia="ru-RU"/>
         </w:rPr>
         <w:t>*</w:t>
       </w:r>
@@ -11828,7 +12549,7 @@
           <w:color w:val="B5CEA8"/>
           <w:sz w:val="21"/>
           <w:szCs w:val="21"/>
-          <w:lang w:val="ru-RU" w:eastAsia="ru-RU"/>
+          <w:lang w:eastAsia="ru-RU"/>
         </w:rPr>
         <w:t>50</w:t>
       </w:r>
@@ -11838,7 +12559,7 @@
           <w:color w:val="CCCCCC"/>
           <w:sz w:val="21"/>
           <w:szCs w:val="21"/>
-          <w:lang w:val="ru-RU" w:eastAsia="ru-RU"/>
+          <w:lang w:eastAsia="ru-RU"/>
         </w:rPr>
         <w:t xml:space="preserve"> </w:t>
       </w:r>
@@ -11848,7 +12569,7 @@
           <w:color w:val="D4D4D4"/>
           <w:sz w:val="21"/>
           <w:szCs w:val="21"/>
-          <w:lang w:val="ru-RU" w:eastAsia="ru-RU"/>
+          <w:lang w:eastAsia="ru-RU"/>
         </w:rPr>
         <w:t>+</w:t>
       </w:r>
@@ -11858,7 +12579,7 @@
           <w:color w:val="CCCCCC"/>
           <w:sz w:val="21"/>
           <w:szCs w:val="21"/>
-          <w:lang w:val="ru-RU" w:eastAsia="ru-RU"/>
+          <w:lang w:eastAsia="ru-RU"/>
         </w:rPr>
         <w:t xml:space="preserve"> </w:t>
       </w:r>
@@ -11868,7 +12589,7 @@
           <w:color w:val="CE9178"/>
           <w:sz w:val="21"/>
           <w:szCs w:val="21"/>
-          <w:lang w:val="ru-RU" w:eastAsia="ru-RU"/>
+          <w:lang w:eastAsia="ru-RU"/>
         </w:rPr>
         <w:t>"</w:t>
       </w:r>
@@ -11878,7 +12599,7 @@
           <w:color w:val="D7BA7D"/>
           <w:sz w:val="21"/>
           <w:szCs w:val="21"/>
-          <w:lang w:val="ru-RU" w:eastAsia="ru-RU"/>
+          <w:lang w:eastAsia="ru-RU"/>
         </w:rPr>
         <w:t>\n</w:t>
       </w:r>
@@ -11888,7 +12609,7 @@
           <w:color w:val="CE9178"/>
           <w:sz w:val="21"/>
           <w:szCs w:val="21"/>
-          <w:lang w:val="ru-RU" w:eastAsia="ru-RU"/>
+          <w:lang w:eastAsia="ru-RU"/>
         </w:rPr>
         <w:t>"</w:t>
       </w:r>
@@ -11898,7 +12619,7 @@
           <w:color w:val="CCCCCC"/>
           <w:sz w:val="21"/>
           <w:szCs w:val="21"/>
-          <w:lang w:val="ru-RU" w:eastAsia="ru-RU"/>
+          <w:lang w:eastAsia="ru-RU"/>
         </w:rPr>
         <w:t>)</w:t>
       </w:r>
@@ -11914,7 +12635,7 @@
           <w:color w:val="CCCCCC"/>
           <w:sz w:val="21"/>
           <w:szCs w:val="21"/>
-          <w:lang w:val="ru-RU" w:eastAsia="ru-RU"/>
+          <w:lang w:eastAsia="ru-RU"/>
         </w:rPr>
       </w:pPr>
     </w:p>
@@ -11929,7 +12650,7 @@
           <w:color w:val="CCCCCC"/>
           <w:sz w:val="21"/>
           <w:szCs w:val="21"/>
-          <w:lang w:val="ru-RU" w:eastAsia="ru-RU"/>
+          <w:lang w:eastAsia="ru-RU"/>
         </w:rPr>
       </w:pPr>
       <w:r>
@@ -11938,7 +12659,7 @@
           <w:color w:val="C586C0"/>
           <w:sz w:val="21"/>
           <w:szCs w:val="21"/>
-          <w:lang w:val="ru-RU" w:eastAsia="ru-RU"/>
+          <w:lang w:eastAsia="ru-RU"/>
         </w:rPr>
         <w:t>if</w:t>
       </w:r>
@@ -11948,7 +12669,7 @@
           <w:color w:val="CCCCCC"/>
           <w:sz w:val="21"/>
           <w:szCs w:val="21"/>
-          <w:lang w:val="ru-RU" w:eastAsia="ru-RU"/>
+          <w:lang w:eastAsia="ru-RU"/>
         </w:rPr>
         <w:t xml:space="preserve"> </w:t>
       </w:r>
@@ -11958,7 +12679,7 @@
           <w:color w:val="9CDCFE"/>
           <w:sz w:val="21"/>
           <w:szCs w:val="21"/>
-          <w:lang w:val="ru-RU" w:eastAsia="ru-RU"/>
+          <w:lang w:eastAsia="ru-RU"/>
         </w:rPr>
         <w:t>__name__</w:t>
       </w:r>
@@ -11968,7 +12689,7 @@
           <w:color w:val="CCCCCC"/>
           <w:sz w:val="21"/>
           <w:szCs w:val="21"/>
-          <w:lang w:val="ru-RU" w:eastAsia="ru-RU"/>
+          <w:lang w:eastAsia="ru-RU"/>
         </w:rPr>
         <w:t xml:space="preserve"> </w:t>
       </w:r>
@@ -11978,7 +12699,7 @@
           <w:color w:val="D4D4D4"/>
           <w:sz w:val="21"/>
           <w:szCs w:val="21"/>
-          <w:lang w:val="ru-RU" w:eastAsia="ru-RU"/>
+          <w:lang w:eastAsia="ru-RU"/>
         </w:rPr>
         <w:t>==</w:t>
       </w:r>
@@ -11988,7 +12709,7 @@
           <w:color w:val="CCCCCC"/>
           <w:sz w:val="21"/>
           <w:szCs w:val="21"/>
-          <w:lang w:val="ru-RU" w:eastAsia="ru-RU"/>
+          <w:lang w:eastAsia="ru-RU"/>
         </w:rPr>
         <w:t xml:space="preserve"> </w:t>
       </w:r>
@@ -11998,7 +12719,7 @@
           <w:color w:val="CE9178"/>
           <w:sz w:val="21"/>
           <w:szCs w:val="21"/>
-          <w:lang w:val="ru-RU" w:eastAsia="ru-RU"/>
+          <w:lang w:eastAsia="ru-RU"/>
         </w:rPr>
         <w:t>"__main__"</w:t>
       </w:r>
@@ -12008,7 +12729,7 @@
           <w:color w:val="CCCCCC"/>
           <w:sz w:val="21"/>
           <w:szCs w:val="21"/>
-          <w:lang w:val="ru-RU" w:eastAsia="ru-RU"/>
+          <w:lang w:eastAsia="ru-RU"/>
         </w:rPr>
         <w:t>:</w:t>
       </w:r>
@@ -12033,20 +12754,32 @@
           <w:color w:val="CCCCCC"/>
           <w:sz w:val="21"/>
           <w:szCs w:val="21"/>
+          <w:lang w:eastAsia="ru-RU"/>
+        </w:rPr>
+        <w:t xml:space="preserve">    </w:t>
+      </w:r>
+      <w:proofErr w:type="gramStart"/>
+      <w:r>
+        <w:rPr>
+          <w:rFonts w:ascii="Consolas" w:hAnsi="Consolas"/>
+          <w:color w:val="DCDCAA"/>
+          <w:sz w:val="21"/>
+          <w:szCs w:val="21"/>
           <w:lang w:val="ru-RU" w:eastAsia="ru-RU"/>
         </w:rPr>
-        <w:t xml:space="preserve">    </w:t>
-      </w:r>
-      <w:r>
-        <w:rPr>
-          <w:rFonts w:ascii="Consolas" w:hAnsi="Consolas"/>
-          <w:color w:val="DCDCAA"/>
+        <w:t>main</w:t>
+      </w:r>
+      <w:r>
+        <w:rPr>
+          <w:rFonts w:ascii="Consolas" w:hAnsi="Consolas"/>
+          <w:color w:val="CCCCCC"/>
           <w:sz w:val="21"/>
           <w:szCs w:val="21"/>
           <w:lang w:val="ru-RU" w:eastAsia="ru-RU"/>
         </w:rPr>
-        <w:t>main</w:t>
-      </w:r>
+        <w:t>(</w:t>
+      </w:r>
+      <w:proofErr w:type="gramEnd"/>
       <w:r>
         <w:rPr>
           <w:rFonts w:ascii="Consolas" w:hAnsi="Consolas"/>
@@ -12055,7 +12788,7 @@
           <w:szCs w:val="21"/>
           <w:lang w:val="ru-RU" w:eastAsia="ru-RU"/>
         </w:rPr>
-        <w:t>()</w:t>
+        <w:t>)</w:t>
       </w:r>
     </w:p>
     <w:p>
